--- a/语句节点.docx
+++ b/语句节点.docx
@@ -919,6 +919,60 @@
           <w:sz w:val="24"/>
           <w:szCs w:val="24"/>
         </w:rPr>
+        <w:instrText xml:space="preserve"> INCLUDEPICTURE  "C:\\Users\\huaru\\Documents\\Tencent Files\\835809508\\Image\\Group\\HBLC%Q1IU~~0}%X`O$VZDW1.png" \* MERGEFORMATINET </w:instrText>
+      </w:r>
+      <w:r>
+        <w:rPr>
+          <w:rFonts w:ascii="宋体" w:eastAsia="宋体" w:hAnsi="宋体" w:cs="宋体"/>
+          <w:kern w:val="0"/>
+          <w:sz w:val="24"/>
+          <w:szCs w:val="24"/>
+        </w:rPr>
+        <w:fldChar w:fldCharType="separate"/>
+      </w:r>
+      <w:r>
+        <w:rPr>
+          <w:rFonts w:ascii="宋体" w:eastAsia="宋体" w:hAnsi="宋体" w:cs="宋体"/>
+          <w:kern w:val="0"/>
+          <w:sz w:val="24"/>
+          <w:szCs w:val="24"/>
+        </w:rPr>
+        <w:fldChar w:fldCharType="begin"/>
+      </w:r>
+      <w:r>
+        <w:rPr>
+          <w:rFonts w:ascii="宋体" w:eastAsia="宋体" w:hAnsi="宋体" w:cs="宋体"/>
+          <w:kern w:val="0"/>
+          <w:sz w:val="24"/>
+          <w:szCs w:val="24"/>
+        </w:rPr>
+        <w:instrText xml:space="preserve"> INCLUDEPICTURE  "C:\\Users\\huaru\\Documents\\Tencent Files\\835809508\\Image\\Group\\HBLC%Q1IU~~0}%X`O$VZDW1.png" \* MERGEFORMATINET </w:instrText>
+      </w:r>
+      <w:r>
+        <w:rPr>
+          <w:rFonts w:ascii="宋体" w:eastAsia="宋体" w:hAnsi="宋体" w:cs="宋体"/>
+          <w:kern w:val="0"/>
+          <w:sz w:val="24"/>
+          <w:szCs w:val="24"/>
+        </w:rPr>
+        <w:fldChar w:fldCharType="separate"/>
+      </w:r>
+      <w:r>
+        <w:rPr>
+          <w:rFonts w:ascii="宋体" w:eastAsia="宋体" w:hAnsi="宋体" w:cs="宋体"/>
+          <w:kern w:val="0"/>
+          <w:sz w:val="24"/>
+          <w:szCs w:val="24"/>
+        </w:rPr>
+        <w:fldChar w:fldCharType="begin"/>
+      </w:r>
+      <w:r>
+        <w:rPr>
+          <w:rFonts w:ascii="宋体" w:eastAsia="宋体" w:hAnsi="宋体" w:cs="宋体"/>
+          <w:kern w:val="0"/>
+          <w:sz w:val="24"/>
+          <w:szCs w:val="24"/>
+        </w:rPr>
         <w:instrText xml:space="preserve"> </w:instrText>
       </w:r>
       <w:r>
@@ -928,16 +982,16 @@
           <w:sz w:val="24"/>
           <w:szCs w:val="24"/>
         </w:rPr>
-        <w:instrText>INCLUDEPICTURE  "C:\\U</w:instrText>
-      </w:r>
-      <w:r>
-        <w:rPr>
-          <w:rFonts w:ascii="宋体" w:eastAsia="宋体" w:hAnsi="宋体" w:cs="宋体"/>
-          <w:kern w:val="0"/>
-          <w:sz w:val="24"/>
-          <w:szCs w:val="24"/>
-        </w:rPr>
-        <w:instrText>sers\\huaru\\Documents\\Tencent Files\\835809508\\Image\\Group\\HBLC%Q1IU~~0}%X`O$VZDW1.png" \* MERGEFORMATINET</w:instrText>
+        <w:instrText>INCLUDEPICTURE  "C:\\Users\\huaru\\Documents\\Tencent Files\\835809508\\Image\\Group\\HBLC%Q1</w:instrText>
+      </w:r>
+      <w:r>
+        <w:rPr>
+          <w:rFonts w:ascii="宋体" w:eastAsia="宋体" w:hAnsi="宋体" w:cs="宋体"/>
+          <w:kern w:val="0"/>
+          <w:sz w:val="24"/>
+          <w:szCs w:val="24"/>
+        </w:rPr>
+        <w:instrText>IU~~0}%X`O$VZDW1.png" \* MERGEFORMATINET</w:instrText>
       </w:r>
       <w:r>
         <w:rPr>
@@ -985,7 +1039,7 @@
             <o:lock v:ext="edit" aspectratio="t"/>
           </v:shapetype>
           <v:shape id="_x0000_i1025" type="#_x0000_t75" alt="" style="width:873.75pt;height:132.75pt">
-            <v:imagedata r:id="rId5" r:href="rId6"/>
+            <v:imagedata r:id="rId8" r:href="rId9"/>
           </v:shape>
         </w:pict>
       </w:r>
@@ -1025,146 +1079,280 @@
         </w:rPr>
         <w:fldChar w:fldCharType="end"/>
       </w:r>
-    </w:p>
-    <w:p>
-      <w:pPr>
-        <w:jc w:val="left"/>
-      </w:pPr>
-    </w:p>
-    <w:p>
-      <w:pPr>
-        <w:jc w:val="left"/>
-      </w:pPr>
-    </w:p>
-    <w:p>
-      <w:pPr>
-        <w:jc w:val="left"/>
-      </w:pPr>
-    </w:p>
-    <w:p>
-      <w:pPr>
-        <w:jc w:val="left"/>
-      </w:pPr>
-    </w:p>
-    <w:p>
-      <w:pPr>
-        <w:jc w:val="left"/>
-      </w:pPr>
-      <w:r>
+      <w:r>
+        <w:rPr>
+          <w:rFonts w:ascii="宋体" w:eastAsia="宋体" w:hAnsi="宋体" w:cs="宋体"/>
+          <w:kern w:val="0"/>
+          <w:sz w:val="24"/>
+          <w:szCs w:val="24"/>
+        </w:rPr>
+        <w:fldChar w:fldCharType="end"/>
+      </w:r>
+      <w:r>
+        <w:rPr>
+          <w:rFonts w:ascii="宋体" w:eastAsia="宋体" w:hAnsi="宋体" w:cs="宋体"/>
+          <w:kern w:val="0"/>
+          <w:sz w:val="24"/>
+          <w:szCs w:val="24"/>
+        </w:rPr>
+        <w:fldChar w:fldCharType="end"/>
+      </w:r>
+    </w:p>
+    <w:p>
+      <w:pPr>
+        <w:jc w:val="left"/>
+      </w:pPr>
+    </w:p>
+    <w:p>
+      <w:pPr>
+        <w:jc w:val="left"/>
+      </w:pPr>
+    </w:p>
+    <w:p>
+      <w:pPr>
+        <w:jc w:val="left"/>
         <w:rPr>
           <w:rFonts w:hint="eastAsia"/>
         </w:rPr>
-        <w:t>将参数暴露给蓝图</w:t>
-      </w:r>
-    </w:p>
-    <w:p>
-      <w:pPr>
-        <w:jc w:val="left"/>
-      </w:pPr>
-      <w:r>
-        <w:t>UPROPERTY(EditDefaultsOnly, Category = Projectile)</w:t>
-      </w:r>
-    </w:p>
-    <w:p>
-      <w:pPr>
-        <w:jc w:val="left"/>
-      </w:pPr>
-    </w:p>
-    <w:p>
-      <w:pPr>
-        <w:jc w:val="left"/>
-      </w:pPr>
-    </w:p>
-    <w:p>
-      <w:pPr>
-        <w:jc w:val="left"/>
       </w:pPr>
       <w:r>
         <w:rPr>
           <w:rFonts w:hint="eastAsia"/>
         </w:rPr>
-        <w:t>关闭渲染</w:t>
-      </w:r>
-    </w:p>
-    <w:p>
-      <w:pPr>
-        <w:jc w:val="left"/>
-      </w:pPr>
-      <w:r>
-        <w:t>GEngine-&gt;RedrawViewports(false);</w:t>
-      </w:r>
-    </w:p>
-    <w:p>
-      <w:pPr>
-        <w:jc w:val="left"/>
-      </w:pPr>
-    </w:p>
-    <w:p>
-      <w:pPr>
-        <w:jc w:val="left"/>
-      </w:pPr>
-    </w:p>
-    <w:p>
-      <w:pPr>
-        <w:jc w:val="left"/>
-      </w:pPr>
-      <w:r>
-        <w:rPr>
-          <w:rFonts w:hint="eastAsia"/>
-        </w:rPr>
-        <w:t>当报错物体超出世界范围时</w:t>
-      </w:r>
-      <w:r>
-        <w:rPr>
-          <w:rFonts w:hint="eastAsia"/>
-        </w:rPr>
-        <w:t>，在世界设置中</w:t>
-      </w:r>
-      <w:r>
-        <w:rPr>
-          <w:rFonts w:hint="eastAsia"/>
-        </w:rPr>
-        <w:t>把这个关掉</w:t>
-      </w:r>
-    </w:p>
-    <w:p>
-      <w:pPr>
-        <w:jc w:val="left"/>
-      </w:pPr>
-      <w:r>
-        <w:t>Enable World Bounds Checks</w:t>
-      </w:r>
-    </w:p>
-    <w:p>
-      <w:pPr>
-        <w:jc w:val="left"/>
-      </w:pPr>
-    </w:p>
-    <w:p>
-      <w:pPr>
-        <w:jc w:val="left"/>
-      </w:pPr>
-    </w:p>
-    <w:p>
-      <w:pPr>
-        <w:jc w:val="left"/>
-      </w:pPr>
-    </w:p>
-    <w:p>
-      <w:pPr>
-        <w:jc w:val="left"/>
-        <w:rPr>
-          <w:rFonts w:hint="eastAsia"/>
-        </w:rPr>
-      </w:pPr>
-      <w:r>
-        <w:rPr>
-          <w:rFonts w:hint="eastAsia"/>
-        </w:rPr>
-        <w:t>从蓝图类生成实例</w:t>
+        <w:t>将函数暴露</w:t>
       </w:r>
       <w:bookmarkStart w:id="0" w:name="_GoBack"/>
       <w:bookmarkEnd w:id="0"/>
+      <w:r>
+        <w:rPr>
+          <w:rFonts w:hint="eastAsia"/>
+        </w:rPr>
+        <w:t>给蓝图</w:t>
+      </w:r>
+    </w:p>
+    <w:p>
+      <w:pPr>
+        <w:widowControl/>
+        <w:numPr>
+          <w:ilvl w:val="0"/>
+          <w:numId w:val="1"/>
+        </w:numPr>
+        <w:pBdr>
+          <w:top w:val="single" w:sz="6" w:space="2" w:color="D1D7DC"/>
+          <w:left w:val="single" w:sz="6" w:space="8" w:color="D1D7DC"/>
+          <w:bottom w:val="single" w:sz="6" w:space="2" w:color="D1D7DC"/>
+          <w:right w:val="single" w:sz="6" w:space="0" w:color="D1D7DC"/>
+        </w:pBdr>
+        <w:shd w:val="clear" w:color="auto" w:fill="FAFAFA"/>
+        <w:spacing w:line="270" w:lineRule="atLeast"/>
+        <w:ind w:left="570"/>
+        <w:jc w:val="left"/>
+        <w:rPr>
+          <w:rFonts w:ascii="Consolas" w:eastAsia="宋体" w:hAnsi="Consolas" w:cs="宋体"/>
+          <w:color w:val="2B91AF"/>
+          <w:kern w:val="0"/>
+          <w:sz w:val="18"/>
+          <w:szCs w:val="18"/>
+        </w:rPr>
+      </w:pPr>
+      <w:r>
+        <w:rPr>
+          <w:rFonts w:ascii="Consolas" w:eastAsia="宋体" w:hAnsi="Consolas" w:cs="宋体"/>
+          <w:color w:val="000000"/>
+          <w:kern w:val="0"/>
+          <w:sz w:val="18"/>
+          <w:szCs w:val="18"/>
+        </w:rPr>
+        <w:t>UFUNCTION(BlueprintImplementableEvent)  </w:t>
+      </w:r>
+    </w:p>
+    <w:p>
+      <w:pPr>
+        <w:widowControl/>
+        <w:numPr>
+          <w:ilvl w:val="0"/>
+          <w:numId w:val="1"/>
+        </w:numPr>
+        <w:pBdr>
+          <w:top w:val="single" w:sz="6" w:space="2" w:color="D1D7DC"/>
+          <w:left w:val="single" w:sz="6" w:space="8" w:color="D1D7DC"/>
+          <w:bottom w:val="single" w:sz="6" w:space="2" w:color="D1D7DC"/>
+          <w:right w:val="single" w:sz="6" w:space="0" w:color="D1D7DC"/>
+        </w:pBdr>
+        <w:shd w:val="clear" w:color="auto" w:fill="FAFAFA"/>
+        <w:spacing w:line="270" w:lineRule="atLeast"/>
+        <w:ind w:left="570"/>
+        <w:jc w:val="left"/>
+        <w:rPr>
+          <w:rFonts w:ascii="Consolas" w:eastAsia="宋体" w:hAnsi="Consolas" w:cs="宋体"/>
+          <w:color w:val="2B91AF"/>
+          <w:kern w:val="0"/>
+          <w:sz w:val="18"/>
+          <w:szCs w:val="18"/>
+        </w:rPr>
+      </w:pPr>
+      <w:r>
+        <w:rPr>
+          <w:rFonts w:ascii="Consolas" w:eastAsia="宋体" w:hAnsi="Consolas" w:cs="宋体"/>
+          <w:color w:val="000000"/>
+          <w:kern w:val="0"/>
+          <w:sz w:val="18"/>
+          <w:szCs w:val="18"/>
+        </w:rPr>
+        <w:t>    </w:t>
+      </w:r>
+      <w:r>
+        <w:rPr>
+          <w:rFonts w:ascii="Consolas" w:eastAsia="宋体" w:hAnsi="Consolas" w:cs="宋体"/>
+          <w:b/>
+          <w:bCs/>
+          <w:color w:val="7F0055"/>
+          <w:kern w:val="0"/>
+          <w:sz w:val="18"/>
+          <w:szCs w:val="18"/>
+        </w:rPr>
+        <w:t>void</w:t>
+      </w:r>
+      <w:r>
+        <w:rPr>
+          <w:rFonts w:ascii="Consolas" w:eastAsia="宋体" w:hAnsi="Consolas" w:cs="宋体"/>
+          <w:color w:val="000000"/>
+          <w:kern w:val="0"/>
+          <w:sz w:val="18"/>
+          <w:szCs w:val="18"/>
+        </w:rPr>
+        <w:t> OnDepleted();  </w:t>
+      </w:r>
+    </w:p>
+    <w:p>
+      <w:pPr>
+        <w:jc w:val="left"/>
+      </w:pPr>
+    </w:p>
+    <w:p>
+      <w:pPr>
+        <w:jc w:val="left"/>
+      </w:pPr>
+    </w:p>
+    <w:p>
+      <w:pPr>
+        <w:jc w:val="left"/>
+      </w:pPr>
+    </w:p>
+    <w:p>
+      <w:pPr>
+        <w:jc w:val="left"/>
+      </w:pPr>
+      <w:r>
+        <w:rPr>
+          <w:rFonts w:hint="eastAsia"/>
+        </w:rPr>
+        <w:t>将参数暴露给蓝图</w:t>
+      </w:r>
+    </w:p>
+    <w:p>
+      <w:pPr>
+        <w:jc w:val="left"/>
+      </w:pPr>
+      <w:r>
+        <w:t>UPROPERTY(EditDefaultsOnly, Category = Projectile)</w:t>
+      </w:r>
+    </w:p>
+    <w:p>
+      <w:pPr>
+        <w:jc w:val="left"/>
+      </w:pPr>
+    </w:p>
+    <w:p>
+      <w:pPr>
+        <w:jc w:val="left"/>
+      </w:pPr>
+    </w:p>
+    <w:p>
+      <w:pPr>
+        <w:jc w:val="left"/>
+      </w:pPr>
+      <w:r>
+        <w:rPr>
+          <w:rFonts w:hint="eastAsia"/>
+        </w:rPr>
+        <w:t>关闭渲染</w:t>
+      </w:r>
+    </w:p>
+    <w:p>
+      <w:pPr>
+        <w:jc w:val="left"/>
+      </w:pPr>
+      <w:r>
+        <w:t>GEngine-&gt;RedrawViewports(false);</w:t>
+      </w:r>
+    </w:p>
+    <w:p>
+      <w:pPr>
+        <w:jc w:val="left"/>
+      </w:pPr>
+    </w:p>
+    <w:p>
+      <w:pPr>
+        <w:jc w:val="left"/>
+      </w:pPr>
+    </w:p>
+    <w:p>
+      <w:pPr>
+        <w:jc w:val="left"/>
+      </w:pPr>
+      <w:r>
+        <w:rPr>
+          <w:rFonts w:hint="eastAsia"/>
+        </w:rPr>
+        <w:t>当报错物体超出世界范围时</w:t>
+      </w:r>
+      <w:r>
+        <w:rPr>
+          <w:rFonts w:hint="eastAsia"/>
+        </w:rPr>
+        <w:t>，在世界设置中</w:t>
+      </w:r>
+      <w:r>
+        <w:rPr>
+          <w:rFonts w:hint="eastAsia"/>
+        </w:rPr>
+        <w:t>把这个关掉</w:t>
+      </w:r>
+    </w:p>
+    <w:p>
+      <w:pPr>
+        <w:jc w:val="left"/>
+      </w:pPr>
+      <w:r>
+        <w:t>Enable World Bounds Checks</w:t>
+      </w:r>
+    </w:p>
+    <w:p>
+      <w:pPr>
+        <w:jc w:val="left"/>
+      </w:pPr>
+    </w:p>
+    <w:p>
+      <w:pPr>
+        <w:jc w:val="left"/>
+      </w:pPr>
+    </w:p>
+    <w:p>
+      <w:pPr>
+        <w:jc w:val="left"/>
+      </w:pPr>
+    </w:p>
+    <w:p>
+      <w:pPr>
+        <w:jc w:val="left"/>
+      </w:pPr>
+      <w:r>
+        <w:rPr>
+          <w:rFonts w:hint="eastAsia"/>
+        </w:rPr>
+        <w:t>从蓝图类生成实例</w:t>
+      </w:r>
     </w:p>
     <w:p>
       <w:pPr>
@@ -1183,6 +1371,86 @@
       </w:pPr>
       <w:r>
         <w:t>ATank* SpawnedActor1 = (ATank*)GetWorld()-&gt;SpawnActor(TEXT1, &amp;_Location);</w:t>
+      </w:r>
+    </w:p>
+    <w:p>
+      <w:pPr>
+        <w:jc w:val="left"/>
+      </w:pPr>
+    </w:p>
+    <w:p>
+      <w:pPr>
+        <w:jc w:val="left"/>
+      </w:pPr>
+    </w:p>
+    <w:p>
+      <w:pPr>
+        <w:jc w:val="left"/>
+      </w:pPr>
+      <w:r>
+        <w:rPr>
+          <w:rFonts w:hint="eastAsia"/>
+        </w:rPr>
+        <w:t>当前运行时间</w:t>
+      </w:r>
+    </w:p>
+    <w:p>
+      <w:pPr>
+        <w:jc w:val="left"/>
+      </w:pPr>
+      <w:r>
+        <w:rPr>
+          <w:rFonts w:ascii="新宋体" w:eastAsia="新宋体" w:cs="新宋体"/>
+          <w:i/>
+          <w:iCs/>
+          <w:color w:val="880000"/>
+          <w:kern w:val="0"/>
+          <w:sz w:val="19"/>
+          <w:szCs w:val="19"/>
+        </w:rPr>
+        <w:t>GetWorld</w:t>
+      </w:r>
+      <w:r>
+        <w:rPr>
+          <w:rFonts w:ascii="新宋体" w:eastAsia="新宋体" w:cs="新宋体"/>
+          <w:color w:val="FF9900"/>
+          <w:kern w:val="0"/>
+          <w:sz w:val="19"/>
+          <w:szCs w:val="19"/>
+        </w:rPr>
+        <w:t>()</w:t>
+      </w:r>
+      <w:r>
+        <w:rPr>
+          <w:rFonts w:ascii="新宋体" w:eastAsia="新宋体" w:cs="新宋体"/>
+          <w:color w:val="000000"/>
+          <w:kern w:val="0"/>
+          <w:sz w:val="19"/>
+          <w:szCs w:val="19"/>
+        </w:rPr>
+        <w:t>-&gt;</w:t>
+      </w:r>
+      <w:r>
+        <w:rPr>
+          <w:rFonts w:ascii="新宋体" w:eastAsia="新宋体" w:cs="新宋体"/>
+          <w:i/>
+          <w:iCs/>
+          <w:color w:val="000080"/>
+          <w:kern w:val="0"/>
+          <w:sz w:val="19"/>
+          <w:szCs w:val="19"/>
+        </w:rPr>
+        <w:t>RealTimeSeconds</w:t>
+      </w:r>
+      <w:r>
+        <w:rPr>
+          <w:rFonts w:ascii="新宋体" w:eastAsia="新宋体" w:cs="新宋体"/>
+          <w:color w:val="000000"/>
+          <w:kern w:val="0"/>
+          <w:sz w:val="19"/>
+          <w:szCs w:val="19"/>
+        </w:rPr>
+        <w:t>;</w:t>
       </w:r>
     </w:p>
     <w:sectPr>
@@ -1193,6 +1461,165 @@
     </w:sectPr>
   </w:body>
 </w:document>
+</file>
+
+<file path=word/endnotes.xml><?xml version="1.0" encoding="utf-8"?>
+<w:endnotes xmlns:wpc="http://schemas.microsoft.com/office/word/2010/wordprocessingCanvas" xmlns:cx="http://schemas.microsoft.com/office/drawing/2014/chartex" xmlns:cx1="http://schemas.microsoft.com/office/drawing/2015/9/8/chartex" xmlns:mc="http://schemas.openxmlformats.org/markup-compatibility/2006" xmlns:o="urn:schemas-microsoft-com:office:office" xmlns:r="http://schemas.openxmlformats.org/officeDocument/2006/relationships" xmlns:m="http://schemas.openxmlformats.org/officeDocument/2006/math" xmlns:v="urn:schemas-microsoft-com:vml" xmlns:wp14="http://schemas.microsoft.com/office/word/2010/wordprocessingDrawing" xmlns:wp="http://schemas.openxmlformats.org/drawingml/2006/wordprocessingDrawing" xmlns:w10="urn:schemas-microsoft-com:office:word" xmlns:w="http://schemas.openxmlformats.org/wordprocessingml/2006/main" xmlns:w14="http://schemas.microsoft.com/office/word/2010/wordml" xmlns:w15="http://schemas.microsoft.com/office/word/2012/wordml" xmlns:w16se="http://schemas.microsoft.com/office/word/2015/wordml/symex" xmlns:wpg="http://schemas.microsoft.com/office/word/2010/wordprocessingGroup" xmlns:wpi="http://schemas.microsoft.com/office/word/2010/wordprocessingInk" xmlns:wne="http://schemas.microsoft.com/office/word/2006/wordml" xmlns:wps="http://schemas.microsoft.com/office/word/2010/wordprocessingShape" mc:Ignorable="w14 w15 w16se wp14">
+  <w:endnote w:type="separator" w:id="-1">
+    <w:p>
+      <w:r>
+        <w:separator/>
+      </w:r>
+    </w:p>
+  </w:endnote>
+  <w:endnote w:type="continuationSeparator" w:id="0">
+    <w:p>
+      <w:r>
+        <w:continuationSeparator/>
+      </w:r>
+    </w:p>
+  </w:endnote>
+</w:endnotes>
+</file>
+
+<file path=word/footnotes.xml><?xml version="1.0" encoding="utf-8"?>
+<w:footnotes xmlns:wpc="http://schemas.microsoft.com/office/word/2010/wordprocessingCanvas" xmlns:cx="http://schemas.microsoft.com/office/drawing/2014/chartex" xmlns:cx1="http://schemas.microsoft.com/office/drawing/2015/9/8/chartex" xmlns:mc="http://schemas.openxmlformats.org/markup-compatibility/2006" xmlns:o="urn:schemas-microsoft-com:office:office" xmlns:r="http://schemas.openxmlformats.org/officeDocument/2006/relationships" xmlns:m="http://schemas.openxmlformats.org/officeDocument/2006/math" xmlns:v="urn:schemas-microsoft-com:vml" xmlns:wp14="http://schemas.microsoft.com/office/word/2010/wordprocessingDrawing" xmlns:wp="http://schemas.openxmlformats.org/drawingml/2006/wordprocessingDrawing" xmlns:w10="urn:schemas-microsoft-com:office:word" xmlns:w="http://schemas.openxmlformats.org/wordprocessingml/2006/main" xmlns:w14="http://schemas.microsoft.com/office/word/2010/wordml" xmlns:w15="http://schemas.microsoft.com/office/word/2012/wordml" xmlns:w16se="http://schemas.microsoft.com/office/word/2015/wordml/symex" xmlns:wpg="http://schemas.microsoft.com/office/word/2010/wordprocessingGroup" xmlns:wpi="http://schemas.microsoft.com/office/word/2010/wordprocessingInk" xmlns:wne="http://schemas.microsoft.com/office/word/2006/wordml" xmlns:wps="http://schemas.microsoft.com/office/word/2010/wordprocessingShape" mc:Ignorable="w14 w15 w16se wp14">
+  <w:footnote w:type="separator" w:id="-1">
+    <w:p>
+      <w:r>
+        <w:separator/>
+      </w:r>
+    </w:p>
+  </w:footnote>
+  <w:footnote w:type="continuationSeparator" w:id="0">
+    <w:p>
+      <w:r>
+        <w:continuationSeparator/>
+      </w:r>
+    </w:p>
+  </w:footnote>
+</w:footnotes>
+</file>
+
+<file path=word/numbering.xml><?xml version="1.0" encoding="utf-8"?>
+<w:numbering xmlns:wpc="http://schemas.microsoft.com/office/word/2010/wordprocessingCanvas" xmlns:cx="http://schemas.microsoft.com/office/drawing/2014/chartex" xmlns:cx1="http://schemas.microsoft.com/office/drawing/2015/9/8/chartex" xmlns:mc="http://schemas.openxmlformats.org/markup-compatibility/2006" xmlns:o="urn:schemas-microsoft-com:office:office" xmlns:r="http://schemas.openxmlformats.org/officeDocument/2006/relationships" xmlns:m="http://schemas.openxmlformats.org/officeDocument/2006/math" xmlns:v="urn:schemas-microsoft-com:vml" xmlns:wp14="http://schemas.microsoft.com/office/word/2010/wordprocessingDrawing" xmlns:wp="http://schemas.openxmlformats.org/drawingml/2006/wordprocessingDrawing" xmlns:w10="urn:schemas-microsoft-com:office:word" xmlns:w="http://schemas.openxmlformats.org/wordprocessingml/2006/main" xmlns:w14="http://schemas.microsoft.com/office/word/2010/wordml" xmlns:w15="http://schemas.microsoft.com/office/word/2012/wordml" xmlns:w16se="http://schemas.microsoft.com/office/word/2015/wordml/symex" xmlns:wpg="http://schemas.microsoft.com/office/word/2010/wordprocessingGroup" xmlns:wpi="http://schemas.microsoft.com/office/word/2010/wordprocessingInk" xmlns:wne="http://schemas.microsoft.com/office/word/2006/wordml" xmlns:wps="http://schemas.microsoft.com/office/word/2010/wordprocessingShape" mc:Ignorable="w14 w15 w16se wp14">
+  <w:abstractNum w:abstractNumId="0" w15:restartNumberingAfterBreak="0">
+    <w:nsid w:val="3F8E7200"/>
+    <w:multiLevelType w:val="multilevel"/>
+    <w:tmpl w:val="556EBC72"/>
+    <w:lvl w:ilvl="0">
+      <w:start w:val="1"/>
+      <w:numFmt w:val="decimal"/>
+      <w:lvlText w:val="%1."/>
+      <w:lvlJc w:val="left"/>
+      <w:pPr>
+        <w:tabs>
+          <w:tab w:val="num" w:pos="720"/>
+        </w:tabs>
+        <w:ind w:left="720" w:hanging="360"/>
+      </w:pPr>
+    </w:lvl>
+    <w:lvl w:ilvl="1" w:tentative="1">
+      <w:start w:val="1"/>
+      <w:numFmt w:val="decimal"/>
+      <w:lvlText w:val="%2."/>
+      <w:lvlJc w:val="left"/>
+      <w:pPr>
+        <w:tabs>
+          <w:tab w:val="num" w:pos="1440"/>
+        </w:tabs>
+        <w:ind w:left="1440" w:hanging="360"/>
+      </w:pPr>
+    </w:lvl>
+    <w:lvl w:ilvl="2" w:tentative="1">
+      <w:start w:val="1"/>
+      <w:numFmt w:val="decimal"/>
+      <w:lvlText w:val="%3."/>
+      <w:lvlJc w:val="left"/>
+      <w:pPr>
+        <w:tabs>
+          <w:tab w:val="num" w:pos="2160"/>
+        </w:tabs>
+        <w:ind w:left="2160" w:hanging="360"/>
+      </w:pPr>
+    </w:lvl>
+    <w:lvl w:ilvl="3" w:tentative="1">
+      <w:start w:val="1"/>
+      <w:numFmt w:val="decimal"/>
+      <w:lvlText w:val="%4."/>
+      <w:lvlJc w:val="left"/>
+      <w:pPr>
+        <w:tabs>
+          <w:tab w:val="num" w:pos="2880"/>
+        </w:tabs>
+        <w:ind w:left="2880" w:hanging="360"/>
+      </w:pPr>
+    </w:lvl>
+    <w:lvl w:ilvl="4" w:tentative="1">
+      <w:start w:val="1"/>
+      <w:numFmt w:val="decimal"/>
+      <w:lvlText w:val="%5."/>
+      <w:lvlJc w:val="left"/>
+      <w:pPr>
+        <w:tabs>
+          <w:tab w:val="num" w:pos="3600"/>
+        </w:tabs>
+        <w:ind w:left="3600" w:hanging="360"/>
+      </w:pPr>
+    </w:lvl>
+    <w:lvl w:ilvl="5" w:tentative="1">
+      <w:start w:val="1"/>
+      <w:numFmt w:val="decimal"/>
+      <w:lvlText w:val="%6."/>
+      <w:lvlJc w:val="left"/>
+      <w:pPr>
+        <w:tabs>
+          <w:tab w:val="num" w:pos="4320"/>
+        </w:tabs>
+        <w:ind w:left="4320" w:hanging="360"/>
+      </w:pPr>
+    </w:lvl>
+    <w:lvl w:ilvl="6" w:tentative="1">
+      <w:start w:val="1"/>
+      <w:numFmt w:val="decimal"/>
+      <w:lvlText w:val="%7."/>
+      <w:lvlJc w:val="left"/>
+      <w:pPr>
+        <w:tabs>
+          <w:tab w:val="num" w:pos="5040"/>
+        </w:tabs>
+        <w:ind w:left="5040" w:hanging="360"/>
+      </w:pPr>
+    </w:lvl>
+    <w:lvl w:ilvl="7" w:tentative="1">
+      <w:start w:val="1"/>
+      <w:numFmt w:val="decimal"/>
+      <w:lvlText w:val="%8."/>
+      <w:lvlJc w:val="left"/>
+      <w:pPr>
+        <w:tabs>
+          <w:tab w:val="num" w:pos="5760"/>
+        </w:tabs>
+        <w:ind w:left="5760" w:hanging="360"/>
+      </w:pPr>
+    </w:lvl>
+    <w:lvl w:ilvl="8" w:tentative="1">
+      <w:start w:val="1"/>
+      <w:numFmt w:val="decimal"/>
+      <w:lvlText w:val="%9."/>
+      <w:lvlJc w:val="left"/>
+      <w:pPr>
+        <w:tabs>
+          <w:tab w:val="num" w:pos="6480"/>
+        </w:tabs>
+        <w:ind w:left="6480" w:hanging="360"/>
+      </w:pPr>
+    </w:lvl>
+  </w:abstractNum>
+  <w:num w:numId="1">
+    <w:abstractNumId w:val="0"/>
+  </w:num>
+</w:numbering>
 </file>
 
 <file path=word/styles.xml><?xml version="1.0" encoding="utf-8"?>
@@ -1617,6 +2044,76 @@
     <w:semiHidden/>
     <w:unhideWhenUsed/>
   </w:style>
+  <w:style w:type="paragraph" w:styleId="a3">
+    <w:name w:val="header"/>
+    <w:basedOn w:val="a"/>
+    <w:link w:val="a4"/>
+    <w:uiPriority w:val="99"/>
+    <w:unhideWhenUsed/>
+    <w:rsid w:val="00915438"/>
+    <w:pPr>
+      <w:pBdr>
+        <w:bottom w:val="single" w:sz="6" w:space="1" w:color="auto"/>
+      </w:pBdr>
+      <w:tabs>
+        <w:tab w:val="center" w:pos="4153"/>
+        <w:tab w:val="right" w:pos="8306"/>
+      </w:tabs>
+      <w:snapToGrid w:val="0"/>
+      <w:jc w:val="center"/>
+    </w:pPr>
+    <w:rPr>
+      <w:sz w:val="18"/>
+      <w:szCs w:val="18"/>
+    </w:rPr>
+  </w:style>
+  <w:style w:type="character" w:customStyle="1" w:styleId="a4">
+    <w:name w:val="页眉 字符"/>
+    <w:basedOn w:val="a0"/>
+    <w:link w:val="a3"/>
+    <w:uiPriority w:val="99"/>
+    <w:rsid w:val="00915438"/>
+    <w:rPr>
+      <w:sz w:val="18"/>
+      <w:szCs w:val="18"/>
+    </w:rPr>
+  </w:style>
+  <w:style w:type="paragraph" w:styleId="a5">
+    <w:name w:val="footer"/>
+    <w:basedOn w:val="a"/>
+    <w:link w:val="a6"/>
+    <w:uiPriority w:val="99"/>
+    <w:unhideWhenUsed/>
+    <w:rsid w:val="00915438"/>
+    <w:pPr>
+      <w:tabs>
+        <w:tab w:val="center" w:pos="4153"/>
+        <w:tab w:val="right" w:pos="8306"/>
+      </w:tabs>
+      <w:snapToGrid w:val="0"/>
+      <w:jc w:val="left"/>
+    </w:pPr>
+    <w:rPr>
+      <w:sz w:val="18"/>
+      <w:szCs w:val="18"/>
+    </w:rPr>
+  </w:style>
+  <w:style w:type="character" w:customStyle="1" w:styleId="a6">
+    <w:name w:val="页脚 字符"/>
+    <w:basedOn w:val="a0"/>
+    <w:link w:val="a5"/>
+    <w:uiPriority w:val="99"/>
+    <w:rsid w:val="00915438"/>
+    <w:rPr>
+      <w:sz w:val="18"/>
+      <w:szCs w:val="18"/>
+    </w:rPr>
+  </w:style>
+  <w:style w:type="character" w:customStyle="1" w:styleId="keyword">
+    <w:name w:val="keyword"/>
+    <w:basedOn w:val="a0"/>
+    <w:rsid w:val="00507647"/>
+  </w:style>
 </w:styles>
 </file>
 
@@ -1886,7 +2383,7 @@
 </file>
 
 <file path=customXml/itemProps1.xml><?xml version="1.0" encoding="utf-8"?>
-<ds:datastoreItem xmlns:ds="http://schemas.openxmlformats.org/officeDocument/2006/customXml" ds:itemID="{3186C8C5-8A54-4949-AF38-B5824EB073F1}">
+<ds:datastoreItem xmlns:ds="http://schemas.openxmlformats.org/officeDocument/2006/customXml" ds:itemID="{46389489-E006-493F-948F-3C8AFA4FCCB0}">
   <ds:schemaRefs>
     <ds:schemaRef ds:uri="http://schemas.openxmlformats.org/officeDocument/2006/bibliography"/>
   </ds:schemaRefs>

--- a/语句节点.docx
+++ b/语句节点.docx
@@ -973,6 +973,60 @@
           <w:sz w:val="24"/>
           <w:szCs w:val="24"/>
         </w:rPr>
+        <w:instrText xml:space="preserve"> INCLUDEPICTURE  "C:\\Users\\huaru\\Documents\\Tencent Files\\835809508\\Image\\Group\\HBLC%Q1IU~~0}%X`O$VZDW1.png" \* MERGEFORMATINET </w:instrText>
+      </w:r>
+      <w:r>
+        <w:rPr>
+          <w:rFonts w:ascii="宋体" w:eastAsia="宋体" w:hAnsi="宋体" w:cs="宋体"/>
+          <w:kern w:val="0"/>
+          <w:sz w:val="24"/>
+          <w:szCs w:val="24"/>
+        </w:rPr>
+        <w:fldChar w:fldCharType="separate"/>
+      </w:r>
+      <w:r>
+        <w:rPr>
+          <w:rFonts w:ascii="宋体" w:eastAsia="宋体" w:hAnsi="宋体" w:cs="宋体"/>
+          <w:kern w:val="0"/>
+          <w:sz w:val="24"/>
+          <w:szCs w:val="24"/>
+        </w:rPr>
+        <w:fldChar w:fldCharType="begin"/>
+      </w:r>
+      <w:r>
+        <w:rPr>
+          <w:rFonts w:ascii="宋体" w:eastAsia="宋体" w:hAnsi="宋体" w:cs="宋体"/>
+          <w:kern w:val="0"/>
+          <w:sz w:val="24"/>
+          <w:szCs w:val="24"/>
+        </w:rPr>
+        <w:instrText xml:space="preserve"> INCLUDEPICTURE  "C:\\Users\\huaru\\Documents\\Tencent Files\\835809508\\Image\\Group\\HBLC%Q1IU~~0}%X`O$VZDW1.png" \* MERGEFORMATINET </w:instrText>
+      </w:r>
+      <w:r>
+        <w:rPr>
+          <w:rFonts w:ascii="宋体" w:eastAsia="宋体" w:hAnsi="宋体" w:cs="宋体"/>
+          <w:kern w:val="0"/>
+          <w:sz w:val="24"/>
+          <w:szCs w:val="24"/>
+        </w:rPr>
+        <w:fldChar w:fldCharType="separate"/>
+      </w:r>
+      <w:r>
+        <w:rPr>
+          <w:rFonts w:ascii="宋体" w:eastAsia="宋体" w:hAnsi="宋体" w:cs="宋体"/>
+          <w:kern w:val="0"/>
+          <w:sz w:val="24"/>
+          <w:szCs w:val="24"/>
+        </w:rPr>
+        <w:fldChar w:fldCharType="begin"/>
+      </w:r>
+      <w:r>
+        <w:rPr>
+          <w:rFonts w:ascii="宋体" w:eastAsia="宋体" w:hAnsi="宋体" w:cs="宋体"/>
+          <w:kern w:val="0"/>
+          <w:sz w:val="24"/>
+          <w:szCs w:val="24"/>
+        </w:rPr>
         <w:instrText xml:space="preserve"> </w:instrText>
       </w:r>
       <w:r>
@@ -982,16 +1036,7 @@
           <w:sz w:val="24"/>
           <w:szCs w:val="24"/>
         </w:rPr>
-        <w:instrText>INCLUDEPICTURE  "C:\\Users\\huaru\\Documents\\Tencent Files\\835809508\\Image\\Group\\HBLC%Q1</w:instrText>
-      </w:r>
-      <w:r>
-        <w:rPr>
-          <w:rFonts w:ascii="宋体" w:eastAsia="宋体" w:hAnsi="宋体" w:cs="宋体"/>
-          <w:kern w:val="0"/>
-          <w:sz w:val="24"/>
-          <w:szCs w:val="24"/>
-        </w:rPr>
-        <w:instrText>IU~~0}%X`O$VZDW1.png" \* MERGEFORMATINET</w:instrText>
+        <w:instrText>INCLUDEPICTURE  "C:\\Users\\huaru\\Documents\\Tencent Files\\835809508\\Image\\Group\\HBLC%Q1IU~~0}%X`O$VZDW1.png" \* MERGEFORMATINET</w:instrText>
       </w:r>
       <w:r>
         <w:rPr>
@@ -1097,37 +1142,44 @@
         </w:rPr>
         <w:fldChar w:fldCharType="end"/>
       </w:r>
-    </w:p>
-    <w:p>
-      <w:pPr>
-        <w:jc w:val="left"/>
-      </w:pPr>
-    </w:p>
-    <w:p>
-      <w:pPr>
-        <w:jc w:val="left"/>
-      </w:pPr>
-    </w:p>
-    <w:p>
-      <w:pPr>
-        <w:jc w:val="left"/>
+      <w:r>
+        <w:rPr>
+          <w:rFonts w:ascii="宋体" w:eastAsia="宋体" w:hAnsi="宋体" w:cs="宋体"/>
+          <w:kern w:val="0"/>
+          <w:sz w:val="24"/>
+          <w:szCs w:val="24"/>
+        </w:rPr>
+        <w:fldChar w:fldCharType="end"/>
+      </w:r>
+      <w:r>
+        <w:rPr>
+          <w:rFonts w:ascii="宋体" w:eastAsia="宋体" w:hAnsi="宋体" w:cs="宋体"/>
+          <w:kern w:val="0"/>
+          <w:sz w:val="24"/>
+          <w:szCs w:val="24"/>
+        </w:rPr>
+        <w:fldChar w:fldCharType="end"/>
+      </w:r>
+    </w:p>
+    <w:p>
+      <w:pPr>
+        <w:jc w:val="left"/>
+      </w:pPr>
+    </w:p>
+    <w:p>
+      <w:pPr>
+        <w:jc w:val="left"/>
+      </w:pPr>
+    </w:p>
+    <w:p>
+      <w:pPr>
+        <w:jc w:val="left"/>
+      </w:pPr>
+      <w:r>
         <w:rPr>
           <w:rFonts w:hint="eastAsia"/>
         </w:rPr>
-      </w:pPr>
-      <w:r>
-        <w:rPr>
-          <w:rFonts w:hint="eastAsia"/>
-        </w:rPr>
-        <w:t>将函数暴露</w:t>
-      </w:r>
-      <w:bookmarkStart w:id="0" w:name="_GoBack"/>
-      <w:bookmarkEnd w:id="0"/>
-      <w:r>
-        <w:rPr>
-          <w:rFonts w:hint="eastAsia"/>
-        </w:rPr>
-        <w:t>给蓝图</w:t>
+        <w:t>将函数暴露给蓝图</w:t>
       </w:r>
     </w:p>
     <w:p>
@@ -1397,6 +1449,13 @@
     <w:p>
       <w:pPr>
         <w:jc w:val="left"/>
+        <w:rPr>
+          <w:rFonts w:ascii="新宋体" w:eastAsia="新宋体" w:cs="新宋体"/>
+          <w:color w:val="000000"/>
+          <w:kern w:val="0"/>
+          <w:sz w:val="19"/>
+          <w:szCs w:val="19"/>
+        </w:rPr>
       </w:pPr>
       <w:r>
         <w:rPr>
@@ -1452,6 +1511,787 @@
         </w:rPr>
         <w:t>;</w:t>
       </w:r>
+    </w:p>
+    <w:p>
+      <w:pPr>
+        <w:jc w:val="left"/>
+        <w:rPr>
+          <w:rFonts w:ascii="新宋体" w:eastAsia="新宋体" w:cs="新宋体"/>
+          <w:color w:val="000000"/>
+          <w:kern w:val="0"/>
+          <w:sz w:val="19"/>
+          <w:szCs w:val="19"/>
+        </w:rPr>
+      </w:pPr>
+    </w:p>
+    <w:p>
+      <w:pPr>
+        <w:jc w:val="left"/>
+        <w:rPr>
+          <w:rFonts w:ascii="新宋体" w:eastAsia="新宋体" w:cs="新宋体"/>
+          <w:color w:val="000000"/>
+          <w:kern w:val="0"/>
+          <w:sz w:val="19"/>
+          <w:szCs w:val="19"/>
+        </w:rPr>
+      </w:pPr>
+    </w:p>
+    <w:p>
+      <w:pPr>
+        <w:jc w:val="left"/>
+        <w:rPr>
+          <w:rFonts w:ascii="新宋体" w:eastAsia="新宋体" w:cs="新宋体"/>
+          <w:color w:val="000000"/>
+          <w:kern w:val="0"/>
+          <w:sz w:val="19"/>
+          <w:szCs w:val="19"/>
+        </w:rPr>
+      </w:pPr>
+      <w:r>
+        <w:rPr>
+          <w:rFonts w:ascii="新宋体" w:eastAsia="新宋体" w:cs="新宋体" w:hint="eastAsia"/>
+          <w:color w:val="000000"/>
+          <w:kern w:val="0"/>
+          <w:sz w:val="19"/>
+          <w:szCs w:val="19"/>
+        </w:rPr>
+        <w:t>目标向前移动，方向为向量方向</w:t>
+      </w:r>
+    </w:p>
+    <w:p>
+      <w:pPr>
+        <w:jc w:val="left"/>
+        <w:rPr>
+          <w:rFonts w:ascii="新宋体" w:eastAsia="新宋体" w:cs="新宋体"/>
+          <w:color w:val="000080"/>
+          <w:kern w:val="0"/>
+          <w:sz w:val="19"/>
+          <w:szCs w:val="19"/>
+        </w:rPr>
+      </w:pPr>
+      <w:r>
+        <w:rPr>
+          <w:rFonts w:ascii="新宋体" w:eastAsia="新宋体" w:cs="新宋体"/>
+          <w:i/>
+          <w:iCs/>
+          <w:color w:val="880000"/>
+          <w:kern w:val="0"/>
+          <w:sz w:val="19"/>
+          <w:szCs w:val="19"/>
+        </w:rPr>
+        <w:t>GetActorForwardVector</w:t>
+      </w:r>
+      <w:r>
+        <w:rPr>
+          <w:rFonts w:ascii="新宋体" w:eastAsia="新宋体" w:cs="新宋体"/>
+          <w:color w:val="9400D3"/>
+          <w:kern w:val="0"/>
+          <w:sz w:val="19"/>
+          <w:szCs w:val="19"/>
+        </w:rPr>
+        <w:t>()</w:t>
+      </w:r>
+      <w:r>
+        <w:rPr>
+          <w:rFonts w:ascii="新宋体" w:eastAsia="新宋体" w:cs="新宋体"/>
+          <w:color w:val="000000"/>
+          <w:kern w:val="0"/>
+          <w:sz w:val="19"/>
+          <w:szCs w:val="19"/>
+        </w:rPr>
+        <w:t xml:space="preserve"> </w:t>
+      </w:r>
+      <w:r>
+        <w:rPr>
+          <w:rFonts w:ascii="新宋体" w:eastAsia="新宋体" w:cs="新宋体"/>
+          <w:color w:val="008080"/>
+          <w:kern w:val="0"/>
+          <w:sz w:val="19"/>
+          <w:szCs w:val="19"/>
+        </w:rPr>
+        <w:t>*</w:t>
+      </w:r>
+      <w:r>
+        <w:rPr>
+          <w:rFonts w:ascii="新宋体" w:eastAsia="新宋体" w:cs="新宋体"/>
+          <w:color w:val="000000"/>
+          <w:kern w:val="0"/>
+          <w:sz w:val="19"/>
+          <w:szCs w:val="19"/>
+        </w:rPr>
+        <w:t xml:space="preserve"> </w:t>
+      </w:r>
+      <w:r>
+        <w:rPr>
+          <w:rFonts w:ascii="新宋体" w:eastAsia="新宋体" w:cs="新宋体"/>
+          <w:color w:val="000080"/>
+          <w:kern w:val="0"/>
+          <w:sz w:val="19"/>
+          <w:szCs w:val="19"/>
+        </w:rPr>
+        <w:t>_MovementInput</w:t>
+      </w:r>
+      <w:r>
+        <w:rPr>
+          <w:rFonts w:ascii="新宋体" w:eastAsia="新宋体" w:cs="新宋体"/>
+          <w:color w:val="000000"/>
+          <w:kern w:val="0"/>
+          <w:sz w:val="19"/>
+          <w:szCs w:val="19"/>
+        </w:rPr>
+        <w:t>.</w:t>
+      </w:r>
+      <w:r>
+        <w:rPr>
+          <w:rFonts w:ascii="新宋体" w:eastAsia="新宋体" w:cs="新宋体"/>
+          <w:i/>
+          <w:iCs/>
+          <w:color w:val="000080"/>
+          <w:kern w:val="0"/>
+          <w:sz w:val="19"/>
+          <w:szCs w:val="19"/>
+        </w:rPr>
+        <w:t>X</w:t>
+      </w:r>
+      <w:r>
+        <w:rPr>
+          <w:rFonts w:ascii="新宋体" w:eastAsia="新宋体" w:cs="新宋体"/>
+          <w:color w:val="000000"/>
+          <w:kern w:val="0"/>
+          <w:sz w:val="19"/>
+          <w:szCs w:val="19"/>
+        </w:rPr>
+        <w:t xml:space="preserve"> </w:t>
+      </w:r>
+      <w:r>
+        <w:rPr>
+          <w:rFonts w:ascii="新宋体" w:eastAsia="新宋体" w:cs="新宋体"/>
+          <w:color w:val="008080"/>
+          <w:kern w:val="0"/>
+          <w:sz w:val="19"/>
+          <w:szCs w:val="19"/>
+        </w:rPr>
+        <w:t>*</w:t>
+      </w:r>
+      <w:r>
+        <w:rPr>
+          <w:rFonts w:ascii="新宋体" w:eastAsia="新宋体" w:cs="新宋体"/>
+          <w:color w:val="000000"/>
+          <w:kern w:val="0"/>
+          <w:sz w:val="19"/>
+          <w:szCs w:val="19"/>
+        </w:rPr>
+        <w:t xml:space="preserve"> </w:t>
+      </w:r>
+      <w:r>
+        <w:rPr>
+          <w:rFonts w:ascii="新宋体" w:eastAsia="新宋体" w:cs="新宋体"/>
+          <w:color w:val="000080"/>
+          <w:kern w:val="0"/>
+          <w:sz w:val="19"/>
+          <w:szCs w:val="19"/>
+        </w:rPr>
+        <w:t>DeltaTime</w:t>
+      </w:r>
+    </w:p>
+    <w:p>
+      <w:pPr>
+        <w:jc w:val="left"/>
+        <w:rPr>
+          <w:rFonts w:ascii="新宋体" w:eastAsia="新宋体" w:cs="新宋体"/>
+          <w:color w:val="000080"/>
+          <w:kern w:val="0"/>
+          <w:sz w:val="19"/>
+          <w:szCs w:val="19"/>
+        </w:rPr>
+      </w:pPr>
+    </w:p>
+    <w:p>
+      <w:pPr>
+        <w:jc w:val="left"/>
+        <w:rPr>
+          <w:rFonts w:ascii="新宋体" w:eastAsia="新宋体" w:cs="新宋体"/>
+          <w:color w:val="000080"/>
+          <w:kern w:val="0"/>
+          <w:sz w:val="19"/>
+          <w:szCs w:val="19"/>
+        </w:rPr>
+      </w:pPr>
+    </w:p>
+    <w:p>
+      <w:pPr>
+        <w:jc w:val="left"/>
+        <w:rPr>
+          <w:rFonts w:ascii="新宋体" w:eastAsia="新宋体" w:cs="新宋体"/>
+          <w:color w:val="000080"/>
+          <w:kern w:val="0"/>
+          <w:sz w:val="19"/>
+          <w:szCs w:val="19"/>
+        </w:rPr>
+      </w:pPr>
+    </w:p>
+    <w:p>
+      <w:pPr>
+        <w:jc w:val="left"/>
+        <w:rPr>
+          <w:rFonts w:ascii="新宋体" w:eastAsia="新宋体" w:cs="新宋体"/>
+          <w:color w:val="000080"/>
+          <w:kern w:val="0"/>
+          <w:sz w:val="19"/>
+          <w:szCs w:val="19"/>
+        </w:rPr>
+      </w:pPr>
+      <w:r>
+        <w:rPr>
+          <w:rFonts w:ascii="新宋体" w:eastAsia="新宋体" w:cs="新宋体" w:hint="eastAsia"/>
+          <w:color w:val="000080"/>
+          <w:kern w:val="0"/>
+          <w:sz w:val="19"/>
+          <w:szCs w:val="19"/>
+        </w:rPr>
+        <w:t>打印数据</w:t>
+      </w:r>
+    </w:p>
+    <w:p>
+      <w:pPr>
+        <w:jc w:val="left"/>
+        <w:rPr>
+          <w:rFonts w:ascii="新宋体" w:eastAsia="新宋体" w:cs="新宋体" w:hint="eastAsia"/>
+          <w:color w:val="000080"/>
+          <w:kern w:val="0"/>
+          <w:sz w:val="19"/>
+          <w:szCs w:val="19"/>
+        </w:rPr>
+      </w:pPr>
+      <w:r>
+        <w:rPr>
+          <w:rFonts w:ascii="新宋体" w:eastAsia="新宋体" w:cs="新宋体" w:hint="eastAsia"/>
+          <w:color w:val="000080"/>
+          <w:kern w:val="0"/>
+          <w:sz w:val="19"/>
+          <w:szCs w:val="19"/>
+        </w:rPr>
+        <w:t>.</w:t>
+      </w:r>
+      <w:r>
+        <w:rPr>
+          <w:rFonts w:ascii="新宋体" w:eastAsia="新宋体" w:cs="新宋体"/>
+          <w:color w:val="000080"/>
+          <w:kern w:val="0"/>
+          <w:sz w:val="19"/>
+          <w:szCs w:val="19"/>
+        </w:rPr>
+        <w:t>h</w:t>
+      </w:r>
+      <w:r>
+        <w:rPr>
+          <w:rFonts w:ascii="新宋体" w:eastAsia="新宋体" w:cs="新宋体" w:hint="eastAsia"/>
+          <w:color w:val="000080"/>
+          <w:kern w:val="0"/>
+          <w:sz w:val="19"/>
+          <w:szCs w:val="19"/>
+        </w:rPr>
+        <w:t>文件</w:t>
+      </w:r>
+      <w:r>
+        <w:rPr>
+          <w:rFonts w:ascii="新宋体" w:eastAsia="新宋体" w:cs="新宋体" w:hint="eastAsia"/>
+          <w:color w:val="000080"/>
+          <w:kern w:val="0"/>
+          <w:sz w:val="19"/>
+          <w:szCs w:val="19"/>
+        </w:rPr>
+        <w:t>的头文件下面</w:t>
+      </w:r>
+    </w:p>
+    <w:p>
+      <w:pPr>
+        <w:jc w:val="left"/>
+        <w:rPr>
+          <w:rFonts w:ascii="新宋体" w:eastAsia="新宋体" w:cs="新宋体"/>
+          <w:color w:val="000000"/>
+          <w:kern w:val="0"/>
+          <w:sz w:val="19"/>
+          <w:szCs w:val="19"/>
+        </w:rPr>
+      </w:pPr>
+      <w:r>
+        <w:rPr>
+          <w:rFonts w:ascii="新宋体" w:eastAsia="新宋体" w:cs="新宋体"/>
+          <w:i/>
+          <w:iCs/>
+          <w:color w:val="A000A0"/>
+          <w:kern w:val="0"/>
+          <w:sz w:val="19"/>
+          <w:szCs w:val="19"/>
+        </w:rPr>
+        <w:t>DECLARE_LOG_CATEGORY_EXTERN</w:t>
+      </w:r>
+      <w:r>
+        <w:rPr>
+          <w:rFonts w:ascii="新宋体" w:eastAsia="新宋体" w:cs="新宋体"/>
+          <w:color w:val="FF9900"/>
+          <w:kern w:val="0"/>
+          <w:sz w:val="19"/>
+          <w:szCs w:val="19"/>
+        </w:rPr>
+        <w:t>(</w:t>
+      </w:r>
+      <w:r>
+        <w:rPr>
+          <w:rFonts w:ascii="新宋体" w:eastAsia="新宋体" w:cs="新宋体"/>
+          <w:color w:val="000000"/>
+          <w:kern w:val="0"/>
+          <w:sz w:val="19"/>
+          <w:szCs w:val="19"/>
+        </w:rPr>
+        <w:t xml:space="preserve">LogTank, </w:t>
+      </w:r>
+      <w:r>
+        <w:rPr>
+          <w:rFonts w:ascii="新宋体" w:eastAsia="新宋体" w:cs="新宋体"/>
+          <w:i/>
+          <w:iCs/>
+          <w:color w:val="000080"/>
+          <w:kern w:val="0"/>
+          <w:sz w:val="19"/>
+          <w:szCs w:val="19"/>
+        </w:rPr>
+        <w:t>Log</w:t>
+      </w:r>
+      <w:r>
+        <w:rPr>
+          <w:rFonts w:ascii="新宋体" w:eastAsia="新宋体" w:cs="新宋体"/>
+          <w:color w:val="000000"/>
+          <w:kern w:val="0"/>
+          <w:sz w:val="19"/>
+          <w:szCs w:val="19"/>
+        </w:rPr>
+        <w:t xml:space="preserve">, </w:t>
+      </w:r>
+      <w:r>
+        <w:rPr>
+          <w:rFonts w:ascii="新宋体" w:eastAsia="新宋体" w:cs="新宋体"/>
+          <w:i/>
+          <w:iCs/>
+          <w:color w:val="A000A0"/>
+          <w:kern w:val="0"/>
+          <w:sz w:val="19"/>
+          <w:szCs w:val="19"/>
+        </w:rPr>
+        <w:t>All</w:t>
+      </w:r>
+      <w:r>
+        <w:rPr>
+          <w:rFonts w:ascii="新宋体" w:eastAsia="新宋体" w:cs="新宋体"/>
+          <w:color w:val="FF9900"/>
+          <w:kern w:val="0"/>
+          <w:sz w:val="19"/>
+          <w:szCs w:val="19"/>
+        </w:rPr>
+        <w:t>)</w:t>
+      </w:r>
+      <w:r>
+        <w:rPr>
+          <w:rFonts w:ascii="新宋体" w:eastAsia="新宋体" w:cs="新宋体"/>
+          <w:color w:val="000000"/>
+          <w:kern w:val="0"/>
+          <w:sz w:val="19"/>
+          <w:szCs w:val="19"/>
+        </w:rPr>
+        <w:t>;</w:t>
+      </w:r>
+    </w:p>
+    <w:p>
+      <w:pPr>
+        <w:jc w:val="left"/>
+        <w:rPr>
+          <w:rFonts w:ascii="新宋体" w:eastAsia="新宋体" w:cs="新宋体" w:hint="eastAsia"/>
+          <w:color w:val="000000"/>
+          <w:kern w:val="0"/>
+          <w:sz w:val="19"/>
+          <w:szCs w:val="19"/>
+        </w:rPr>
+      </w:pPr>
+      <w:r>
+        <w:rPr>
+          <w:rFonts w:ascii="新宋体" w:eastAsia="新宋体" w:cs="新宋体"/>
+          <w:color w:val="000000"/>
+          <w:kern w:val="0"/>
+          <w:sz w:val="19"/>
+          <w:szCs w:val="19"/>
+        </w:rPr>
+        <w:t>.cpp</w:t>
+      </w:r>
+      <w:r>
+        <w:rPr>
+          <w:rFonts w:ascii="新宋体" w:eastAsia="新宋体" w:cs="新宋体" w:hint="eastAsia"/>
+          <w:color w:val="000000"/>
+          <w:kern w:val="0"/>
+          <w:sz w:val="19"/>
+          <w:szCs w:val="19"/>
+        </w:rPr>
+        <w:t>文件头文件下面</w:t>
+      </w:r>
+    </w:p>
+    <w:p>
+      <w:pPr>
+        <w:jc w:val="left"/>
+        <w:rPr>
+          <w:rFonts w:ascii="新宋体" w:eastAsia="新宋体" w:cs="新宋体"/>
+          <w:color w:val="000000"/>
+          <w:kern w:val="0"/>
+          <w:sz w:val="19"/>
+          <w:szCs w:val="19"/>
+        </w:rPr>
+      </w:pPr>
+      <w:r>
+        <w:rPr>
+          <w:rFonts w:ascii="新宋体" w:eastAsia="新宋体" w:cs="新宋体"/>
+          <w:i/>
+          <w:iCs/>
+          <w:color w:val="A000A0"/>
+          <w:kern w:val="0"/>
+          <w:sz w:val="19"/>
+          <w:szCs w:val="19"/>
+        </w:rPr>
+        <w:t>DEFINE_LOG_CATEGORY</w:t>
+      </w:r>
+      <w:r>
+        <w:rPr>
+          <w:rFonts w:ascii="新宋体" w:eastAsia="新宋体" w:cs="新宋体"/>
+          <w:color w:val="FF9900"/>
+          <w:kern w:val="0"/>
+          <w:sz w:val="19"/>
+          <w:szCs w:val="19"/>
+        </w:rPr>
+        <w:t>(</w:t>
+      </w:r>
+      <w:r>
+        <w:rPr>
+          <w:rFonts w:ascii="新宋体" w:eastAsia="新宋体" w:cs="新宋体"/>
+          <w:color w:val="000000"/>
+          <w:kern w:val="0"/>
+          <w:sz w:val="19"/>
+          <w:szCs w:val="19"/>
+        </w:rPr>
+        <w:t>LogTank</w:t>
+      </w:r>
+      <w:r>
+        <w:rPr>
+          <w:rFonts w:ascii="新宋体" w:eastAsia="新宋体" w:cs="新宋体"/>
+          <w:color w:val="FF9900"/>
+          <w:kern w:val="0"/>
+          <w:sz w:val="19"/>
+          <w:szCs w:val="19"/>
+        </w:rPr>
+        <w:t>)</w:t>
+      </w:r>
+      <w:r>
+        <w:rPr>
+          <w:rFonts w:ascii="新宋体" w:eastAsia="新宋体" w:cs="新宋体"/>
+          <w:color w:val="000000"/>
+          <w:kern w:val="0"/>
+          <w:sz w:val="19"/>
+          <w:szCs w:val="19"/>
+        </w:rPr>
+        <w:t>;</w:t>
+      </w:r>
+    </w:p>
+    <w:p>
+      <w:pPr>
+        <w:jc w:val="left"/>
+        <w:rPr>
+          <w:rFonts w:ascii="新宋体" w:eastAsia="新宋体" w:cs="新宋体"/>
+          <w:color w:val="000000"/>
+          <w:kern w:val="0"/>
+          <w:sz w:val="19"/>
+          <w:szCs w:val="19"/>
+        </w:rPr>
+      </w:pPr>
+      <w:r>
+        <w:rPr>
+          <w:rFonts w:ascii="新宋体" w:eastAsia="新宋体" w:cs="新宋体" w:hint="eastAsia"/>
+          <w:color w:val="000000"/>
+          <w:kern w:val="0"/>
+          <w:sz w:val="19"/>
+          <w:szCs w:val="19"/>
+        </w:rPr>
+        <w:t>使用</w:t>
+      </w:r>
+    </w:p>
+    <w:p>
+      <w:pPr>
+        <w:jc w:val="left"/>
+        <w:rPr>
+          <w:rFonts w:hint="eastAsia"/>
+          <w:b/>
+        </w:rPr>
+      </w:pPr>
+      <w:r>
+        <w:rPr>
+          <w:rFonts w:ascii="新宋体" w:eastAsia="新宋体" w:cs="新宋体"/>
+          <w:i/>
+          <w:iCs/>
+          <w:color w:val="A000A0"/>
+          <w:kern w:val="0"/>
+          <w:sz w:val="19"/>
+          <w:szCs w:val="19"/>
+        </w:rPr>
+        <w:t>UE_LOG</w:t>
+      </w:r>
+      <w:r>
+        <w:rPr>
+          <w:rFonts w:ascii="新宋体" w:eastAsia="新宋体" w:cs="新宋体"/>
+          <w:color w:val="9ACD32"/>
+          <w:kern w:val="0"/>
+          <w:sz w:val="19"/>
+          <w:szCs w:val="19"/>
+        </w:rPr>
+        <w:t>(</w:t>
+      </w:r>
+      <w:r>
+        <w:rPr>
+          <w:rFonts w:ascii="新宋体" w:eastAsia="新宋体" w:cs="新宋体"/>
+          <w:color w:val="000000"/>
+          <w:kern w:val="0"/>
+          <w:sz w:val="19"/>
+          <w:szCs w:val="19"/>
+        </w:rPr>
+        <w:t xml:space="preserve">LogTank, </w:t>
+      </w:r>
+      <w:r>
+        <w:rPr>
+          <w:rFonts w:ascii="新宋体" w:eastAsia="新宋体" w:cs="新宋体"/>
+          <w:i/>
+          <w:iCs/>
+          <w:color w:val="880000"/>
+          <w:kern w:val="0"/>
+          <w:sz w:val="19"/>
+          <w:szCs w:val="19"/>
+        </w:rPr>
+        <w:t>Warning</w:t>
+      </w:r>
+      <w:r>
+        <w:rPr>
+          <w:rFonts w:ascii="新宋体" w:eastAsia="新宋体" w:cs="新宋体"/>
+          <w:color w:val="000000"/>
+          <w:kern w:val="0"/>
+          <w:sz w:val="19"/>
+          <w:szCs w:val="19"/>
+        </w:rPr>
+        <w:t xml:space="preserve">, </w:t>
+      </w:r>
+      <w:r>
+        <w:rPr>
+          <w:rFonts w:ascii="新宋体" w:eastAsia="新宋体" w:cs="新宋体"/>
+          <w:i/>
+          <w:iCs/>
+          <w:color w:val="A000A0"/>
+          <w:kern w:val="0"/>
+          <w:sz w:val="19"/>
+          <w:szCs w:val="19"/>
+        </w:rPr>
+        <w:t>TEXT</w:t>
+      </w:r>
+      <w:r>
+        <w:rPr>
+          <w:rFonts w:ascii="新宋体" w:eastAsia="新宋体" w:cs="新宋体"/>
+          <w:color w:val="9400D3"/>
+          <w:kern w:val="0"/>
+          <w:sz w:val="19"/>
+          <w:szCs w:val="19"/>
+        </w:rPr>
+        <w:t>(</w:t>
+      </w:r>
+      <w:r>
+        <w:rPr>
+          <w:rFonts w:ascii="新宋体" w:eastAsia="新宋体" w:cs="新宋体"/>
+          <w:color w:val="A31515"/>
+          <w:kern w:val="0"/>
+          <w:sz w:val="19"/>
+          <w:szCs w:val="19"/>
+        </w:rPr>
+        <w:t>"33333333</w:t>
+      </w:r>
+      <w:r>
+        <w:rPr>
+          <w:rFonts w:ascii="新宋体" w:eastAsia="新宋体" w:cs="新宋体" w:hint="eastAsia"/>
+          <w:color w:val="A31515"/>
+          <w:kern w:val="0"/>
+          <w:sz w:val="19"/>
+          <w:szCs w:val="19"/>
+        </w:rPr>
+        <w:t>，</w:t>
+      </w:r>
+      <w:r>
+        <w:rPr>
+          <w:rFonts w:ascii="新宋体" w:eastAsia="新宋体" w:cs="新宋体"/>
+          <w:color w:val="A31515"/>
+          <w:kern w:val="0"/>
+          <w:sz w:val="19"/>
+          <w:szCs w:val="19"/>
+        </w:rPr>
+        <w:t>pitch %f, yaw %d, roll %f"</w:t>
+      </w:r>
+      <w:r>
+        <w:rPr>
+          <w:rFonts w:ascii="新宋体" w:eastAsia="新宋体" w:cs="新宋体"/>
+          <w:color w:val="9400D3"/>
+          <w:kern w:val="0"/>
+          <w:sz w:val="19"/>
+          <w:szCs w:val="19"/>
+        </w:rPr>
+        <w:t>)</w:t>
+      </w:r>
+      <w:r>
+        <w:rPr>
+          <w:rFonts w:ascii="新宋体" w:eastAsia="新宋体" w:cs="新宋体"/>
+          <w:color w:val="000000"/>
+          <w:kern w:val="0"/>
+          <w:sz w:val="19"/>
+          <w:szCs w:val="19"/>
+        </w:rPr>
+        <w:t xml:space="preserve">, </w:t>
+      </w:r>
+      <w:r>
+        <w:rPr>
+          <w:rFonts w:ascii="新宋体" w:eastAsia="新宋体" w:cs="新宋体"/>
+          <w:color w:val="000080"/>
+          <w:kern w:val="0"/>
+          <w:sz w:val="19"/>
+          <w:szCs w:val="19"/>
+        </w:rPr>
+        <w:t>_BarrelRotation</w:t>
+      </w:r>
+      <w:r>
+        <w:rPr>
+          <w:rFonts w:ascii="新宋体" w:eastAsia="新宋体" w:cs="新宋体"/>
+          <w:color w:val="000000"/>
+          <w:kern w:val="0"/>
+          <w:sz w:val="19"/>
+          <w:szCs w:val="19"/>
+        </w:rPr>
+        <w:t>.</w:t>
+      </w:r>
+      <w:r>
+        <w:rPr>
+          <w:rFonts w:ascii="新宋体" w:eastAsia="新宋体" w:cs="新宋体"/>
+          <w:i/>
+          <w:iCs/>
+          <w:color w:val="000080"/>
+          <w:kern w:val="0"/>
+          <w:sz w:val="19"/>
+          <w:szCs w:val="19"/>
+        </w:rPr>
+        <w:t>Pitch</w:t>
+      </w:r>
+      <w:r>
+        <w:rPr>
+          <w:rFonts w:ascii="新宋体" w:eastAsia="新宋体" w:cs="新宋体"/>
+          <w:color w:val="000000"/>
+          <w:kern w:val="0"/>
+          <w:sz w:val="19"/>
+          <w:szCs w:val="19"/>
+        </w:rPr>
+        <w:t xml:space="preserve">, </w:t>
+      </w:r>
+      <w:r>
+        <w:rPr>
+          <w:rFonts w:ascii="新宋体" w:eastAsia="新宋体" w:cs="新宋体"/>
+          <w:color w:val="000080"/>
+          <w:kern w:val="0"/>
+          <w:sz w:val="19"/>
+          <w:szCs w:val="19"/>
+        </w:rPr>
+        <w:t>_BarrelRotation</w:t>
+      </w:r>
+      <w:r>
+        <w:rPr>
+          <w:rFonts w:ascii="新宋体" w:eastAsia="新宋体" w:cs="新宋体"/>
+          <w:color w:val="000000"/>
+          <w:kern w:val="0"/>
+          <w:sz w:val="19"/>
+          <w:szCs w:val="19"/>
+        </w:rPr>
+        <w:t>.</w:t>
+      </w:r>
+      <w:r>
+        <w:rPr>
+          <w:rFonts w:ascii="新宋体" w:eastAsia="新宋体" w:cs="新宋体"/>
+          <w:i/>
+          <w:iCs/>
+          <w:color w:val="000080"/>
+          <w:kern w:val="0"/>
+          <w:sz w:val="19"/>
+          <w:szCs w:val="19"/>
+        </w:rPr>
+        <w:t>Yaw</w:t>
+      </w:r>
+      <w:r>
+        <w:rPr>
+          <w:rFonts w:ascii="新宋体" w:eastAsia="新宋体" w:cs="新宋体"/>
+          <w:color w:val="000000"/>
+          <w:kern w:val="0"/>
+          <w:sz w:val="19"/>
+          <w:szCs w:val="19"/>
+        </w:rPr>
+        <w:t xml:space="preserve">, </w:t>
+      </w:r>
+      <w:r>
+        <w:rPr>
+          <w:rFonts w:ascii="新宋体" w:eastAsia="新宋体" w:cs="新宋体"/>
+          <w:color w:val="000080"/>
+          <w:kern w:val="0"/>
+          <w:sz w:val="19"/>
+          <w:szCs w:val="19"/>
+        </w:rPr>
+        <w:t>_BarrelRotation</w:t>
+      </w:r>
+      <w:r>
+        <w:rPr>
+          <w:rFonts w:ascii="新宋体" w:eastAsia="新宋体" w:cs="新宋体"/>
+          <w:color w:val="000000"/>
+          <w:kern w:val="0"/>
+          <w:sz w:val="19"/>
+          <w:szCs w:val="19"/>
+        </w:rPr>
+        <w:t>.</w:t>
+      </w:r>
+      <w:r>
+        <w:rPr>
+          <w:rFonts w:ascii="新宋体" w:eastAsia="新宋体" w:cs="新宋体"/>
+          <w:i/>
+          <w:iCs/>
+          <w:color w:val="000080"/>
+          <w:kern w:val="0"/>
+          <w:sz w:val="19"/>
+          <w:szCs w:val="19"/>
+        </w:rPr>
+        <w:t>Roll</w:t>
+      </w:r>
+      <w:r>
+        <w:rPr>
+          <w:rFonts w:ascii="新宋体" w:eastAsia="新宋体" w:cs="新宋体"/>
+          <w:color w:val="9ACD32"/>
+          <w:kern w:val="0"/>
+          <w:sz w:val="19"/>
+          <w:szCs w:val="19"/>
+        </w:rPr>
+        <w:t>)</w:t>
+      </w:r>
+      <w:r>
+        <w:rPr>
+          <w:rFonts w:ascii="新宋体" w:eastAsia="新宋体" w:cs="新宋体"/>
+          <w:color w:val="000000"/>
+          <w:kern w:val="0"/>
+          <w:sz w:val="19"/>
+          <w:szCs w:val="19"/>
+        </w:rPr>
+        <w:t>;</w:t>
+      </w:r>
+      <w:bookmarkStart w:id="0" w:name="_GoBack"/>
+      <w:bookmarkEnd w:id="0"/>
     </w:p>
     <w:sectPr>
       <w:pgSz w:w="11906" w:h="16838" w:code="9"/>
@@ -2383,7 +3223,7 @@
 </file>
 
 <file path=customXml/itemProps1.xml><?xml version="1.0" encoding="utf-8"?>
-<ds:datastoreItem xmlns:ds="http://schemas.openxmlformats.org/officeDocument/2006/customXml" ds:itemID="{46389489-E006-493F-948F-3C8AFA4FCCB0}">
+<ds:datastoreItem xmlns:ds="http://schemas.openxmlformats.org/officeDocument/2006/customXml" ds:itemID="{3B3356D6-C4C2-4C6B-AACE-05F09634CA25}">
   <ds:schemaRefs>
     <ds:schemaRef ds:uri="http://schemas.openxmlformats.org/officeDocument/2006/bibliography"/>
   </ds:schemaRefs>

--- a/语句节点.docx
+++ b/语句节点.docx
@@ -839,6 +839,60 @@
           <w:szCs w:val="24"/>
         </w:rPr>
         <w:instrText xml:space="preserve"> INCLUDEPICTURE "C:\\Users\\huaru\\Documents\\Tencent Files\\835809508\\Image\\Group\\HBLC%Q1IU~~0}%X`O$VZDW1.png" \* MERGEFORMATINET </w:instrText>
+      </w:r>
+      <w:r>
+        <w:rPr>
+          <w:rFonts w:ascii="宋体" w:eastAsia="宋体" w:hAnsi="宋体" w:cs="宋体"/>
+          <w:kern w:val="0"/>
+          <w:sz w:val="24"/>
+          <w:szCs w:val="24"/>
+        </w:rPr>
+        <w:fldChar w:fldCharType="separate"/>
+      </w:r>
+      <w:r>
+        <w:rPr>
+          <w:rFonts w:ascii="宋体" w:eastAsia="宋体" w:hAnsi="宋体" w:cs="宋体"/>
+          <w:kern w:val="0"/>
+          <w:sz w:val="24"/>
+          <w:szCs w:val="24"/>
+        </w:rPr>
+        <w:fldChar w:fldCharType="begin"/>
+      </w:r>
+      <w:r>
+        <w:rPr>
+          <w:rFonts w:ascii="宋体" w:eastAsia="宋体" w:hAnsi="宋体" w:cs="宋体"/>
+          <w:kern w:val="0"/>
+          <w:sz w:val="24"/>
+          <w:szCs w:val="24"/>
+        </w:rPr>
+        <w:instrText xml:space="preserve"> INCLUDEPICTURE  "C:\\Users\\huaru\\Documents\\Tencent Files\\835809508\\Image\\Group\\HBLC%Q1IU~~0}%X`O$VZDW1.png" \* MERGEFORMATINET </w:instrText>
+      </w:r>
+      <w:r>
+        <w:rPr>
+          <w:rFonts w:ascii="宋体" w:eastAsia="宋体" w:hAnsi="宋体" w:cs="宋体"/>
+          <w:kern w:val="0"/>
+          <w:sz w:val="24"/>
+          <w:szCs w:val="24"/>
+        </w:rPr>
+        <w:fldChar w:fldCharType="separate"/>
+      </w:r>
+      <w:r>
+        <w:rPr>
+          <w:rFonts w:ascii="宋体" w:eastAsia="宋体" w:hAnsi="宋体" w:cs="宋体"/>
+          <w:kern w:val="0"/>
+          <w:sz w:val="24"/>
+          <w:szCs w:val="24"/>
+        </w:rPr>
+        <w:fldChar w:fldCharType="begin"/>
+      </w:r>
+      <w:r>
+        <w:rPr>
+          <w:rFonts w:ascii="宋体" w:eastAsia="宋体" w:hAnsi="宋体" w:cs="宋体"/>
+          <w:kern w:val="0"/>
+          <w:sz w:val="24"/>
+          <w:szCs w:val="24"/>
+        </w:rPr>
+        <w:instrText xml:space="preserve"> INCLUDEPICTURE  "C:\\Users\\huaru\\Documents\\Tencent Files\\835809508\\Image\\Group\\HBLC%Q1IU~~0}%X`O$VZDW1.png" \* MERGEFORMATINET </w:instrText>
       </w:r>
       <w:r>
         <w:rPr>
@@ -1160,6 +1214,24 @@
         </w:rPr>
         <w:fldChar w:fldCharType="end"/>
       </w:r>
+      <w:r>
+        <w:rPr>
+          <w:rFonts w:ascii="宋体" w:eastAsia="宋体" w:hAnsi="宋体" w:cs="宋体"/>
+          <w:kern w:val="0"/>
+          <w:sz w:val="24"/>
+          <w:szCs w:val="24"/>
+        </w:rPr>
+        <w:fldChar w:fldCharType="end"/>
+      </w:r>
+      <w:r>
+        <w:rPr>
+          <w:rFonts w:ascii="宋体" w:eastAsia="宋体" w:hAnsi="宋体" w:cs="宋体"/>
+          <w:kern w:val="0"/>
+          <w:sz w:val="24"/>
+          <w:szCs w:val="24"/>
+        </w:rPr>
+        <w:fldChar w:fldCharType="end"/>
+      </w:r>
     </w:p>
     <w:p>
       <w:pPr>
@@ -1412,51 +1484,66 @@
         <w:autoSpaceDN w:val="0"/>
         <w:adjustRightInd w:val="0"/>
         <w:jc w:val="left"/>
-      </w:pPr>
-      <w:r>
-        <w:t>UClass* TEXT1 = LoadClass&lt;ATank&gt;(NULL, TEXT("Blueprint'/Game/StarterContent/Blueprint/MyTank.MyTank_C'"));</w:t>
-      </w:r>
-    </w:p>
-    <w:p>
-      <w:pPr>
-        <w:jc w:val="left"/>
-      </w:pPr>
-      <w:r>
-        <w:t>ATank* SpawnedActor1 = (ATank*)GetWorld()-&gt;SpawnActor(TEXT1, &amp;_Location);</w:t>
-      </w:r>
-    </w:p>
-    <w:p>
-      <w:pPr>
-        <w:jc w:val="left"/>
-      </w:pPr>
-    </w:p>
-    <w:p>
-      <w:pPr>
-        <w:jc w:val="left"/>
-      </w:pPr>
-    </w:p>
-    <w:p>
-      <w:pPr>
-        <w:jc w:val="left"/>
-      </w:pPr>
-      <w:r>
-        <w:rPr>
-          <w:rFonts w:hint="eastAsia"/>
-        </w:rPr>
-        <w:t>当前运行时间</w:t>
-      </w:r>
-    </w:p>
-    <w:p>
-      <w:pPr>
-        <w:jc w:val="left"/>
-        <w:rPr>
-          <w:rFonts w:ascii="新宋体" w:eastAsia="新宋体" w:cs="新宋体"/>
-          <w:color w:val="000000"/>
-          <w:kern w:val="0"/>
-          <w:sz w:val="19"/>
-          <w:szCs w:val="19"/>
-        </w:rPr>
-      </w:pPr>
+        <w:rPr>
+          <w:rFonts w:ascii="新宋体" w:eastAsia="新宋体" w:cs="新宋体"/>
+          <w:color w:val="000000"/>
+          <w:kern w:val="0"/>
+          <w:sz w:val="19"/>
+          <w:szCs w:val="19"/>
+        </w:rPr>
+      </w:pPr>
+      <w:r>
+        <w:rPr>
+          <w:rFonts w:ascii="新宋体" w:eastAsia="新宋体" w:cs="新宋体"/>
+          <w:color w:val="000000"/>
+          <w:kern w:val="0"/>
+          <w:sz w:val="19"/>
+          <w:szCs w:val="19"/>
+        </w:rPr>
+        <w:tab/>
+      </w:r>
+      <w:r>
+        <w:rPr>
+          <w:rFonts w:ascii="新宋体" w:eastAsia="新宋体" w:cs="新宋体"/>
+          <w:i/>
+          <w:iCs/>
+          <w:color w:val="0000FF"/>
+          <w:kern w:val="0"/>
+          <w:sz w:val="19"/>
+          <w:szCs w:val="19"/>
+        </w:rPr>
+        <w:t>UClass</w:t>
+      </w:r>
+      <w:r>
+        <w:rPr>
+          <w:rFonts w:ascii="新宋体" w:eastAsia="新宋体" w:cs="新宋体"/>
+          <w:color w:val="000000"/>
+          <w:kern w:val="0"/>
+          <w:sz w:val="19"/>
+          <w:szCs w:val="19"/>
+        </w:rPr>
+        <w:t xml:space="preserve">* </w:t>
+      </w:r>
+      <w:r>
+        <w:rPr>
+          <w:rFonts w:ascii="新宋体" w:eastAsia="新宋体" w:cs="新宋体"/>
+          <w:color w:val="000080"/>
+          <w:kern w:val="0"/>
+          <w:sz w:val="19"/>
+          <w:szCs w:val="19"/>
+        </w:rPr>
+        <w:t>TEXT1</w:t>
+      </w:r>
+      <w:r>
+        <w:rPr>
+          <w:rFonts w:ascii="新宋体" w:eastAsia="新宋体" w:cs="新宋体"/>
+          <w:color w:val="000000"/>
+          <w:kern w:val="0"/>
+          <w:sz w:val="19"/>
+          <w:szCs w:val="19"/>
+        </w:rPr>
+        <w:t xml:space="preserve"> = </w:t>
+      </w:r>
       <w:r>
         <w:rPr>
           <w:rFonts w:ascii="新宋体" w:eastAsia="新宋体" w:cs="新宋体"/>
@@ -1467,6 +1554,371 @@
           <w:sz w:val="19"/>
           <w:szCs w:val="19"/>
         </w:rPr>
+        <w:t>LoadClass</w:t>
+      </w:r>
+      <w:r>
+        <w:rPr>
+          <w:rFonts w:ascii="新宋体" w:eastAsia="新宋体" w:cs="新宋体"/>
+          <w:color w:val="000000"/>
+          <w:kern w:val="0"/>
+          <w:sz w:val="19"/>
+          <w:szCs w:val="19"/>
+        </w:rPr>
+        <w:t>&lt;</w:t>
+      </w:r>
+      <w:r>
+        <w:rPr>
+          <w:rFonts w:ascii="新宋体" w:eastAsia="新宋体" w:cs="新宋体"/>
+          <w:color w:val="0000FF"/>
+          <w:kern w:val="0"/>
+          <w:sz w:val="19"/>
+          <w:szCs w:val="19"/>
+        </w:rPr>
+        <w:t>ATank</w:t>
+      </w:r>
+      <w:r>
+        <w:rPr>
+          <w:rFonts w:ascii="新宋体" w:eastAsia="新宋体" w:cs="新宋体"/>
+          <w:color w:val="000000"/>
+          <w:kern w:val="0"/>
+          <w:sz w:val="19"/>
+          <w:szCs w:val="19"/>
+        </w:rPr>
+        <w:t>&gt;</w:t>
+      </w:r>
+      <w:r>
+        <w:rPr>
+          <w:rFonts w:ascii="新宋体" w:eastAsia="新宋体" w:cs="新宋体"/>
+          <w:color w:val="FF1493"/>
+          <w:kern w:val="0"/>
+          <w:sz w:val="19"/>
+          <w:szCs w:val="19"/>
+        </w:rPr>
+        <w:t>(</w:t>
+      </w:r>
+      <w:r>
+        <w:rPr>
+          <w:rFonts w:ascii="新宋体" w:eastAsia="新宋体" w:cs="新宋体"/>
+          <w:i/>
+          <w:iCs/>
+          <w:color w:val="A000A0"/>
+          <w:kern w:val="0"/>
+          <w:sz w:val="19"/>
+          <w:szCs w:val="19"/>
+        </w:rPr>
+        <w:t>NULL</w:t>
+      </w:r>
+      <w:r>
+        <w:rPr>
+          <w:rFonts w:ascii="新宋体" w:eastAsia="新宋体" w:cs="新宋体"/>
+          <w:color w:val="000000"/>
+          <w:kern w:val="0"/>
+          <w:sz w:val="19"/>
+          <w:szCs w:val="19"/>
+        </w:rPr>
+        <w:t xml:space="preserve">, </w:t>
+      </w:r>
+      <w:r>
+        <w:rPr>
+          <w:rFonts w:ascii="新宋体" w:eastAsia="新宋体" w:cs="新宋体"/>
+          <w:i/>
+          <w:iCs/>
+          <w:color w:val="A000A0"/>
+          <w:kern w:val="0"/>
+          <w:sz w:val="19"/>
+          <w:szCs w:val="19"/>
+        </w:rPr>
+        <w:t>TEXT</w:t>
+      </w:r>
+      <w:r>
+        <w:rPr>
+          <w:rFonts w:ascii="新宋体" w:eastAsia="新宋体" w:cs="新宋体"/>
+          <w:color w:val="9ACD32"/>
+          <w:kern w:val="0"/>
+          <w:sz w:val="19"/>
+          <w:szCs w:val="19"/>
+        </w:rPr>
+        <w:t>(</w:t>
+      </w:r>
+      <w:r>
+        <w:rPr>
+          <w:rFonts w:ascii="新宋体" w:eastAsia="新宋体" w:cs="新宋体"/>
+          <w:color w:val="A31515"/>
+          <w:kern w:val="0"/>
+          <w:sz w:val="19"/>
+          <w:szCs w:val="19"/>
+        </w:rPr>
+        <w:t>"Blueprint'/Game/StarterContent/Blueprint/MyTank.MyTank_C'"</w:t>
+      </w:r>
+      <w:r>
+        <w:rPr>
+          <w:rFonts w:ascii="新宋体" w:eastAsia="新宋体" w:cs="新宋体"/>
+          <w:color w:val="9ACD32"/>
+          <w:kern w:val="0"/>
+          <w:sz w:val="19"/>
+          <w:szCs w:val="19"/>
+        </w:rPr>
+        <w:t>)</w:t>
+      </w:r>
+      <w:r>
+        <w:rPr>
+          <w:rFonts w:ascii="新宋体" w:eastAsia="新宋体" w:cs="新宋体"/>
+          <w:color w:val="FF1493"/>
+          <w:kern w:val="0"/>
+          <w:sz w:val="19"/>
+          <w:szCs w:val="19"/>
+        </w:rPr>
+        <w:t>)</w:t>
+      </w:r>
+      <w:r>
+        <w:rPr>
+          <w:rFonts w:ascii="新宋体" w:eastAsia="新宋体" w:cs="新宋体"/>
+          <w:color w:val="000000"/>
+          <w:kern w:val="0"/>
+          <w:sz w:val="19"/>
+          <w:szCs w:val="19"/>
+        </w:rPr>
+        <w:t>;</w:t>
+      </w:r>
+    </w:p>
+    <w:p>
+      <w:pPr>
+        <w:jc w:val="left"/>
+      </w:pPr>
+      <w:r>
+        <w:rPr>
+          <w:rFonts w:ascii="新宋体" w:eastAsia="新宋体" w:cs="新宋体"/>
+          <w:color w:val="000000"/>
+          <w:kern w:val="0"/>
+          <w:sz w:val="19"/>
+          <w:szCs w:val="19"/>
+        </w:rPr>
+        <w:tab/>
+      </w:r>
+      <w:r>
+        <w:rPr>
+          <w:rFonts w:ascii="新宋体" w:eastAsia="新宋体" w:cs="新宋体"/>
+          <w:color w:val="0000FF"/>
+          <w:kern w:val="0"/>
+          <w:sz w:val="19"/>
+          <w:szCs w:val="19"/>
+        </w:rPr>
+        <w:t>ATank</w:t>
+      </w:r>
+      <w:r>
+        <w:rPr>
+          <w:rFonts w:ascii="新宋体" w:eastAsia="新宋体" w:cs="新宋体"/>
+          <w:color w:val="000000"/>
+          <w:kern w:val="0"/>
+          <w:sz w:val="19"/>
+          <w:szCs w:val="19"/>
+        </w:rPr>
+        <w:t xml:space="preserve">* </w:t>
+      </w:r>
+      <w:r>
+        <w:rPr>
+          <w:rFonts w:ascii="新宋体" w:eastAsia="新宋体" w:cs="新宋体"/>
+          <w:color w:val="000080"/>
+          <w:kern w:val="0"/>
+          <w:sz w:val="19"/>
+          <w:szCs w:val="19"/>
+        </w:rPr>
+        <w:t>SpawnedActor1</w:t>
+      </w:r>
+      <w:r>
+        <w:rPr>
+          <w:rFonts w:ascii="新宋体" w:eastAsia="新宋体" w:cs="新宋体"/>
+          <w:color w:val="000000"/>
+          <w:kern w:val="0"/>
+          <w:sz w:val="19"/>
+          <w:szCs w:val="19"/>
+        </w:rPr>
+        <w:t xml:space="preserve"> = </w:t>
+      </w:r>
+      <w:r>
+        <w:rPr>
+          <w:rFonts w:ascii="新宋体" w:eastAsia="新宋体" w:cs="新宋体"/>
+          <w:color w:val="FF1493"/>
+          <w:kern w:val="0"/>
+          <w:sz w:val="19"/>
+          <w:szCs w:val="19"/>
+        </w:rPr>
+        <w:t>(</w:t>
+      </w:r>
+      <w:r>
+        <w:rPr>
+          <w:rFonts w:ascii="新宋体" w:eastAsia="新宋体" w:cs="新宋体"/>
+          <w:color w:val="0000FF"/>
+          <w:kern w:val="0"/>
+          <w:sz w:val="19"/>
+          <w:szCs w:val="19"/>
+        </w:rPr>
+        <w:t>ATank</w:t>
+      </w:r>
+      <w:r>
+        <w:rPr>
+          <w:rFonts w:ascii="新宋体" w:eastAsia="新宋体" w:cs="新宋体"/>
+          <w:color w:val="000000"/>
+          <w:kern w:val="0"/>
+          <w:sz w:val="19"/>
+          <w:szCs w:val="19"/>
+        </w:rPr>
+        <w:t>*</w:t>
+      </w:r>
+      <w:r>
+        <w:rPr>
+          <w:rFonts w:ascii="新宋体" w:eastAsia="新宋体" w:cs="新宋体"/>
+          <w:color w:val="FF1493"/>
+          <w:kern w:val="0"/>
+          <w:sz w:val="19"/>
+          <w:szCs w:val="19"/>
+        </w:rPr>
+        <w:t>)</w:t>
+      </w:r>
+      <w:r>
+        <w:rPr>
+          <w:rFonts w:ascii="新宋体" w:eastAsia="新宋体" w:cs="新宋体"/>
+          <w:i/>
+          <w:iCs/>
+          <w:color w:val="880000"/>
+          <w:kern w:val="0"/>
+          <w:sz w:val="19"/>
+          <w:szCs w:val="19"/>
+        </w:rPr>
+        <w:t>GetWorld</w:t>
+      </w:r>
+      <w:r>
+        <w:rPr>
+          <w:rFonts w:ascii="新宋体" w:eastAsia="新宋体" w:cs="新宋体"/>
+          <w:color w:val="FF1493"/>
+          <w:kern w:val="0"/>
+          <w:sz w:val="19"/>
+          <w:szCs w:val="19"/>
+        </w:rPr>
+        <w:t>()</w:t>
+      </w:r>
+      <w:r>
+        <w:rPr>
+          <w:rFonts w:ascii="新宋体" w:eastAsia="新宋体" w:cs="新宋体"/>
+          <w:color w:val="000000"/>
+          <w:kern w:val="0"/>
+          <w:sz w:val="19"/>
+          <w:szCs w:val="19"/>
+        </w:rPr>
+        <w:t>-&gt;</w:t>
+      </w:r>
+      <w:r>
+        <w:rPr>
+          <w:rFonts w:ascii="新宋体" w:eastAsia="新宋体" w:cs="新宋体"/>
+          <w:i/>
+          <w:iCs/>
+          <w:color w:val="880000"/>
+          <w:kern w:val="0"/>
+          <w:sz w:val="19"/>
+          <w:szCs w:val="19"/>
+        </w:rPr>
+        <w:t>SpawnActor</w:t>
+      </w:r>
+      <w:r>
+        <w:rPr>
+          <w:rFonts w:ascii="新宋体" w:eastAsia="新宋体" w:cs="新宋体"/>
+          <w:color w:val="FF1493"/>
+          <w:kern w:val="0"/>
+          <w:sz w:val="19"/>
+          <w:szCs w:val="19"/>
+        </w:rPr>
+        <w:t>(</w:t>
+      </w:r>
+      <w:r>
+        <w:rPr>
+          <w:rFonts w:ascii="新宋体" w:eastAsia="新宋体" w:cs="新宋体"/>
+          <w:color w:val="000080"/>
+          <w:kern w:val="0"/>
+          <w:sz w:val="19"/>
+          <w:szCs w:val="19"/>
+        </w:rPr>
+        <w:t>TEXT1</w:t>
+      </w:r>
+      <w:r>
+        <w:rPr>
+          <w:rFonts w:ascii="新宋体" w:eastAsia="新宋体" w:cs="新宋体"/>
+          <w:color w:val="000000"/>
+          <w:kern w:val="0"/>
+          <w:sz w:val="19"/>
+          <w:szCs w:val="19"/>
+        </w:rPr>
+        <w:t>, &amp;</w:t>
+      </w:r>
+      <w:r>
+        <w:rPr>
+          <w:rFonts w:ascii="新宋体" w:eastAsia="新宋体" w:cs="新宋体"/>
+          <w:color w:val="000080"/>
+          <w:kern w:val="0"/>
+          <w:sz w:val="19"/>
+          <w:szCs w:val="19"/>
+        </w:rPr>
+        <w:t>_Location</w:t>
+      </w:r>
+      <w:r>
+        <w:rPr>
+          <w:rFonts w:ascii="新宋体" w:eastAsia="新宋体" w:cs="新宋体"/>
+          <w:color w:val="FF1493"/>
+          <w:kern w:val="0"/>
+          <w:sz w:val="19"/>
+          <w:szCs w:val="19"/>
+        </w:rPr>
+        <w:t>)</w:t>
+      </w:r>
+      <w:r>
+        <w:rPr>
+          <w:rFonts w:ascii="新宋体" w:eastAsia="新宋体" w:cs="新宋体"/>
+          <w:color w:val="000000"/>
+          <w:kern w:val="0"/>
+          <w:sz w:val="19"/>
+          <w:szCs w:val="19"/>
+        </w:rPr>
+        <w:t>;</w:t>
+      </w:r>
+      <w:bookmarkStart w:id="0" w:name="_GoBack"/>
+      <w:bookmarkEnd w:id="0"/>
+    </w:p>
+    <w:p>
+      <w:pPr>
+        <w:jc w:val="left"/>
+      </w:pPr>
+    </w:p>
+    <w:p>
+      <w:pPr>
+        <w:jc w:val="left"/>
+      </w:pPr>
+      <w:r>
+        <w:rPr>
+          <w:rFonts w:hint="eastAsia"/>
+        </w:rPr>
+        <w:t>当前运行时间</w:t>
+      </w:r>
+    </w:p>
+    <w:p>
+      <w:pPr>
+        <w:jc w:val="left"/>
+        <w:rPr>
+          <w:rFonts w:ascii="新宋体" w:eastAsia="新宋体" w:cs="新宋体"/>
+          <w:color w:val="000000"/>
+          <w:kern w:val="0"/>
+          <w:sz w:val="19"/>
+          <w:szCs w:val="19"/>
+        </w:rPr>
+      </w:pPr>
+      <w:r>
+        <w:rPr>
+          <w:rFonts w:ascii="新宋体" w:eastAsia="新宋体" w:cs="新宋体"/>
+          <w:i/>
+          <w:iCs/>
+          <w:color w:val="880000"/>
+          <w:kern w:val="0"/>
+          <w:sz w:val="19"/>
+          <w:szCs w:val="19"/>
+        </w:rPr>
         <w:t>GetWorld</w:t>
       </w:r>
       <w:r>
@@ -1756,7 +2208,7 @@
       <w:pPr>
         <w:jc w:val="left"/>
         <w:rPr>
-          <w:rFonts w:ascii="新宋体" w:eastAsia="新宋体" w:cs="新宋体" w:hint="eastAsia"/>
+          <w:rFonts w:ascii="新宋体" w:eastAsia="新宋体" w:cs="新宋体"/>
           <w:color w:val="000080"/>
           <w:kern w:val="0"/>
           <w:sz w:val="19"/>
@@ -1906,7 +2358,7 @@
       <w:pPr>
         <w:jc w:val="left"/>
         <w:rPr>
-          <w:rFonts w:ascii="新宋体" w:eastAsia="新宋体" w:cs="新宋体" w:hint="eastAsia"/>
+          <w:rFonts w:ascii="新宋体" w:eastAsia="新宋体" w:cs="新宋体"/>
           <w:color w:val="000000"/>
           <w:kern w:val="0"/>
           <w:sz w:val="19"/>
@@ -2024,8 +2476,11 @@
       <w:pPr>
         <w:jc w:val="left"/>
         <w:rPr>
-          <w:rFonts w:hint="eastAsia"/>
-          <w:b/>
+          <w:rFonts w:ascii="新宋体" w:eastAsia="新宋体" w:cs="新宋体"/>
+          <w:color w:val="000000"/>
+          <w:kern w:val="0"/>
+          <w:sz w:val="19"/>
+          <w:szCs w:val="19"/>
         </w:rPr>
       </w:pPr>
       <w:r>
@@ -2290,8 +2745,556 @@
         </w:rPr>
         <w:t>;</w:t>
       </w:r>
-      <w:bookmarkStart w:id="0" w:name="_GoBack"/>
-      <w:bookmarkEnd w:id="0"/>
+    </w:p>
+    <w:p>
+      <w:pPr>
+        <w:jc w:val="left"/>
+        <w:rPr>
+          <w:rFonts w:ascii="新宋体" w:eastAsia="新宋体" w:cs="新宋体"/>
+          <w:color w:val="000000"/>
+          <w:kern w:val="0"/>
+          <w:sz w:val="19"/>
+          <w:szCs w:val="19"/>
+        </w:rPr>
+      </w:pPr>
+    </w:p>
+    <w:p>
+      <w:pPr>
+        <w:jc w:val="left"/>
+        <w:rPr>
+          <w:rFonts w:ascii="新宋体" w:eastAsia="新宋体" w:cs="新宋体"/>
+          <w:color w:val="000000"/>
+          <w:kern w:val="0"/>
+          <w:sz w:val="19"/>
+          <w:szCs w:val="19"/>
+        </w:rPr>
+      </w:pPr>
+    </w:p>
+    <w:p>
+      <w:pPr>
+        <w:jc w:val="left"/>
+        <w:rPr>
+          <w:rFonts w:ascii="新宋体" w:eastAsia="新宋体" w:cs="新宋体"/>
+          <w:color w:val="000000"/>
+          <w:kern w:val="0"/>
+          <w:sz w:val="19"/>
+          <w:szCs w:val="19"/>
+        </w:rPr>
+      </w:pPr>
+      <w:r>
+        <w:rPr>
+          <w:rFonts w:ascii="新宋体" w:eastAsia="新宋体" w:cs="新宋体"/>
+          <w:color w:val="000000"/>
+          <w:kern w:val="0"/>
+          <w:sz w:val="19"/>
+          <w:szCs w:val="19"/>
+        </w:rPr>
+        <w:lastRenderedPageBreak/>
+        <w:pict>
+          <v:shape id="_x0000_i1026" type="#_x0000_t75" style="width:414.75pt;height:109.5pt">
+            <v:imagedata r:id="rId10" o:title="OCIV(RP3JL}P_8{%)QI6$HD"/>
+          </v:shape>
+        </w:pict>
+      </w:r>
+    </w:p>
+    <w:p>
+      <w:pPr>
+        <w:jc w:val="left"/>
+        <w:rPr>
+          <w:rFonts w:ascii="新宋体" w:eastAsia="新宋体" w:cs="新宋体"/>
+          <w:color w:val="000000"/>
+          <w:kern w:val="0"/>
+          <w:sz w:val="19"/>
+          <w:szCs w:val="19"/>
+        </w:rPr>
+      </w:pPr>
+    </w:p>
+    <w:p>
+      <w:pPr>
+        <w:jc w:val="left"/>
+        <w:rPr>
+          <w:rFonts w:ascii="新宋体" w:eastAsia="新宋体" w:cs="新宋体"/>
+          <w:color w:val="000000"/>
+          <w:kern w:val="0"/>
+          <w:sz w:val="19"/>
+          <w:szCs w:val="19"/>
+        </w:rPr>
+      </w:pPr>
+    </w:p>
+    <w:p>
+      <w:pPr>
+        <w:jc w:val="left"/>
+        <w:rPr>
+          <w:rFonts w:ascii="新宋体" w:eastAsia="新宋体" w:cs="新宋体"/>
+          <w:color w:val="000000"/>
+          <w:kern w:val="0"/>
+          <w:sz w:val="19"/>
+          <w:szCs w:val="19"/>
+        </w:rPr>
+      </w:pPr>
+    </w:p>
+    <w:p>
+      <w:pPr>
+        <w:jc w:val="left"/>
+        <w:rPr>
+          <w:rFonts w:hint="eastAsia"/>
+          <w:b/>
+        </w:rPr>
+      </w:pPr>
+      <w:r>
+        <w:rPr>
+          <w:rFonts w:hint="eastAsia"/>
+          <w:b/>
+        </w:rPr>
+        <w:t>按键绑定</w:t>
+      </w:r>
+    </w:p>
+    <w:p>
+      <w:pPr>
+        <w:widowControl/>
+        <w:tabs>
+          <w:tab w:val="left" w:pos="916"/>
+          <w:tab w:val="left" w:pos="1832"/>
+          <w:tab w:val="left" w:pos="2748"/>
+          <w:tab w:val="left" w:pos="3664"/>
+          <w:tab w:val="left" w:pos="4580"/>
+          <w:tab w:val="left" w:pos="5496"/>
+          <w:tab w:val="left" w:pos="6412"/>
+          <w:tab w:val="left" w:pos="7328"/>
+          <w:tab w:val="left" w:pos="8244"/>
+          <w:tab w:val="left" w:pos="9160"/>
+          <w:tab w:val="left" w:pos="10076"/>
+          <w:tab w:val="left" w:pos="10992"/>
+          <w:tab w:val="left" w:pos="11908"/>
+          <w:tab w:val="left" w:pos="12824"/>
+          <w:tab w:val="left" w:pos="13740"/>
+          <w:tab w:val="left" w:pos="14656"/>
+        </w:tabs>
+        <w:jc w:val="left"/>
+        <w:rPr>
+          <w:rFonts w:ascii="宋体" w:eastAsia="宋体" w:hAnsi="宋体" w:cs="宋体"/>
+          <w:color w:val="000066"/>
+          <w:kern w:val="0"/>
+          <w:sz w:val="24"/>
+          <w:szCs w:val="24"/>
+        </w:rPr>
+      </w:pPr>
+      <w:r>
+        <w:rPr>
+          <w:rFonts w:ascii="宋体" w:eastAsia="宋体" w:hAnsi="宋体" w:cs="宋体"/>
+          <w:color w:val="000066"/>
+          <w:kern w:val="0"/>
+          <w:sz w:val="24"/>
+          <w:szCs w:val="24"/>
+        </w:rPr>
+        <w:t xml:space="preserve">    </w:t>
+      </w:r>
+      <w:r>
+        <w:rPr>
+          <w:rFonts w:ascii="宋体" w:eastAsia="宋体" w:hAnsi="宋体" w:cs="宋体"/>
+          <w:color w:val="0000AA"/>
+          <w:kern w:val="0"/>
+          <w:sz w:val="24"/>
+          <w:szCs w:val="24"/>
+        </w:rPr>
+        <w:t>InputComponent</w:t>
+      </w:r>
+      <w:r>
+        <w:rPr>
+          <w:rFonts w:ascii="宋体" w:eastAsia="宋体" w:hAnsi="宋体" w:cs="宋体"/>
+          <w:color w:val="000066"/>
+          <w:kern w:val="0"/>
+          <w:sz w:val="24"/>
+          <w:szCs w:val="24"/>
+        </w:rPr>
+        <w:t>-&gt;</w:t>
+      </w:r>
+      <w:r>
+        <w:rPr>
+          <w:rFonts w:ascii="宋体" w:eastAsia="宋体" w:hAnsi="宋体" w:cs="宋体"/>
+          <w:color w:val="0000AA"/>
+          <w:kern w:val="0"/>
+          <w:sz w:val="24"/>
+          <w:szCs w:val="24"/>
+        </w:rPr>
+        <w:t>BindAction</w:t>
+      </w:r>
+      <w:r>
+        <w:rPr>
+          <w:rFonts w:ascii="宋体" w:eastAsia="宋体" w:hAnsi="宋体" w:cs="宋体"/>
+          <w:color w:val="000066"/>
+          <w:kern w:val="0"/>
+          <w:sz w:val="24"/>
+          <w:szCs w:val="24"/>
+        </w:rPr>
+        <w:t>(</w:t>
+      </w:r>
+      <w:r>
+        <w:rPr>
+          <w:rFonts w:ascii="宋体" w:eastAsia="宋体" w:hAnsi="宋体" w:cs="宋体"/>
+          <w:color w:val="880000"/>
+          <w:kern w:val="0"/>
+          <w:sz w:val="24"/>
+          <w:szCs w:val="24"/>
+        </w:rPr>
+        <w:t>"Jump"</w:t>
+      </w:r>
+      <w:r>
+        <w:rPr>
+          <w:rFonts w:ascii="宋体" w:eastAsia="宋体" w:hAnsi="宋体" w:cs="宋体"/>
+          <w:color w:val="000066"/>
+          <w:kern w:val="0"/>
+          <w:sz w:val="24"/>
+          <w:szCs w:val="24"/>
+        </w:rPr>
+        <w:t xml:space="preserve">, IE_Pressed, </w:t>
+      </w:r>
+      <w:r>
+        <w:rPr>
+          <w:rFonts w:ascii="宋体" w:eastAsia="宋体" w:hAnsi="宋体" w:cs="宋体"/>
+          <w:b/>
+          <w:bCs/>
+          <w:color w:val="0000AA"/>
+          <w:kern w:val="0"/>
+          <w:sz w:val="24"/>
+          <w:szCs w:val="24"/>
+        </w:rPr>
+        <w:t>this</w:t>
+      </w:r>
+      <w:r>
+        <w:rPr>
+          <w:rFonts w:ascii="宋体" w:eastAsia="宋体" w:hAnsi="宋体" w:cs="宋体"/>
+          <w:color w:val="000066"/>
+          <w:kern w:val="0"/>
+          <w:sz w:val="24"/>
+          <w:szCs w:val="24"/>
+        </w:rPr>
+        <w:t>, &amp;</w:t>
+      </w:r>
+      <w:r>
+        <w:rPr>
+          <w:rFonts w:ascii="宋体" w:eastAsia="宋体" w:hAnsi="宋体" w:cs="宋体"/>
+          <w:color w:val="0000AA"/>
+          <w:kern w:val="0"/>
+          <w:sz w:val="24"/>
+          <w:szCs w:val="24"/>
+        </w:rPr>
+        <w:t>AFPSCharacter</w:t>
+      </w:r>
+      <w:r>
+        <w:rPr>
+          <w:rFonts w:ascii="宋体" w:eastAsia="宋体" w:hAnsi="宋体" w:cs="宋体"/>
+          <w:color w:val="000066"/>
+          <w:kern w:val="0"/>
+          <w:sz w:val="24"/>
+          <w:szCs w:val="24"/>
+        </w:rPr>
+        <w:t>::</w:t>
+      </w:r>
+      <w:r>
+        <w:rPr>
+          <w:rFonts w:ascii="宋体" w:eastAsia="宋体" w:hAnsi="宋体" w:cs="宋体"/>
+          <w:color w:val="0000AA"/>
+          <w:kern w:val="0"/>
+          <w:sz w:val="24"/>
+          <w:szCs w:val="24"/>
+        </w:rPr>
+        <w:t>StartJump</w:t>
+      </w:r>
+      <w:r>
+        <w:rPr>
+          <w:rFonts w:ascii="宋体" w:eastAsia="宋体" w:hAnsi="宋体" w:cs="宋体"/>
+          <w:color w:val="000066"/>
+          <w:kern w:val="0"/>
+          <w:sz w:val="24"/>
+          <w:szCs w:val="24"/>
+        </w:rPr>
+        <w:t>);</w:t>
+      </w:r>
+    </w:p>
+    <w:p>
+      <w:pPr>
+        <w:widowControl/>
+        <w:tabs>
+          <w:tab w:val="left" w:pos="916"/>
+          <w:tab w:val="left" w:pos="1832"/>
+          <w:tab w:val="left" w:pos="2748"/>
+          <w:tab w:val="left" w:pos="3664"/>
+          <w:tab w:val="left" w:pos="4580"/>
+          <w:tab w:val="left" w:pos="5496"/>
+          <w:tab w:val="left" w:pos="6412"/>
+          <w:tab w:val="left" w:pos="7328"/>
+          <w:tab w:val="left" w:pos="8244"/>
+          <w:tab w:val="left" w:pos="9160"/>
+          <w:tab w:val="left" w:pos="10076"/>
+          <w:tab w:val="left" w:pos="10992"/>
+          <w:tab w:val="left" w:pos="11908"/>
+          <w:tab w:val="left" w:pos="12824"/>
+          <w:tab w:val="left" w:pos="13740"/>
+          <w:tab w:val="left" w:pos="14656"/>
+        </w:tabs>
+        <w:jc w:val="left"/>
+        <w:rPr>
+          <w:rFonts w:ascii="宋体" w:eastAsia="宋体" w:hAnsi="宋体" w:cs="宋体"/>
+          <w:color w:val="161617"/>
+          <w:kern w:val="0"/>
+          <w:sz w:val="23"/>
+          <w:szCs w:val="23"/>
+        </w:rPr>
+      </w:pPr>
+      <w:r>
+        <w:rPr>
+          <w:rFonts w:ascii="宋体" w:eastAsia="宋体" w:hAnsi="宋体" w:cs="宋体"/>
+          <w:color w:val="000066"/>
+          <w:kern w:val="0"/>
+          <w:sz w:val="24"/>
+          <w:szCs w:val="24"/>
+        </w:rPr>
+        <w:t xml:space="preserve">    </w:t>
+      </w:r>
+      <w:r>
+        <w:rPr>
+          <w:rFonts w:ascii="宋体" w:eastAsia="宋体" w:hAnsi="宋体" w:cs="宋体"/>
+          <w:color w:val="0000AA"/>
+          <w:kern w:val="0"/>
+          <w:sz w:val="24"/>
+          <w:szCs w:val="24"/>
+        </w:rPr>
+        <w:t>InputComponent</w:t>
+      </w:r>
+      <w:r>
+        <w:rPr>
+          <w:rFonts w:ascii="宋体" w:eastAsia="宋体" w:hAnsi="宋体" w:cs="宋体"/>
+          <w:color w:val="000066"/>
+          <w:kern w:val="0"/>
+          <w:sz w:val="24"/>
+          <w:szCs w:val="24"/>
+        </w:rPr>
+        <w:t>-&gt;</w:t>
+      </w:r>
+      <w:r>
+        <w:rPr>
+          <w:rFonts w:ascii="宋体" w:eastAsia="宋体" w:hAnsi="宋体" w:cs="宋体"/>
+          <w:color w:val="0000AA"/>
+          <w:kern w:val="0"/>
+          <w:sz w:val="24"/>
+          <w:szCs w:val="24"/>
+        </w:rPr>
+        <w:t>BindAction</w:t>
+      </w:r>
+      <w:r>
+        <w:rPr>
+          <w:rFonts w:ascii="宋体" w:eastAsia="宋体" w:hAnsi="宋体" w:cs="宋体"/>
+          <w:color w:val="000066"/>
+          <w:kern w:val="0"/>
+          <w:sz w:val="24"/>
+          <w:szCs w:val="24"/>
+        </w:rPr>
+        <w:t>(</w:t>
+      </w:r>
+      <w:r>
+        <w:rPr>
+          <w:rFonts w:ascii="宋体" w:eastAsia="宋体" w:hAnsi="宋体" w:cs="宋体"/>
+          <w:color w:val="880000"/>
+          <w:kern w:val="0"/>
+          <w:sz w:val="24"/>
+          <w:szCs w:val="24"/>
+        </w:rPr>
+        <w:t>"Jump"</w:t>
+      </w:r>
+      <w:r>
+        <w:rPr>
+          <w:rFonts w:ascii="宋体" w:eastAsia="宋体" w:hAnsi="宋体" w:cs="宋体"/>
+          <w:color w:val="000066"/>
+          <w:kern w:val="0"/>
+          <w:sz w:val="24"/>
+          <w:szCs w:val="24"/>
+        </w:rPr>
+        <w:t xml:space="preserve">, IE_Released, </w:t>
+      </w:r>
+      <w:r>
+        <w:rPr>
+          <w:rFonts w:ascii="宋体" w:eastAsia="宋体" w:hAnsi="宋体" w:cs="宋体"/>
+          <w:b/>
+          <w:bCs/>
+          <w:color w:val="0000AA"/>
+          <w:kern w:val="0"/>
+          <w:sz w:val="24"/>
+          <w:szCs w:val="24"/>
+        </w:rPr>
+        <w:t>this</w:t>
+      </w:r>
+      <w:r>
+        <w:rPr>
+          <w:rFonts w:ascii="宋体" w:eastAsia="宋体" w:hAnsi="宋体" w:cs="宋体"/>
+          <w:color w:val="000066"/>
+          <w:kern w:val="0"/>
+          <w:sz w:val="24"/>
+          <w:szCs w:val="24"/>
+        </w:rPr>
+        <w:t>, &amp;</w:t>
+      </w:r>
+      <w:r>
+        <w:rPr>
+          <w:rFonts w:ascii="宋体" w:eastAsia="宋体" w:hAnsi="宋体" w:cs="宋体"/>
+          <w:color w:val="0000AA"/>
+          <w:kern w:val="0"/>
+          <w:sz w:val="24"/>
+          <w:szCs w:val="24"/>
+        </w:rPr>
+        <w:t>AFPSCharacter</w:t>
+      </w:r>
+      <w:r>
+        <w:rPr>
+          <w:rFonts w:ascii="宋体" w:eastAsia="宋体" w:hAnsi="宋体" w:cs="宋体"/>
+          <w:color w:val="000066"/>
+          <w:kern w:val="0"/>
+          <w:sz w:val="24"/>
+          <w:szCs w:val="24"/>
+        </w:rPr>
+        <w:t>::</w:t>
+      </w:r>
+      <w:r>
+        <w:rPr>
+          <w:rFonts w:ascii="宋体" w:eastAsia="宋体" w:hAnsi="宋体" w:cs="宋体"/>
+          <w:color w:val="0000AA"/>
+          <w:kern w:val="0"/>
+          <w:sz w:val="24"/>
+          <w:szCs w:val="24"/>
+        </w:rPr>
+        <w:t>StopJump</w:t>
+      </w:r>
+      <w:r>
+        <w:rPr>
+          <w:rFonts w:ascii="宋体" w:eastAsia="宋体" w:hAnsi="宋体" w:cs="宋体"/>
+          <w:color w:val="000066"/>
+          <w:kern w:val="0"/>
+          <w:sz w:val="24"/>
+          <w:szCs w:val="24"/>
+        </w:rPr>
+        <w:t>);</w:t>
+      </w:r>
+    </w:p>
+    <w:p>
+      <w:pPr>
+        <w:jc w:val="left"/>
+        <w:rPr>
+          <w:b/>
+        </w:rPr>
+      </w:pPr>
+    </w:p>
+    <w:p>
+      <w:pPr>
+        <w:jc w:val="left"/>
+        <w:rPr>
+          <w:b/>
+        </w:rPr>
+      </w:pPr>
+    </w:p>
+    <w:p>
+      <w:pPr>
+        <w:pStyle w:val="HTML"/>
+        <w:rPr>
+          <w:rStyle w:val="pln"/>
+          <w:color w:val="000066"/>
+        </w:rPr>
+      </w:pPr>
+      <w:r>
+        <w:rPr>
+          <w:rStyle w:val="pln"/>
+          <w:color w:val="000066"/>
+        </w:rPr>
+        <w:t xml:space="preserve">    </w:t>
+      </w:r>
+      <w:r>
+        <w:rPr>
+          <w:rStyle w:val="com"/>
+          <w:color w:val="008800"/>
+        </w:rPr>
+        <w:t>//控制默认玩家</w:t>
+      </w:r>
+    </w:p>
+    <w:p>
+      <w:pPr>
+        <w:pStyle w:val="HTML"/>
+        <w:rPr>
+          <w:color w:val="161617"/>
+          <w:sz w:val="23"/>
+          <w:szCs w:val="23"/>
+        </w:rPr>
+      </w:pPr>
+      <w:r>
+        <w:rPr>
+          <w:rStyle w:val="pln"/>
+          <w:color w:val="000066"/>
+        </w:rPr>
+        <w:t xml:space="preserve">    </w:t>
+      </w:r>
+      <w:r>
+        <w:rPr>
+          <w:rStyle w:val="typ"/>
+          <w:color w:val="0000AA"/>
+        </w:rPr>
+        <w:t>AutoPossessPlayer</w:t>
+      </w:r>
+      <w:r>
+        <w:rPr>
+          <w:rStyle w:val="pln"/>
+          <w:color w:val="000066"/>
+        </w:rPr>
+        <w:t xml:space="preserve"> </w:t>
+      </w:r>
+      <w:r>
+        <w:rPr>
+          <w:rStyle w:val="pun"/>
+          <w:color w:val="000066"/>
+        </w:rPr>
+        <w:t>=</w:t>
+      </w:r>
+      <w:r>
+        <w:rPr>
+          <w:rStyle w:val="pln"/>
+          <w:color w:val="000066"/>
+        </w:rPr>
+        <w:t xml:space="preserve"> </w:t>
+      </w:r>
+      <w:r>
+        <w:rPr>
+          <w:rStyle w:val="typ"/>
+          <w:color w:val="0000AA"/>
+        </w:rPr>
+        <w:t>EAutoReceiveInput</w:t>
+      </w:r>
+      <w:r>
+        <w:rPr>
+          <w:rStyle w:val="pun"/>
+          <w:color w:val="000066"/>
+        </w:rPr>
+        <w:t>::</w:t>
+      </w:r>
+      <w:r>
+        <w:rPr>
+          <w:rStyle w:val="typ"/>
+          <w:color w:val="0000AA"/>
+        </w:rPr>
+        <w:t>Player0</w:t>
+      </w:r>
+      <w:r>
+        <w:rPr>
+          <w:rStyle w:val="pun"/>
+          <w:color w:val="000066"/>
+        </w:rPr>
+        <w:t>;</w:t>
+      </w:r>
+    </w:p>
+    <w:p>
+      <w:pPr>
+        <w:jc w:val="left"/>
+        <w:rPr>
+          <w:rFonts w:hint="eastAsia"/>
+          <w:b/>
+        </w:rPr>
+      </w:pPr>
     </w:p>
     <w:sectPr>
       <w:pgSz w:w="11906" w:h="16838" w:code="9"/>
@@ -2954,6 +3957,87 @@
     <w:basedOn w:val="a0"/>
     <w:rsid w:val="00507647"/>
   </w:style>
+  <w:style w:type="paragraph" w:styleId="HTML">
+    <w:name w:val="HTML Preformatted"/>
+    <w:basedOn w:val="a"/>
+    <w:link w:val="HTML0"/>
+    <w:uiPriority w:val="99"/>
+    <w:semiHidden/>
+    <w:unhideWhenUsed/>
+    <w:rsid w:val="005E2034"/>
+    <w:pPr>
+      <w:widowControl/>
+      <w:tabs>
+        <w:tab w:val="left" w:pos="916"/>
+        <w:tab w:val="left" w:pos="1832"/>
+        <w:tab w:val="left" w:pos="2748"/>
+        <w:tab w:val="left" w:pos="3664"/>
+        <w:tab w:val="left" w:pos="4580"/>
+        <w:tab w:val="left" w:pos="5496"/>
+        <w:tab w:val="left" w:pos="6412"/>
+        <w:tab w:val="left" w:pos="7328"/>
+        <w:tab w:val="left" w:pos="8244"/>
+        <w:tab w:val="left" w:pos="9160"/>
+        <w:tab w:val="left" w:pos="10076"/>
+        <w:tab w:val="left" w:pos="10992"/>
+        <w:tab w:val="left" w:pos="11908"/>
+        <w:tab w:val="left" w:pos="12824"/>
+        <w:tab w:val="left" w:pos="13740"/>
+        <w:tab w:val="left" w:pos="14656"/>
+      </w:tabs>
+      <w:jc w:val="left"/>
+    </w:pPr>
+    <w:rPr>
+      <w:rFonts w:ascii="宋体" w:eastAsia="宋体" w:hAnsi="宋体" w:cs="宋体"/>
+      <w:kern w:val="0"/>
+      <w:sz w:val="24"/>
+      <w:szCs w:val="24"/>
+    </w:rPr>
+  </w:style>
+  <w:style w:type="character" w:customStyle="1" w:styleId="HTML0">
+    <w:name w:val="HTML 预设格式 字符"/>
+    <w:basedOn w:val="a0"/>
+    <w:link w:val="HTML"/>
+    <w:uiPriority w:val="99"/>
+    <w:semiHidden/>
+    <w:rsid w:val="005E2034"/>
+    <w:rPr>
+      <w:rFonts w:ascii="宋体" w:eastAsia="宋体" w:hAnsi="宋体" w:cs="宋体"/>
+      <w:kern w:val="0"/>
+      <w:sz w:val="24"/>
+      <w:szCs w:val="24"/>
+    </w:rPr>
+  </w:style>
+  <w:style w:type="character" w:customStyle="1" w:styleId="pln">
+    <w:name w:val="pln"/>
+    <w:basedOn w:val="a0"/>
+    <w:rsid w:val="005E2034"/>
+  </w:style>
+  <w:style w:type="character" w:customStyle="1" w:styleId="typ">
+    <w:name w:val="typ"/>
+    <w:basedOn w:val="a0"/>
+    <w:rsid w:val="005E2034"/>
+  </w:style>
+  <w:style w:type="character" w:customStyle="1" w:styleId="pun">
+    <w:name w:val="pun"/>
+    <w:basedOn w:val="a0"/>
+    <w:rsid w:val="005E2034"/>
+  </w:style>
+  <w:style w:type="character" w:customStyle="1" w:styleId="str">
+    <w:name w:val="str"/>
+    <w:basedOn w:val="a0"/>
+    <w:rsid w:val="005E2034"/>
+  </w:style>
+  <w:style w:type="character" w:customStyle="1" w:styleId="kwd">
+    <w:name w:val="kwd"/>
+    <w:basedOn w:val="a0"/>
+    <w:rsid w:val="005E2034"/>
+  </w:style>
+  <w:style w:type="character" w:customStyle="1" w:styleId="com">
+    <w:name w:val="com"/>
+    <w:basedOn w:val="a0"/>
+    <w:rsid w:val="008C663A"/>
+  </w:style>
 </w:styles>
 </file>
 
@@ -3223,7 +4307,7 @@
 </file>
 
 <file path=customXml/itemProps1.xml><?xml version="1.0" encoding="utf-8"?>
-<ds:datastoreItem xmlns:ds="http://schemas.openxmlformats.org/officeDocument/2006/customXml" ds:itemID="{3B3356D6-C4C2-4C6B-AACE-05F09634CA25}">
+<ds:datastoreItem xmlns:ds="http://schemas.openxmlformats.org/officeDocument/2006/customXml" ds:itemID="{4A297EE6-DDE8-471B-A4B8-C21BBD2901FA}">
   <ds:schemaRefs>
     <ds:schemaRef ds:uri="http://schemas.openxmlformats.org/officeDocument/2006/bibliography"/>
   </ds:schemaRefs>

--- a/语句节点.docx
+++ b/语句节点.docx
@@ -839,6 +839,33 @@
           <w:szCs w:val="24"/>
         </w:rPr>
         <w:instrText xml:space="preserve"> INCLUDEPICTURE "C:\\Users\\huaru\\Documents\\Tencent Files\\835809508\\Image\\Group\\HBLC%Q1IU~~0}%X`O$VZDW1.png" \* MERGEFORMATINET </w:instrText>
+      </w:r>
+      <w:r>
+        <w:rPr>
+          <w:rFonts w:ascii="宋体" w:eastAsia="宋体" w:hAnsi="宋体" w:cs="宋体"/>
+          <w:kern w:val="0"/>
+          <w:sz w:val="24"/>
+          <w:szCs w:val="24"/>
+        </w:rPr>
+        <w:fldChar w:fldCharType="separate"/>
+      </w:r>
+      <w:r>
+        <w:rPr>
+          <w:rFonts w:ascii="宋体" w:eastAsia="宋体" w:hAnsi="宋体" w:cs="宋体"/>
+          <w:kern w:val="0"/>
+          <w:sz w:val="24"/>
+          <w:szCs w:val="24"/>
+        </w:rPr>
+        <w:fldChar w:fldCharType="begin"/>
+      </w:r>
+      <w:r>
+        <w:rPr>
+          <w:rFonts w:ascii="宋体" w:eastAsia="宋体" w:hAnsi="宋体" w:cs="宋体"/>
+          <w:kern w:val="0"/>
+          <w:sz w:val="24"/>
+          <w:szCs w:val="24"/>
+        </w:rPr>
+        <w:instrText xml:space="preserve"> INCLUDEPICTURE  "C:\\Users\\huaru\\Documents\\Tencent Files\\835809508\\Image\\Group\\HBLC%Q1IU~~0}%X`O$VZDW1.png" \* MERGEFORMATINET </w:instrText>
       </w:r>
       <w:r>
         <w:rPr>
@@ -1232,6 +1259,15 @@
         </w:rPr>
         <w:fldChar w:fldCharType="end"/>
       </w:r>
+      <w:r>
+        <w:rPr>
+          <w:rFonts w:ascii="宋体" w:eastAsia="宋体" w:hAnsi="宋体" w:cs="宋体"/>
+          <w:kern w:val="0"/>
+          <w:sz w:val="24"/>
+          <w:szCs w:val="24"/>
+        </w:rPr>
+        <w:fldChar w:fldCharType="end"/>
+      </w:r>
     </w:p>
     <w:p>
       <w:pPr>
@@ -1879,8 +1915,6 @@
         </w:rPr>
         <w:t>;</w:t>
       </w:r>
-      <w:bookmarkStart w:id="0" w:name="_GoBack"/>
-      <w:bookmarkEnd w:id="0"/>
     </w:p>
     <w:p>
       <w:pPr>
@@ -2837,7 +2871,6 @@
       <w:pPr>
         <w:jc w:val="left"/>
         <w:rPr>
-          <w:rFonts w:hint="eastAsia"/>
           <w:b/>
         </w:rPr>
       </w:pPr>
@@ -3011,6 +3044,8 @@
         </w:rPr>
         <w:t>);</w:t>
       </w:r>
+      <w:bookmarkStart w:id="0" w:name="_GoBack"/>
+      <w:bookmarkEnd w:id="0"/>
     </w:p>
     <w:p>
       <w:pPr>
@@ -3177,11 +3212,45 @@
     </w:p>
     <w:p>
       <w:pPr>
-        <w:jc w:val="left"/>
-        <w:rPr>
-          <w:b/>
-        </w:rPr>
-      </w:pPr>
+        <w:widowControl/>
+        <w:tabs>
+          <w:tab w:val="left" w:pos="916"/>
+          <w:tab w:val="left" w:pos="1832"/>
+          <w:tab w:val="left" w:pos="2748"/>
+          <w:tab w:val="left" w:pos="3664"/>
+          <w:tab w:val="left" w:pos="4580"/>
+          <w:tab w:val="left" w:pos="5496"/>
+          <w:tab w:val="left" w:pos="6412"/>
+          <w:tab w:val="left" w:pos="7328"/>
+          <w:tab w:val="left" w:pos="8244"/>
+          <w:tab w:val="left" w:pos="9160"/>
+          <w:tab w:val="left" w:pos="10076"/>
+          <w:tab w:val="left" w:pos="10992"/>
+          <w:tab w:val="left" w:pos="11908"/>
+          <w:tab w:val="left" w:pos="12824"/>
+          <w:tab w:val="left" w:pos="13740"/>
+          <w:tab w:val="left" w:pos="14656"/>
+        </w:tabs>
+        <w:jc w:val="left"/>
+        <w:rPr>
+          <w:rFonts w:ascii="宋体" w:eastAsia="宋体" w:hAnsi="宋体" w:cs="宋体"/>
+          <w:color w:val="000066"/>
+          <w:kern w:val="0"/>
+          <w:sz w:val="24"/>
+          <w:szCs w:val="24"/>
+        </w:rPr>
+      </w:pPr>
+      <w:r>
+        <w:rPr>
+          <w:rFonts w:ascii="宋体" w:eastAsia="宋体" w:hAnsi="宋体" w:cs="宋体"/>
+          <w:color w:val="000066"/>
+          <w:kern w:val="0"/>
+          <w:sz w:val="24"/>
+          <w:szCs w:val="24"/>
+        </w:rPr>
+        <w:tab/>
+        <w:t>InputComponent-&gt;BindAxis("UpDown", this, &amp;ARoamingCamera::CameraUp);</w:t>
+      </w:r>
     </w:p>
     <w:p>
       <w:pPr>
@@ -3291,7 +3360,6 @@
       <w:pPr>
         <w:jc w:val="left"/>
         <w:rPr>
-          <w:rFonts w:hint="eastAsia"/>
           <w:b/>
         </w:rPr>
       </w:pPr>
@@ -4307,7 +4375,7 @@
 </file>
 
 <file path=customXml/itemProps1.xml><?xml version="1.0" encoding="utf-8"?>
-<ds:datastoreItem xmlns:ds="http://schemas.openxmlformats.org/officeDocument/2006/customXml" ds:itemID="{4A297EE6-DDE8-471B-A4B8-C21BBD2901FA}">
+<ds:datastoreItem xmlns:ds="http://schemas.openxmlformats.org/officeDocument/2006/customXml" ds:itemID="{F591F9B9-3352-4033-A892-42799676A25B}">
   <ds:schemaRefs>
     <ds:schemaRef ds:uri="http://schemas.openxmlformats.org/officeDocument/2006/bibliography"/>
   </ds:schemaRefs>

--- a/语句节点.docx
+++ b/语句节点.docx
@@ -839,6 +839,33 @@
           <w:szCs w:val="24"/>
         </w:rPr>
         <w:instrText xml:space="preserve"> INCLUDEPICTURE "C:\\Users\\huaru\\Documents\\Tencent Files\\835809508\\Image\\Group\\HBLC%Q1IU~~0}%X`O$VZDW1.png" \* MERGEFORMATINET </w:instrText>
+      </w:r>
+      <w:r>
+        <w:rPr>
+          <w:rFonts w:ascii="宋体" w:eastAsia="宋体" w:hAnsi="宋体" w:cs="宋体"/>
+          <w:kern w:val="0"/>
+          <w:sz w:val="24"/>
+          <w:szCs w:val="24"/>
+        </w:rPr>
+        <w:fldChar w:fldCharType="separate"/>
+      </w:r>
+      <w:r>
+        <w:rPr>
+          <w:rFonts w:ascii="宋体" w:eastAsia="宋体" w:hAnsi="宋体" w:cs="宋体"/>
+          <w:kern w:val="0"/>
+          <w:sz w:val="24"/>
+          <w:szCs w:val="24"/>
+        </w:rPr>
+        <w:fldChar w:fldCharType="begin"/>
+      </w:r>
+      <w:r>
+        <w:rPr>
+          <w:rFonts w:ascii="宋体" w:eastAsia="宋体" w:hAnsi="宋体" w:cs="宋体"/>
+          <w:kern w:val="0"/>
+          <w:sz w:val="24"/>
+          <w:szCs w:val="24"/>
+        </w:rPr>
+        <w:instrText xml:space="preserve"> INCLUDEPICTURE  "C:\\Users\\huaru\\Documents\\Tencent Files\\835809508\\Image\\Group\\HBLC%Q1IU~~0}%X`O$VZDW1.png" \* MERGEFORMATINET </w:instrText>
       </w:r>
       <w:r>
         <w:rPr>
@@ -1268,6 +1295,15 @@
         </w:rPr>
         <w:fldChar w:fldCharType="end"/>
       </w:r>
+      <w:r>
+        <w:rPr>
+          <w:rFonts w:ascii="宋体" w:eastAsia="宋体" w:hAnsi="宋体" w:cs="宋体"/>
+          <w:kern w:val="0"/>
+          <w:sz w:val="24"/>
+          <w:szCs w:val="24"/>
+        </w:rPr>
+        <w:fldChar w:fldCharType="end"/>
+      </w:r>
     </w:p>
     <w:p>
       <w:pPr>
@@ -3044,8 +3080,6 @@
         </w:rPr>
         <w:t>);</w:t>
       </w:r>
-      <w:bookmarkStart w:id="0" w:name="_GoBack"/>
-      <w:bookmarkEnd w:id="0"/>
     </w:p>
     <w:p>
       <w:pPr>
@@ -3363,6 +3397,87 @@
           <w:b/>
         </w:rPr>
       </w:pPr>
+    </w:p>
+    <w:p>
+      <w:pPr>
+        <w:jc w:val="left"/>
+        <w:rPr>
+          <w:rFonts w:hint="eastAsia"/>
+          <w:b/>
+        </w:rPr>
+      </w:pPr>
+      <w:r>
+        <w:rPr>
+          <w:rFonts w:hint="eastAsia"/>
+          <w:b/>
+        </w:rPr>
+        <w:t>MVC架构</w:t>
+      </w:r>
+      <w:bookmarkStart w:id="0" w:name="_GoBack"/>
+      <w:bookmarkEnd w:id="0"/>
+    </w:p>
+    <w:p>
+      <w:pPr>
+        <w:jc w:val="left"/>
+        <w:rPr>
+          <w:rFonts w:hint="eastAsia"/>
+          <w:b/>
+        </w:rPr>
+      </w:pPr>
+      <w:r>
+        <w:rPr>
+          <w:b/>
+          <w:noProof/>
+        </w:rPr>
+        <w:drawing>
+          <wp:inline distT="0" distB="0" distL="0" distR="0">
+            <wp:extent cx="5274310" cy="4160709"/>
+            <wp:effectExtent l="0" t="0" r="2540" b="0"/>
+            <wp:docPr id="1" name="图片 1" descr="C:\Users\huaru\Desktop\v2-b4e0dd15956ccb819fca93e73d1b8ed2_r.jpg"/>
+            <wp:cNvGraphicFramePr>
+              <a:graphicFrameLocks xmlns:a="http://schemas.openxmlformats.org/drawingml/2006/main" noChangeAspect="1"/>
+            </wp:cNvGraphicFramePr>
+            <a:graphic xmlns:a="http://schemas.openxmlformats.org/drawingml/2006/main">
+              <a:graphicData uri="http://schemas.openxmlformats.org/drawingml/2006/picture">
+                <pic:pic xmlns:pic="http://schemas.openxmlformats.org/drawingml/2006/picture">
+                  <pic:nvPicPr>
+                    <pic:cNvPr id="0" name="Picture 3" descr="C:\Users\huaru\Desktop\v2-b4e0dd15956ccb819fca93e73d1b8ed2_r.jpg"/>
+                    <pic:cNvPicPr>
+                      <a:picLocks noChangeAspect="1" noChangeArrowheads="1"/>
+                    </pic:cNvPicPr>
+                  </pic:nvPicPr>
+                  <pic:blipFill>
+                    <a:blip r:embed="rId11" cstate="print">
+                      <a:extLst>
+                        <a:ext uri="{28A0092B-C50C-407E-A947-70E740481C1C}">
+                          <a14:useLocalDpi xmlns:a14="http://schemas.microsoft.com/office/drawing/2010/main" val="0"/>
+                        </a:ext>
+                      </a:extLst>
+                    </a:blip>
+                    <a:srcRect/>
+                    <a:stretch>
+                      <a:fillRect/>
+                    </a:stretch>
+                  </pic:blipFill>
+                  <pic:spPr bwMode="auto">
+                    <a:xfrm>
+                      <a:off x="0" y="0"/>
+                      <a:ext cx="5274310" cy="4160709"/>
+                    </a:xfrm>
+                    <a:prstGeom prst="rect">
+                      <a:avLst/>
+                    </a:prstGeom>
+                    <a:noFill/>
+                    <a:ln>
+                      <a:noFill/>
+                    </a:ln>
+                  </pic:spPr>
+                </pic:pic>
+              </a:graphicData>
+            </a:graphic>
+          </wp:inline>
+        </w:drawing>
+      </w:r>
     </w:p>
     <w:sectPr>
       <w:pgSz w:w="11906" w:h="16838" w:code="9"/>
@@ -4375,7 +4490,7 @@
 </file>
 
 <file path=customXml/itemProps1.xml><?xml version="1.0" encoding="utf-8"?>
-<ds:datastoreItem xmlns:ds="http://schemas.openxmlformats.org/officeDocument/2006/customXml" ds:itemID="{F591F9B9-3352-4033-A892-42799676A25B}">
+<ds:datastoreItem xmlns:ds="http://schemas.openxmlformats.org/officeDocument/2006/customXml" ds:itemID="{F59C05A2-2EBB-4F73-9CB6-3927BAA01451}">
   <ds:schemaRefs>
     <ds:schemaRef ds:uri="http://schemas.openxmlformats.org/officeDocument/2006/bibliography"/>
   </ds:schemaRefs>

--- a/语句节点.docx
+++ b/语句节点.docx
@@ -1135,6 +1135,33 @@
           <w:sz w:val="24"/>
           <w:szCs w:val="24"/>
         </w:rPr>
+        <w:instrText xml:space="preserve"> INCLUDEPICTURE  "C:\\Users\\huaru\\Documents\\Tencent Files\\835809508\\Image\\Group\\HBLC%Q1IU~~0}%X`O$VZDW1.png" \* MERGEFORMATINET </w:instrText>
+      </w:r>
+      <w:r>
+        <w:rPr>
+          <w:rFonts w:ascii="宋体" w:eastAsia="宋体" w:hAnsi="宋体" w:cs="宋体"/>
+          <w:kern w:val="0"/>
+          <w:sz w:val="24"/>
+          <w:szCs w:val="24"/>
+        </w:rPr>
+        <w:fldChar w:fldCharType="separate"/>
+      </w:r>
+      <w:r>
+        <w:rPr>
+          <w:rFonts w:ascii="宋体" w:eastAsia="宋体" w:hAnsi="宋体" w:cs="宋体"/>
+          <w:kern w:val="0"/>
+          <w:sz w:val="24"/>
+          <w:szCs w:val="24"/>
+        </w:rPr>
+        <w:fldChar w:fldCharType="begin"/>
+      </w:r>
+      <w:r>
+        <w:rPr>
+          <w:rFonts w:ascii="宋体" w:eastAsia="宋体" w:hAnsi="宋体" w:cs="宋体"/>
+          <w:kern w:val="0"/>
+          <w:sz w:val="24"/>
+          <w:szCs w:val="24"/>
+        </w:rPr>
         <w:instrText xml:space="preserve"> </w:instrText>
       </w:r>
       <w:r>
@@ -1144,7 +1171,16 @@
           <w:sz w:val="24"/>
           <w:szCs w:val="24"/>
         </w:rPr>
-        <w:instrText>INCLUDEPICTURE  "C:\\Users\\huaru\\Documents\\Tencent Files\\835809508\\Image\\Group\\HBLC%Q1IU~~0}%X`O$VZDW1.png" \* MERGEFORMATINET</w:instrText>
+        <w:instrText>INCLUDEPICTURE  "C:\\Users\\huaru\\Documents\\Tencent Files\\835809508\\Image\\Group\\HBLC%Q1IU~~0}%X`O$VZ</w:instrText>
+      </w:r>
+      <w:r>
+        <w:rPr>
+          <w:rFonts w:ascii="宋体" w:eastAsia="宋体" w:hAnsi="宋体" w:cs="宋体"/>
+          <w:kern w:val="0"/>
+          <w:sz w:val="24"/>
+          <w:szCs w:val="24"/>
+        </w:rPr>
+        <w:instrText>DW1.png" \* MERGEFORMATINET</w:instrText>
       </w:r>
       <w:r>
         <w:rPr>
@@ -1304,6 +1340,15 @@
         </w:rPr>
         <w:fldChar w:fldCharType="end"/>
       </w:r>
+      <w:r>
+        <w:rPr>
+          <w:rFonts w:ascii="宋体" w:eastAsia="宋体" w:hAnsi="宋体" w:cs="宋体"/>
+          <w:kern w:val="0"/>
+          <w:sz w:val="24"/>
+          <w:szCs w:val="24"/>
+        </w:rPr>
+        <w:fldChar w:fldCharType="end"/>
+      </w:r>
     </w:p>
     <w:p>
       <w:pPr>
@@ -3402,25 +3447,21 @@
       <w:pPr>
         <w:jc w:val="left"/>
         <w:rPr>
+          <w:b/>
+        </w:rPr>
+      </w:pPr>
+      <w:r>
+        <w:rPr>
           <w:rFonts w:hint="eastAsia"/>
           <w:b/>
         </w:rPr>
-      </w:pPr>
-      <w:r>
-        <w:rPr>
-          <w:rFonts w:hint="eastAsia"/>
-          <w:b/>
-        </w:rPr>
         <w:t>MVC架构</w:t>
       </w:r>
-      <w:bookmarkStart w:id="0" w:name="_GoBack"/>
-      <w:bookmarkEnd w:id="0"/>
-    </w:p>
-    <w:p>
-      <w:pPr>
-        <w:jc w:val="left"/>
-        <w:rPr>
-          <w:rFonts w:hint="eastAsia"/>
+    </w:p>
+    <w:p>
+      <w:pPr>
+        <w:jc w:val="left"/>
+        <w:rPr>
           <w:b/>
         </w:rPr>
       </w:pPr>
@@ -3477,6 +3518,28 @@
             </a:graphic>
           </wp:inline>
         </w:drawing>
+      </w:r>
+    </w:p>
+    <w:p>
+      <w:pPr>
+        <w:jc w:val="left"/>
+        <w:rPr>
+          <w:rFonts w:hint="eastAsia"/>
+          <w:b/>
+        </w:rPr>
+      </w:pPr>
+      <w:bookmarkStart w:id="0" w:name="_GoBack"/>
+      <w:bookmarkEnd w:id="0"/>
+      <w:r>
+        <w:rPr>
+          <w:b/>
+        </w:rPr>
+        <w:lastRenderedPageBreak/>
+        <w:pict>
+          <v:shape id="_x0000_i1027" type="#_x0000_t75" style="width:414.75pt;height:248.25pt">
+            <v:imagedata r:id="rId12" o:title="1635294-064ff517991c8248"/>
+          </v:shape>
+        </w:pict>
       </w:r>
     </w:p>
     <w:sectPr>
@@ -4490,7 +4553,7 @@
 </file>
 
 <file path=customXml/itemProps1.xml><?xml version="1.0" encoding="utf-8"?>
-<ds:datastoreItem xmlns:ds="http://schemas.openxmlformats.org/officeDocument/2006/customXml" ds:itemID="{F59C05A2-2EBB-4F73-9CB6-3927BAA01451}">
+<ds:datastoreItem xmlns:ds="http://schemas.openxmlformats.org/officeDocument/2006/customXml" ds:itemID="{03A29F05-C6B5-4DD8-9594-9213EE438159}">
   <ds:schemaRefs>
     <ds:schemaRef ds:uri="http://schemas.openxmlformats.org/officeDocument/2006/bibliography"/>
   </ds:schemaRefs>

--- a/语句节点.docx
+++ b/语句节点.docx
@@ -1162,6 +1162,60 @@
           <w:sz w:val="24"/>
           <w:szCs w:val="24"/>
         </w:rPr>
+        <w:instrText xml:space="preserve"> INCLUDEPICTURE  "C:\\Users\\huaru\\Documents\\Tencent Files\\835809508\\Image\\Group\\HBLC%Q1IU~~0}%X`O$VZDW1.png" \* MERGEFORMATINET </w:instrText>
+      </w:r>
+      <w:r>
+        <w:rPr>
+          <w:rFonts w:ascii="宋体" w:eastAsia="宋体" w:hAnsi="宋体" w:cs="宋体"/>
+          <w:kern w:val="0"/>
+          <w:sz w:val="24"/>
+          <w:szCs w:val="24"/>
+        </w:rPr>
+        <w:fldChar w:fldCharType="separate"/>
+      </w:r>
+      <w:r>
+        <w:rPr>
+          <w:rFonts w:ascii="宋体" w:eastAsia="宋体" w:hAnsi="宋体" w:cs="宋体"/>
+          <w:kern w:val="0"/>
+          <w:sz w:val="24"/>
+          <w:szCs w:val="24"/>
+        </w:rPr>
+        <w:fldChar w:fldCharType="begin"/>
+      </w:r>
+      <w:r>
+        <w:rPr>
+          <w:rFonts w:ascii="宋体" w:eastAsia="宋体" w:hAnsi="宋体" w:cs="宋体"/>
+          <w:kern w:val="0"/>
+          <w:sz w:val="24"/>
+          <w:szCs w:val="24"/>
+        </w:rPr>
+        <w:instrText xml:space="preserve"> INCLUDEPICTURE  "C:\\Users\\huaru\\Documents\\Tencent Files\\835809508\\Image\\Group\\HBLC%Q1IU~~0}%X`O$VZDW1.png" \* MERGEFORMATINET </w:instrText>
+      </w:r>
+      <w:r>
+        <w:rPr>
+          <w:rFonts w:ascii="宋体" w:eastAsia="宋体" w:hAnsi="宋体" w:cs="宋体"/>
+          <w:kern w:val="0"/>
+          <w:sz w:val="24"/>
+          <w:szCs w:val="24"/>
+        </w:rPr>
+        <w:fldChar w:fldCharType="separate"/>
+      </w:r>
+      <w:r>
+        <w:rPr>
+          <w:rFonts w:ascii="宋体" w:eastAsia="宋体" w:hAnsi="宋体" w:cs="宋体"/>
+          <w:kern w:val="0"/>
+          <w:sz w:val="24"/>
+          <w:szCs w:val="24"/>
+        </w:rPr>
+        <w:fldChar w:fldCharType="begin"/>
+      </w:r>
+      <w:r>
+        <w:rPr>
+          <w:rFonts w:ascii="宋体" w:eastAsia="宋体" w:hAnsi="宋体" w:cs="宋体"/>
+          <w:kern w:val="0"/>
+          <w:sz w:val="24"/>
+          <w:szCs w:val="24"/>
+        </w:rPr>
         <w:instrText xml:space="preserve"> </w:instrText>
       </w:r>
       <w:r>
@@ -1171,16 +1225,16 @@
           <w:sz w:val="24"/>
           <w:szCs w:val="24"/>
         </w:rPr>
-        <w:instrText>INCLUDEPICTURE  "C:\\Users\\huaru\\Documents\\Tencent Files\\835809508\\Image\\Group\\HBLC%Q1IU~~0}%X`O$VZ</w:instrText>
-      </w:r>
-      <w:r>
-        <w:rPr>
-          <w:rFonts w:ascii="宋体" w:eastAsia="宋体" w:hAnsi="宋体" w:cs="宋体"/>
-          <w:kern w:val="0"/>
-          <w:sz w:val="24"/>
-          <w:szCs w:val="24"/>
-        </w:rPr>
-        <w:instrText>DW1.png" \* MERGEFORMATINET</w:instrText>
+        <w:instrText>INCLUDEPICTURE  "C:\\Users\\huaru\\Documents\\Tencent Files\\835809508\\Image\\Group\\HBLC%Q</w:instrText>
+      </w:r>
+      <w:r>
+        <w:rPr>
+          <w:rFonts w:ascii="宋体" w:eastAsia="宋体" w:hAnsi="宋体" w:cs="宋体"/>
+          <w:kern w:val="0"/>
+          <w:sz w:val="24"/>
+          <w:szCs w:val="24"/>
+        </w:rPr>
+        <w:instrText>1IU~~0}%X`O$VZDW1.png" \* MERGEFORMATINET</w:instrText>
       </w:r>
       <w:r>
         <w:rPr>
@@ -1231,6 +1285,24 @@
             <v:imagedata r:id="rId8" r:href="rId9"/>
           </v:shape>
         </w:pict>
+      </w:r>
+      <w:r>
+        <w:rPr>
+          <w:rFonts w:ascii="宋体" w:eastAsia="宋体" w:hAnsi="宋体" w:cs="宋体"/>
+          <w:kern w:val="0"/>
+          <w:sz w:val="24"/>
+          <w:szCs w:val="24"/>
+        </w:rPr>
+        <w:fldChar w:fldCharType="end"/>
+      </w:r>
+      <w:r>
+        <w:rPr>
+          <w:rFonts w:ascii="宋体" w:eastAsia="宋体" w:hAnsi="宋体" w:cs="宋体"/>
+          <w:kern w:val="0"/>
+          <w:sz w:val="24"/>
+          <w:szCs w:val="24"/>
+        </w:rPr>
+        <w:fldChar w:fldCharType="end"/>
       </w:r>
       <w:r>
         <w:rPr>
@@ -3524,12 +3596,9 @@
       <w:pPr>
         <w:jc w:val="left"/>
         <w:rPr>
-          <w:rFonts w:hint="eastAsia"/>
           <w:b/>
         </w:rPr>
       </w:pPr>
-      <w:bookmarkStart w:id="0" w:name="_GoBack"/>
-      <w:bookmarkEnd w:id="0"/>
       <w:r>
         <w:rPr>
           <w:b/>
@@ -3540,6 +3609,391 @@
             <v:imagedata r:id="rId12" o:title="1635294-064ff517991c8248"/>
           </v:shape>
         </w:pict>
+      </w:r>
+    </w:p>
+    <w:p>
+      <w:pPr>
+        <w:jc w:val="left"/>
+        <w:rPr>
+          <w:b/>
+        </w:rPr>
+      </w:pPr>
+    </w:p>
+    <w:p>
+      <w:pPr>
+        <w:jc w:val="left"/>
+        <w:rPr>
+          <w:b/>
+        </w:rPr>
+      </w:pPr>
+    </w:p>
+    <w:p>
+      <w:pPr>
+        <w:jc w:val="left"/>
+        <w:rPr>
+          <w:rFonts w:hint="eastAsia"/>
+          <w:b/>
+        </w:rPr>
+      </w:pPr>
+      <w:r>
+        <w:rPr>
+          <w:rFonts w:hint="eastAsia"/>
+          <w:b/>
+        </w:rPr>
+        <w:t>判断Pawn是否被控制</w:t>
+      </w:r>
+      <w:r>
+        <w:rPr>
+          <w:rFonts w:hint="eastAsia"/>
+          <w:b/>
+        </w:rPr>
+        <w:t>,可用于AI与Player控制的判断</w:t>
+      </w:r>
+      <w:bookmarkStart w:id="0" w:name="_GoBack"/>
+      <w:bookmarkEnd w:id="0"/>
+    </w:p>
+    <w:p>
+      <w:pPr>
+        <w:autoSpaceDE w:val="0"/>
+        <w:autoSpaceDN w:val="0"/>
+        <w:adjustRightInd w:val="0"/>
+        <w:jc w:val="left"/>
+        <w:rPr>
+          <w:rFonts w:ascii="新宋体" w:eastAsia="新宋体" w:cs="新宋体"/>
+          <w:color w:val="000000"/>
+          <w:kern w:val="0"/>
+          <w:sz w:val="19"/>
+          <w:szCs w:val="19"/>
+        </w:rPr>
+      </w:pPr>
+      <w:r>
+        <w:rPr>
+          <w:rFonts w:ascii="新宋体" w:eastAsia="新宋体" w:cs="新宋体"/>
+          <w:color w:val="000000"/>
+          <w:kern w:val="0"/>
+          <w:sz w:val="19"/>
+          <w:szCs w:val="19"/>
+        </w:rPr>
+        <w:tab/>
+      </w:r>
+      <w:r>
+        <w:rPr>
+          <w:rFonts w:ascii="新宋体" w:eastAsia="新宋体" w:cs="新宋体"/>
+          <w:color w:val="2B91AF"/>
+          <w:kern w:val="0"/>
+          <w:sz w:val="19"/>
+          <w:szCs w:val="19"/>
+        </w:rPr>
+        <w:t>FConstPlayerControllerIterator</w:t>
+      </w:r>
+      <w:r>
+        <w:rPr>
+          <w:rFonts w:ascii="新宋体" w:eastAsia="新宋体" w:cs="新宋体"/>
+          <w:color w:val="000000"/>
+          <w:kern w:val="0"/>
+          <w:sz w:val="19"/>
+          <w:szCs w:val="19"/>
+        </w:rPr>
+        <w:t xml:space="preserve"> It = GetWorld</w:t>
+      </w:r>
+      <w:r>
+        <w:rPr>
+          <w:rFonts w:ascii="新宋体" w:eastAsia="新宋体" w:cs="新宋体"/>
+          <w:color w:val="FF1493"/>
+          <w:kern w:val="0"/>
+          <w:sz w:val="19"/>
+          <w:szCs w:val="19"/>
+        </w:rPr>
+        <w:t>()</w:t>
+      </w:r>
+      <w:r>
+        <w:rPr>
+          <w:rFonts w:ascii="新宋体" w:eastAsia="新宋体" w:cs="新宋体"/>
+          <w:color w:val="000000"/>
+          <w:kern w:val="0"/>
+          <w:sz w:val="19"/>
+          <w:szCs w:val="19"/>
+        </w:rPr>
+        <w:t>-&gt;GetPlayerControllerIterator</w:t>
+      </w:r>
+      <w:r>
+        <w:rPr>
+          <w:rFonts w:ascii="新宋体" w:eastAsia="新宋体" w:cs="新宋体"/>
+          <w:color w:val="FF1493"/>
+          <w:kern w:val="0"/>
+          <w:sz w:val="19"/>
+          <w:szCs w:val="19"/>
+        </w:rPr>
+        <w:t>()</w:t>
+      </w:r>
+      <w:r>
+        <w:rPr>
+          <w:rFonts w:ascii="新宋体" w:eastAsia="新宋体" w:cs="新宋体"/>
+          <w:color w:val="000000"/>
+          <w:kern w:val="0"/>
+          <w:sz w:val="19"/>
+          <w:szCs w:val="19"/>
+        </w:rPr>
+        <w:t>;</w:t>
+      </w:r>
+    </w:p>
+    <w:p>
+      <w:pPr>
+        <w:autoSpaceDE w:val="0"/>
+        <w:autoSpaceDN w:val="0"/>
+        <w:adjustRightInd w:val="0"/>
+        <w:jc w:val="left"/>
+        <w:rPr>
+          <w:rFonts w:ascii="新宋体" w:eastAsia="新宋体" w:cs="新宋体"/>
+          <w:color w:val="000000"/>
+          <w:kern w:val="0"/>
+          <w:sz w:val="19"/>
+          <w:szCs w:val="19"/>
+        </w:rPr>
+      </w:pPr>
+      <w:r>
+        <w:rPr>
+          <w:rFonts w:ascii="新宋体" w:eastAsia="新宋体" w:cs="新宋体"/>
+          <w:color w:val="000000"/>
+          <w:kern w:val="0"/>
+          <w:sz w:val="19"/>
+          <w:szCs w:val="19"/>
+        </w:rPr>
+        <w:tab/>
+      </w:r>
+      <w:r>
+        <w:rPr>
+          <w:rFonts w:ascii="新宋体" w:eastAsia="新宋体" w:cs="新宋体"/>
+          <w:color w:val="2B91AF"/>
+          <w:kern w:val="0"/>
+          <w:sz w:val="19"/>
+          <w:szCs w:val="19"/>
+        </w:rPr>
+        <w:t>APlayerController</w:t>
+      </w:r>
+      <w:r>
+        <w:rPr>
+          <w:rFonts w:ascii="新宋体" w:eastAsia="新宋体" w:cs="新宋体"/>
+          <w:color w:val="000000"/>
+          <w:kern w:val="0"/>
+          <w:sz w:val="19"/>
+          <w:szCs w:val="19"/>
+        </w:rPr>
+        <w:t>* MyController = Cast&lt;</w:t>
+      </w:r>
+      <w:r>
+        <w:rPr>
+          <w:rFonts w:ascii="新宋体" w:eastAsia="新宋体" w:cs="新宋体"/>
+          <w:color w:val="2B91AF"/>
+          <w:kern w:val="0"/>
+          <w:sz w:val="19"/>
+          <w:szCs w:val="19"/>
+        </w:rPr>
+        <w:t>APlayerController</w:t>
+      </w:r>
+      <w:r>
+        <w:rPr>
+          <w:rFonts w:ascii="新宋体" w:eastAsia="新宋体" w:cs="新宋体"/>
+          <w:color w:val="000000"/>
+          <w:kern w:val="0"/>
+          <w:sz w:val="19"/>
+          <w:szCs w:val="19"/>
+        </w:rPr>
+        <w:t>&gt;</w:t>
+      </w:r>
+      <w:r>
+        <w:rPr>
+          <w:rFonts w:ascii="新宋体" w:eastAsia="新宋体" w:cs="新宋体"/>
+          <w:color w:val="FF1493"/>
+          <w:kern w:val="0"/>
+          <w:sz w:val="19"/>
+          <w:szCs w:val="19"/>
+        </w:rPr>
+        <w:t>(</w:t>
+      </w:r>
+      <w:r>
+        <w:rPr>
+          <w:rFonts w:ascii="新宋体" w:eastAsia="新宋体" w:cs="新宋体"/>
+          <w:color w:val="008080"/>
+          <w:kern w:val="0"/>
+          <w:sz w:val="19"/>
+          <w:szCs w:val="19"/>
+        </w:rPr>
+        <w:t>*</w:t>
+      </w:r>
+      <w:r>
+        <w:rPr>
+          <w:rFonts w:ascii="新宋体" w:eastAsia="新宋体" w:cs="新宋体"/>
+          <w:color w:val="000000"/>
+          <w:kern w:val="0"/>
+          <w:sz w:val="19"/>
+          <w:szCs w:val="19"/>
+        </w:rPr>
+        <w:t>It</w:t>
+      </w:r>
+      <w:r>
+        <w:rPr>
+          <w:rFonts w:ascii="新宋体" w:eastAsia="新宋体" w:cs="新宋体"/>
+          <w:color w:val="FF1493"/>
+          <w:kern w:val="0"/>
+          <w:sz w:val="19"/>
+          <w:szCs w:val="19"/>
+        </w:rPr>
+        <w:t>)</w:t>
+      </w:r>
+      <w:r>
+        <w:rPr>
+          <w:rFonts w:ascii="新宋体" w:eastAsia="新宋体" w:cs="新宋体"/>
+          <w:color w:val="000000"/>
+          <w:kern w:val="0"/>
+          <w:sz w:val="19"/>
+          <w:szCs w:val="19"/>
+        </w:rPr>
+        <w:t>;</w:t>
+      </w:r>
+    </w:p>
+    <w:p>
+      <w:pPr>
+        <w:jc w:val="left"/>
+        <w:rPr>
+          <w:rFonts w:ascii="新宋体" w:eastAsia="新宋体" w:cs="新宋体"/>
+          <w:color w:val="FF1493"/>
+          <w:kern w:val="0"/>
+          <w:sz w:val="19"/>
+          <w:szCs w:val="19"/>
+        </w:rPr>
+      </w:pPr>
+      <w:r>
+        <w:rPr>
+          <w:rFonts w:ascii="新宋体" w:eastAsia="新宋体" w:cs="新宋体"/>
+          <w:color w:val="000000"/>
+          <w:kern w:val="0"/>
+          <w:sz w:val="19"/>
+          <w:szCs w:val="19"/>
+        </w:rPr>
+        <w:tab/>
+      </w:r>
+      <w:r>
+        <w:rPr>
+          <w:rFonts w:ascii="新宋体" w:eastAsia="新宋体" w:cs="新宋体"/>
+          <w:color w:val="0000FF"/>
+          <w:kern w:val="0"/>
+          <w:sz w:val="19"/>
+          <w:szCs w:val="19"/>
+        </w:rPr>
+        <w:t>if</w:t>
+      </w:r>
+      <w:r>
+        <w:rPr>
+          <w:rFonts w:ascii="新宋体" w:eastAsia="新宋体" w:cs="新宋体"/>
+          <w:color w:val="000000"/>
+          <w:kern w:val="0"/>
+          <w:sz w:val="19"/>
+          <w:szCs w:val="19"/>
+        </w:rPr>
+        <w:t xml:space="preserve"> </w:t>
+      </w:r>
+      <w:r>
+        <w:rPr>
+          <w:rFonts w:ascii="新宋体" w:eastAsia="新宋体" w:cs="新宋体"/>
+          <w:color w:val="FF1493"/>
+          <w:kern w:val="0"/>
+          <w:sz w:val="19"/>
+          <w:szCs w:val="19"/>
+        </w:rPr>
+        <w:t>(</w:t>
+      </w:r>
+      <w:r>
+        <w:rPr>
+          <w:rFonts w:ascii="新宋体" w:eastAsia="新宋体" w:cs="新宋体"/>
+          <w:color w:val="000000"/>
+          <w:kern w:val="0"/>
+          <w:sz w:val="19"/>
+          <w:szCs w:val="19"/>
+        </w:rPr>
+        <w:t>!</w:t>
+      </w:r>
+      <w:r>
+        <w:rPr>
+          <w:rFonts w:ascii="新宋体" w:eastAsia="新宋体" w:cs="新宋体"/>
+          <w:color w:val="9ACD32"/>
+          <w:kern w:val="0"/>
+          <w:sz w:val="19"/>
+          <w:szCs w:val="19"/>
+        </w:rPr>
+        <w:t>(</w:t>
+      </w:r>
+      <w:r>
+        <w:rPr>
+          <w:rFonts w:ascii="新宋体" w:eastAsia="新宋体" w:cs="新宋体"/>
+          <w:color w:val="000000"/>
+          <w:kern w:val="0"/>
+          <w:sz w:val="19"/>
+          <w:szCs w:val="19"/>
+        </w:rPr>
+        <w:t>MyController == Controller</w:t>
+      </w:r>
+      <w:r>
+        <w:rPr>
+          <w:rFonts w:ascii="新宋体" w:eastAsia="新宋体" w:cs="新宋体"/>
+          <w:color w:val="9ACD32"/>
+          <w:kern w:val="0"/>
+          <w:sz w:val="19"/>
+          <w:szCs w:val="19"/>
+        </w:rPr>
+        <w:t>)</w:t>
+      </w:r>
+      <w:r>
+        <w:rPr>
+          <w:rFonts w:ascii="新宋体" w:eastAsia="新宋体" w:cs="新宋体"/>
+          <w:color w:val="FF1493"/>
+          <w:kern w:val="0"/>
+          <w:sz w:val="19"/>
+          <w:szCs w:val="19"/>
+        </w:rPr>
+        <w:t>)</w:t>
+      </w:r>
+    </w:p>
+    <w:p>
+      <w:pPr>
+        <w:ind w:firstLine="420"/>
+        <w:jc w:val="left"/>
+        <w:rPr>
+          <w:rFonts w:ascii="新宋体" w:eastAsia="新宋体" w:cs="新宋体"/>
+          <w:color w:val="FF1493"/>
+          <w:kern w:val="0"/>
+          <w:sz w:val="19"/>
+          <w:szCs w:val="19"/>
+        </w:rPr>
+      </w:pPr>
+      <w:r>
+        <w:rPr>
+          <w:rFonts w:ascii="新宋体" w:eastAsia="新宋体" w:cs="新宋体" w:hint="eastAsia"/>
+          <w:color w:val="FF1493"/>
+          <w:kern w:val="0"/>
+          <w:sz w:val="19"/>
+          <w:szCs w:val="19"/>
+        </w:rPr>
+        <w:t>{</w:t>
+      </w:r>
+    </w:p>
+    <w:p>
+      <w:pPr>
+        <w:ind w:firstLine="420"/>
+        <w:jc w:val="left"/>
+        <w:rPr>
+          <w:b/>
+        </w:rPr>
+      </w:pPr>
+      <w:r>
+        <w:rPr>
+          <w:rFonts w:ascii="新宋体" w:eastAsia="新宋体" w:cs="新宋体" w:hint="eastAsia"/>
+          <w:color w:val="FF1493"/>
+          <w:kern w:val="0"/>
+          <w:sz w:val="19"/>
+          <w:szCs w:val="19"/>
+        </w:rPr>
+        <w:t>}</w:t>
       </w:r>
     </w:p>
     <w:sectPr>
@@ -4553,7 +5007,7 @@
 </file>
 
 <file path=customXml/itemProps1.xml><?xml version="1.0" encoding="utf-8"?>
-<ds:datastoreItem xmlns:ds="http://schemas.openxmlformats.org/officeDocument/2006/customXml" ds:itemID="{03A29F05-C6B5-4DD8-9594-9213EE438159}">
+<ds:datastoreItem xmlns:ds="http://schemas.openxmlformats.org/officeDocument/2006/customXml" ds:itemID="{F79686EC-4869-4A26-A6F6-78EFBF68AC8B}">
   <ds:schemaRefs>
     <ds:schemaRef ds:uri="http://schemas.openxmlformats.org/officeDocument/2006/bibliography"/>
   </ds:schemaRefs>

--- a/语句节点.docx
+++ b/语句节点.docx
@@ -1216,6 +1216,60 @@
           <w:sz w:val="24"/>
           <w:szCs w:val="24"/>
         </w:rPr>
+        <w:instrText xml:space="preserve"> INCLUDEPICTURE  "C:\\Users\\huaru\\Documents\\Tencent Files\\835809508\\Image\\Group\\HBLC%Q1IU~~0}%X`O$VZDW1.png" \* MERGEFORMATINET </w:instrText>
+      </w:r>
+      <w:r>
+        <w:rPr>
+          <w:rFonts w:ascii="宋体" w:eastAsia="宋体" w:hAnsi="宋体" w:cs="宋体"/>
+          <w:kern w:val="0"/>
+          <w:sz w:val="24"/>
+          <w:szCs w:val="24"/>
+        </w:rPr>
+        <w:fldChar w:fldCharType="separate"/>
+      </w:r>
+      <w:r>
+        <w:rPr>
+          <w:rFonts w:ascii="宋体" w:eastAsia="宋体" w:hAnsi="宋体" w:cs="宋体"/>
+          <w:kern w:val="0"/>
+          <w:sz w:val="24"/>
+          <w:szCs w:val="24"/>
+        </w:rPr>
+        <w:fldChar w:fldCharType="begin"/>
+      </w:r>
+      <w:r>
+        <w:rPr>
+          <w:rFonts w:ascii="宋体" w:eastAsia="宋体" w:hAnsi="宋体" w:cs="宋体"/>
+          <w:kern w:val="0"/>
+          <w:sz w:val="24"/>
+          <w:szCs w:val="24"/>
+        </w:rPr>
+        <w:instrText xml:space="preserve"> INCLUDEPICTURE  "C:\\Users\\huaru\\Documents\\Tencent Files\\835809508\\Image\\Group\\HBLC%Q1IU~~0}%X`O$VZDW1.png" \* MERGEFORMATINET </w:instrText>
+      </w:r>
+      <w:r>
+        <w:rPr>
+          <w:rFonts w:ascii="宋体" w:eastAsia="宋体" w:hAnsi="宋体" w:cs="宋体"/>
+          <w:kern w:val="0"/>
+          <w:sz w:val="24"/>
+          <w:szCs w:val="24"/>
+        </w:rPr>
+        <w:fldChar w:fldCharType="separate"/>
+      </w:r>
+      <w:r>
+        <w:rPr>
+          <w:rFonts w:ascii="宋体" w:eastAsia="宋体" w:hAnsi="宋体" w:cs="宋体"/>
+          <w:kern w:val="0"/>
+          <w:sz w:val="24"/>
+          <w:szCs w:val="24"/>
+        </w:rPr>
+        <w:fldChar w:fldCharType="begin"/>
+      </w:r>
+      <w:r>
+        <w:rPr>
+          <w:rFonts w:ascii="宋体" w:eastAsia="宋体" w:hAnsi="宋体" w:cs="宋体"/>
+          <w:kern w:val="0"/>
+          <w:sz w:val="24"/>
+          <w:szCs w:val="24"/>
+        </w:rPr>
         <w:instrText xml:space="preserve"> </w:instrText>
       </w:r>
       <w:r>
@@ -1225,16 +1279,16 @@
           <w:sz w:val="24"/>
           <w:szCs w:val="24"/>
         </w:rPr>
-        <w:instrText>INCLUDEPICTURE  "C:\\Users\\huaru\\Documents\\Tencent Files\\835809508\\Image\\Group\\HBLC%Q</w:instrText>
-      </w:r>
-      <w:r>
-        <w:rPr>
-          <w:rFonts w:ascii="宋体" w:eastAsia="宋体" w:hAnsi="宋体" w:cs="宋体"/>
-          <w:kern w:val="0"/>
-          <w:sz w:val="24"/>
-          <w:szCs w:val="24"/>
-        </w:rPr>
-        <w:instrText>1IU~~0}%X`O$VZDW1.png" \* MERGEFORMATINET</w:instrText>
+        <w:instrText>INCLUDEPICTURE  "C:\\Users\\huaru\\Documents\\Tencent Files\\835809508\\Image\</w:instrText>
+      </w:r>
+      <w:r>
+        <w:rPr>
+          <w:rFonts w:ascii="宋体" w:eastAsia="宋体" w:hAnsi="宋体" w:cs="宋体"/>
+          <w:kern w:val="0"/>
+          <w:sz w:val="24"/>
+          <w:szCs w:val="24"/>
+        </w:rPr>
+        <w:instrText>\Group\\HBLC%Q1IU~~0}%X`O$VZDW1.png" \* MERGEFORMATINET</w:instrText>
       </w:r>
       <w:r>
         <w:rPr>
@@ -1285,6 +1339,24 @@
             <v:imagedata r:id="rId8" r:href="rId9"/>
           </v:shape>
         </w:pict>
+      </w:r>
+      <w:r>
+        <w:rPr>
+          <w:rFonts w:ascii="宋体" w:eastAsia="宋体" w:hAnsi="宋体" w:cs="宋体"/>
+          <w:kern w:val="0"/>
+          <w:sz w:val="24"/>
+          <w:szCs w:val="24"/>
+        </w:rPr>
+        <w:fldChar w:fldCharType="end"/>
+      </w:r>
+      <w:r>
+        <w:rPr>
+          <w:rFonts w:ascii="宋体" w:eastAsia="宋体" w:hAnsi="宋体" w:cs="宋体"/>
+          <w:kern w:val="0"/>
+          <w:sz w:val="24"/>
+          <w:szCs w:val="24"/>
+        </w:rPr>
+        <w:fldChar w:fldCharType="end"/>
       </w:r>
       <w:r>
         <w:rPr>
@@ -3631,26 +3703,23 @@
       <w:pPr>
         <w:jc w:val="left"/>
         <w:rPr>
+          <w:b/>
+        </w:rPr>
+      </w:pPr>
+      <w:r>
+        <w:rPr>
           <w:rFonts w:hint="eastAsia"/>
           <w:b/>
         </w:rPr>
-      </w:pPr>
+        <w:t>判断Pawn是否被控制</w:t>
+      </w:r>
       <w:r>
         <w:rPr>
           <w:rFonts w:hint="eastAsia"/>
           <w:b/>
         </w:rPr>
-        <w:t>判断Pawn是否被控制</w:t>
-      </w:r>
-      <w:r>
-        <w:rPr>
-          <w:rFonts w:hint="eastAsia"/>
-          <w:b/>
-        </w:rPr>
         <w:t>,可用于AI与Player控制的判断</w:t>
       </w:r>
-      <w:bookmarkStart w:id="0" w:name="_GoBack"/>
-      <w:bookmarkEnd w:id="0"/>
     </w:p>
     <w:p>
       <w:pPr>
@@ -3982,7 +4051,11 @@
         <w:ind w:firstLine="420"/>
         <w:jc w:val="left"/>
         <w:rPr>
-          <w:b/>
+          <w:rFonts w:ascii="新宋体" w:eastAsia="新宋体" w:cs="新宋体"/>
+          <w:color w:val="FF1493"/>
+          <w:kern w:val="0"/>
+          <w:sz w:val="19"/>
+          <w:szCs w:val="19"/>
         </w:rPr>
       </w:pPr>
       <w:r>
@@ -3994,6 +4067,1399 @@
           <w:szCs w:val="19"/>
         </w:rPr>
         <w:t>}</w:t>
+      </w:r>
+    </w:p>
+    <w:p>
+      <w:pPr>
+        <w:ind w:firstLine="420"/>
+        <w:jc w:val="left"/>
+        <w:rPr>
+          <w:rFonts w:ascii="新宋体" w:eastAsia="新宋体" w:cs="新宋体"/>
+          <w:color w:val="FF1493"/>
+          <w:kern w:val="0"/>
+          <w:sz w:val="19"/>
+          <w:szCs w:val="19"/>
+        </w:rPr>
+      </w:pPr>
+    </w:p>
+    <w:p>
+      <w:pPr>
+        <w:ind w:firstLine="420"/>
+        <w:jc w:val="left"/>
+        <w:rPr>
+          <w:rFonts w:ascii="新宋体" w:eastAsia="新宋体" w:cs="新宋体"/>
+          <w:color w:val="FF1493"/>
+          <w:kern w:val="0"/>
+          <w:sz w:val="19"/>
+          <w:szCs w:val="19"/>
+        </w:rPr>
+      </w:pPr>
+    </w:p>
+    <w:p>
+      <w:pPr>
+        <w:ind w:firstLine="420"/>
+        <w:jc w:val="left"/>
+        <w:rPr>
+          <w:rFonts w:ascii="新宋体" w:eastAsia="新宋体" w:cs="新宋体"/>
+          <w:color w:val="FF1493"/>
+          <w:kern w:val="0"/>
+          <w:sz w:val="19"/>
+          <w:szCs w:val="19"/>
+        </w:rPr>
+      </w:pPr>
+      <w:r>
+        <w:rPr>
+          <w:rFonts w:ascii="新宋体" w:eastAsia="新宋体" w:cs="新宋体" w:hint="eastAsia"/>
+          <w:color w:val="FF1493"/>
+          <w:kern w:val="0"/>
+          <w:sz w:val="19"/>
+          <w:szCs w:val="19"/>
+        </w:rPr>
+        <w:t>动态修改碰撞类型</w:t>
+      </w:r>
+      <w:r>
+        <w:rPr>
+          <w:rFonts w:ascii="新宋体" w:eastAsia="新宋体" w:cs="新宋体"/>
+          <w:color w:val="FF1493"/>
+          <w:kern w:val="0"/>
+          <w:sz w:val="19"/>
+          <w:szCs w:val="19"/>
+        </w:rPr>
+        <w:pict>
+          <v:shape id="_x0000_i1028" type="#_x0000_t75" style="width:320.25pt;height:254.25pt">
+            <v:imagedata r:id="rId13" o:title="QQ截图20171023203110"/>
+          </v:shape>
+        </w:pict>
+      </w:r>
+    </w:p>
+    <w:p>
+      <w:pPr>
+        <w:widowControl/>
+        <w:spacing w:line="570" w:lineRule="atLeast"/>
+        <w:jc w:val="left"/>
+        <w:outlineLvl w:val="0"/>
+        <w:rPr>
+          <w:rFonts w:ascii="微软雅黑" w:eastAsia="微软雅黑" w:hAnsi="微软雅黑" w:cs="宋体"/>
+          <w:b/>
+          <w:bCs/>
+          <w:color w:val="2C3033"/>
+          <w:kern w:val="36"/>
+          <w:sz w:val="36"/>
+          <w:szCs w:val="36"/>
+        </w:rPr>
+      </w:pPr>
+      <w:r>
+        <w:rPr>
+          <w:rFonts w:ascii="微软雅黑" w:eastAsia="微软雅黑" w:hAnsi="微软雅黑" w:cs="宋体" w:hint="eastAsia"/>
+          <w:b/>
+          <w:bCs/>
+          <w:color w:val="2C3033"/>
+          <w:kern w:val="36"/>
+          <w:sz w:val="36"/>
+          <w:szCs w:val="36"/>
+        </w:rPr>
+        <w:lastRenderedPageBreak/>
+        <w:t>UE4：C++动态添加UStaticMeshComponent</w:t>
+      </w:r>
+    </w:p>
+    <w:p>
+      <w:pPr>
+        <w:ind w:firstLine="420"/>
+        <w:jc w:val="left"/>
+        <w:rPr>
+          <w:rFonts w:ascii="新宋体" w:eastAsia="新宋体" w:cs="新宋体"/>
+          <w:color w:val="FF1493"/>
+          <w:kern w:val="0"/>
+          <w:sz w:val="19"/>
+          <w:szCs w:val="19"/>
+        </w:rPr>
+      </w:pPr>
+    </w:p>
+    <w:p>
+      <w:pPr>
+        <w:pStyle w:val="a7"/>
+        <w:shd w:val="clear" w:color="auto" w:fill="FFFFFF"/>
+        <w:spacing w:before="0" w:beforeAutospacing="0" w:after="264" w:afterAutospacing="0"/>
+        <w:rPr>
+          <w:rFonts w:ascii="microsoft yahei" w:hAnsi="microsoft yahei"/>
+          <w:color w:val="3F3F3F"/>
+          <w:sz w:val="23"/>
+          <w:szCs w:val="23"/>
+        </w:rPr>
+      </w:pPr>
+      <w:r>
+        <w:rPr>
+          <w:rStyle w:val="a8"/>
+          <w:rFonts w:ascii="microsoft yahei" w:hAnsi="microsoft yahei"/>
+          <w:color w:val="3F3F3F"/>
+          <w:sz w:val="23"/>
+          <w:szCs w:val="23"/>
+        </w:rPr>
+        <w:t xml:space="preserve">1. </w:t>
+      </w:r>
+      <w:r>
+        <w:rPr>
+          <w:rStyle w:val="a8"/>
+          <w:rFonts w:ascii="microsoft yahei" w:hAnsi="microsoft yahei"/>
+          <w:color w:val="3F3F3F"/>
+          <w:sz w:val="23"/>
+          <w:szCs w:val="23"/>
+        </w:rPr>
+        <w:t>构造函数内添加</w:t>
+      </w:r>
+      <w:r>
+        <w:rPr>
+          <w:rFonts w:ascii="microsoft yahei" w:hAnsi="microsoft yahei"/>
+          <w:color w:val="3F3F3F"/>
+          <w:sz w:val="23"/>
+          <w:szCs w:val="23"/>
+        </w:rPr>
+        <w:t> </w:t>
+      </w:r>
+      <w:r>
+        <w:rPr>
+          <w:rFonts w:ascii="microsoft yahei" w:hAnsi="microsoft yahei"/>
+          <w:color w:val="3F3F3F"/>
+          <w:sz w:val="23"/>
+          <w:szCs w:val="23"/>
+        </w:rPr>
+        <w:br/>
+        <w:t>xxActor::xxActor() </w:t>
+      </w:r>
+      <w:r>
+        <w:rPr>
+          <w:rFonts w:ascii="microsoft yahei" w:hAnsi="microsoft yahei"/>
+          <w:color w:val="3F3F3F"/>
+          <w:sz w:val="23"/>
+          <w:szCs w:val="23"/>
+        </w:rPr>
+        <w:br/>
+        <w:t>{ </w:t>
+      </w:r>
+      <w:r>
+        <w:rPr>
+          <w:rFonts w:ascii="microsoft yahei" w:hAnsi="microsoft yahei"/>
+          <w:color w:val="3F3F3F"/>
+          <w:sz w:val="23"/>
+          <w:szCs w:val="23"/>
+        </w:rPr>
+        <w:br/>
+        <w:t>//tank mesh </w:t>
+      </w:r>
+      <w:r>
+        <w:rPr>
+          <w:rFonts w:ascii="microsoft yahei" w:hAnsi="microsoft yahei"/>
+          <w:color w:val="3F3F3F"/>
+          <w:sz w:val="23"/>
+          <w:szCs w:val="23"/>
+        </w:rPr>
+        <w:br/>
+        <w:t>static ConstructorHelpers::FObjectFinder TankStaticMesh(TEXT(“/Game/Meshs/TwinStick/TwinStickUFO.TwinStickUFO”)); </w:t>
+      </w:r>
+      <w:r>
+        <w:rPr>
+          <w:rFonts w:ascii="microsoft yahei" w:hAnsi="microsoft yahei"/>
+          <w:color w:val="3F3F3F"/>
+          <w:sz w:val="23"/>
+          <w:szCs w:val="23"/>
+        </w:rPr>
+        <w:br/>
+        <w:t>TankMesh = CreateDefaultSubobject(TEXT(“TankMesh”)); </w:t>
+      </w:r>
+      <w:r>
+        <w:rPr>
+          <w:rFonts w:ascii="microsoft yahei" w:hAnsi="microsoft yahei"/>
+          <w:color w:val="3F3F3F"/>
+          <w:sz w:val="23"/>
+          <w:szCs w:val="23"/>
+        </w:rPr>
+        <w:br/>
+        <w:t>TankMesh-&gt;SetStaticMesh(TankStaticMesh.Object); </w:t>
+      </w:r>
+      <w:r>
+        <w:rPr>
+          <w:rFonts w:ascii="microsoft yahei" w:hAnsi="microsoft yahei"/>
+          <w:color w:val="3F3F3F"/>
+          <w:sz w:val="23"/>
+          <w:szCs w:val="23"/>
+        </w:rPr>
+        <w:br/>
+        <w:t>TankMesh-&gt;SetCollisionProfileName(UCollisionProfile::Pawn_ProfileName); </w:t>
+      </w:r>
+      <w:r>
+        <w:rPr>
+          <w:rFonts w:ascii="microsoft yahei" w:hAnsi="microsoft yahei"/>
+          <w:color w:val="3F3F3F"/>
+          <w:sz w:val="23"/>
+          <w:szCs w:val="23"/>
+        </w:rPr>
+        <w:br/>
+        <w:t>RootComponent = TankMesh; </w:t>
+      </w:r>
+      <w:r>
+        <w:rPr>
+          <w:rFonts w:ascii="microsoft yahei" w:hAnsi="microsoft yahei"/>
+          <w:color w:val="3F3F3F"/>
+          <w:sz w:val="23"/>
+          <w:szCs w:val="23"/>
+        </w:rPr>
+        <w:br/>
+        <w:t>}</w:t>
+      </w:r>
+    </w:p>
+    <w:p>
+      <w:pPr>
+        <w:pStyle w:val="a7"/>
+        <w:shd w:val="clear" w:color="auto" w:fill="FFFFFF"/>
+        <w:spacing w:before="0" w:beforeAutospacing="0" w:after="264" w:afterAutospacing="0"/>
+        <w:rPr>
+          <w:rFonts w:ascii="microsoft yahei" w:hAnsi="microsoft yahei"/>
+          <w:color w:val="3F3F3F"/>
+          <w:sz w:val="23"/>
+          <w:szCs w:val="23"/>
+        </w:rPr>
+      </w:pPr>
+      <w:r>
+        <w:rPr>
+          <w:rStyle w:val="a8"/>
+          <w:rFonts w:ascii="microsoft yahei" w:hAnsi="microsoft yahei"/>
+          <w:color w:val="3F3F3F"/>
+          <w:sz w:val="23"/>
+          <w:szCs w:val="23"/>
+        </w:rPr>
+        <w:t xml:space="preserve">2. </w:t>
+      </w:r>
+      <w:r>
+        <w:rPr>
+          <w:rStyle w:val="a8"/>
+          <w:rFonts w:ascii="microsoft yahei" w:hAnsi="microsoft yahei"/>
+          <w:color w:val="3F3F3F"/>
+          <w:sz w:val="23"/>
+          <w:szCs w:val="23"/>
+        </w:rPr>
+        <w:t>构造函数外添加（一定要添加</w:t>
+      </w:r>
+      <w:r>
+        <w:rPr>
+          <w:rStyle w:val="a8"/>
+          <w:rFonts w:ascii="microsoft yahei" w:hAnsi="microsoft yahei"/>
+          <w:color w:val="3F3F3F"/>
+          <w:sz w:val="23"/>
+          <w:szCs w:val="23"/>
+        </w:rPr>
+        <w:t>RegisterComponent(),</w:t>
+      </w:r>
+      <w:r>
+        <w:rPr>
+          <w:rStyle w:val="a8"/>
+          <w:rFonts w:ascii="microsoft yahei" w:hAnsi="microsoft yahei"/>
+          <w:color w:val="3F3F3F"/>
+          <w:sz w:val="23"/>
+          <w:szCs w:val="23"/>
+        </w:rPr>
+        <w:t>否则不会显示！）</w:t>
+      </w:r>
+      <w:r>
+        <w:rPr>
+          <w:rFonts w:ascii="microsoft yahei" w:hAnsi="microsoft yahei"/>
+          <w:color w:val="3F3F3F"/>
+          <w:sz w:val="23"/>
+          <w:szCs w:val="23"/>
+        </w:rPr>
+        <w:t> </w:t>
+      </w:r>
+      <w:r>
+        <w:rPr>
+          <w:rFonts w:ascii="microsoft yahei" w:hAnsi="microsoft yahei"/>
+          <w:color w:val="3F3F3F"/>
+          <w:sz w:val="23"/>
+          <w:szCs w:val="23"/>
+        </w:rPr>
+        <w:br/>
+        <w:t>bool AItemActor::InitComponent(FVector loc, FRotator rot) </w:t>
+      </w:r>
+      <w:r>
+        <w:rPr>
+          <w:rFonts w:ascii="microsoft yahei" w:hAnsi="microsoft yahei"/>
+          <w:color w:val="3F3F3F"/>
+          <w:sz w:val="23"/>
+          <w:szCs w:val="23"/>
+        </w:rPr>
+        <w:br/>
+        <w:t>{ </w:t>
+      </w:r>
+      <w:r>
+        <w:rPr>
+          <w:rFonts w:ascii="microsoft yahei" w:hAnsi="microsoft yahei"/>
+          <w:color w:val="3F3F3F"/>
+          <w:sz w:val="23"/>
+          <w:szCs w:val="23"/>
+        </w:rPr>
+        <w:br/>
+        <w:t>bool bRtn = false; </w:t>
+      </w:r>
+      <w:r>
+        <w:rPr>
+          <w:rFonts w:ascii="microsoft yahei" w:hAnsi="microsoft yahei"/>
+          <w:color w:val="3F3F3F"/>
+          <w:sz w:val="23"/>
+          <w:szCs w:val="23"/>
+        </w:rPr>
+        <w:br/>
+        <w:t>//mesh </w:t>
+      </w:r>
+      <w:r>
+        <w:rPr>
+          <w:rFonts w:ascii="microsoft yahei" w:hAnsi="microsoft yahei"/>
+          <w:color w:val="3F3F3F"/>
+          <w:sz w:val="23"/>
+          <w:szCs w:val="23"/>
+        </w:rPr>
+        <w:br/>
+        <w:t>m_pMeshComponent = (UStaticMeshComponent*)NewObject(this, TEXT(“Mesh”)); </w:t>
+      </w:r>
+      <w:r>
+        <w:rPr>
+          <w:rFonts w:ascii="microsoft yahei" w:hAnsi="microsoft yahei"/>
+          <w:color w:val="3F3F3F"/>
+          <w:sz w:val="23"/>
+          <w:szCs w:val="23"/>
+        </w:rPr>
+        <w:br/>
+        <w:t>m_pStaticMesh = CreateStaticMesh(m_ItemType); </w:t>
+      </w:r>
+      <w:r>
+        <w:rPr>
+          <w:rFonts w:ascii="microsoft yahei" w:hAnsi="microsoft yahei"/>
+          <w:color w:val="3F3F3F"/>
+          <w:sz w:val="23"/>
+          <w:szCs w:val="23"/>
+        </w:rPr>
+        <w:br/>
+        <w:t>if (m_pMeshComponent &amp;&amp; m_pStaticMesh) </w:t>
+      </w:r>
+      <w:r>
+        <w:rPr>
+          <w:rFonts w:ascii="microsoft yahei" w:hAnsi="microsoft yahei"/>
+          <w:color w:val="3F3F3F"/>
+          <w:sz w:val="23"/>
+          <w:szCs w:val="23"/>
+        </w:rPr>
+        <w:br/>
+        <w:t>{ </w:t>
+      </w:r>
+      <w:r>
+        <w:rPr>
+          <w:rFonts w:ascii="microsoft yahei" w:hAnsi="microsoft yahei"/>
+          <w:color w:val="3F3F3F"/>
+          <w:sz w:val="23"/>
+          <w:szCs w:val="23"/>
+        </w:rPr>
+        <w:br/>
+        <w:t>m_pMeshComponent-&gt;SetStaticMesh(m_pStaticMesh); </w:t>
+      </w:r>
+      <w:r>
+        <w:rPr>
+          <w:rFonts w:ascii="microsoft yahei" w:hAnsi="microsoft yahei"/>
+          <w:color w:val="3F3F3F"/>
+          <w:sz w:val="23"/>
+          <w:szCs w:val="23"/>
+        </w:rPr>
+        <w:br/>
+        <w:t>m_pMeshComponent-&gt;SetCollisionProfileName(UCollisionProfile::Pawn_ProfileName); </w:t>
+      </w:r>
+      <w:r>
+        <w:rPr>
+          <w:rFonts w:ascii="microsoft yahei" w:hAnsi="microsoft yahei"/>
+          <w:color w:val="3F3F3F"/>
+          <w:sz w:val="23"/>
+          <w:szCs w:val="23"/>
+        </w:rPr>
+        <w:br/>
+        <w:t>m_pMeshComponent-&gt;SetRelativeRotation(rot); </w:t>
+      </w:r>
+      <w:r>
+        <w:rPr>
+          <w:rFonts w:ascii="microsoft yahei" w:hAnsi="microsoft yahei"/>
+          <w:color w:val="3F3F3F"/>
+          <w:sz w:val="23"/>
+          <w:szCs w:val="23"/>
+        </w:rPr>
+        <w:br/>
+        <w:t>m_pMeshComponent-&gt;SetRelativeLocation(loc); </w:t>
+      </w:r>
+      <w:r>
+        <w:rPr>
+          <w:rFonts w:ascii="microsoft yahei" w:hAnsi="microsoft yahei"/>
+          <w:color w:val="3F3F3F"/>
+          <w:sz w:val="23"/>
+          <w:szCs w:val="23"/>
+        </w:rPr>
+        <w:br/>
+        <w:t>m_pMeshComponent-&gt;RegisterComponent(); </w:t>
+      </w:r>
+      <w:r>
+        <w:rPr>
+          <w:rFonts w:ascii="microsoft yahei" w:hAnsi="microsoft yahei"/>
+          <w:color w:val="3F3F3F"/>
+          <w:sz w:val="23"/>
+          <w:szCs w:val="23"/>
+        </w:rPr>
+        <w:br/>
+        <w:t>m_pMeshComponent-&gt;OnComponentHit.AddDynamic(this, &amp;AItemActor::OnHit);</w:t>
+      </w:r>
+    </w:p>
+    <w:p>
+      <w:pPr>
+        <w:pStyle w:val="HTML"/>
+        <w:wordWrap w:val="0"/>
+        <w:spacing w:after="264"/>
+        <w:rPr>
+          <w:rFonts w:ascii="microsoft yahei" w:hAnsi="microsoft yahei"/>
+          <w:color w:val="3F3F3F"/>
+          <w:sz w:val="23"/>
+          <w:szCs w:val="23"/>
+        </w:rPr>
+      </w:pPr>
+      <w:r>
+        <w:rPr>
+          <w:rFonts w:ascii="microsoft yahei" w:hAnsi="microsoft yahei"/>
+          <w:color w:val="3F3F3F"/>
+          <w:sz w:val="23"/>
+          <w:szCs w:val="23"/>
+        </w:rPr>
+        <w:t xml:space="preserve">    RootComponent = m_pMeshComponent;</w:t>
+      </w:r>
+    </w:p>
+    <w:p>
+      <w:pPr>
+        <w:pStyle w:val="HTML"/>
+        <w:wordWrap w:val="0"/>
+        <w:spacing w:after="264"/>
+        <w:rPr>
+          <w:rFonts w:ascii="microsoft yahei" w:hAnsi="microsoft yahei"/>
+          <w:color w:val="3F3F3F"/>
+          <w:sz w:val="23"/>
+          <w:szCs w:val="23"/>
+        </w:rPr>
+      </w:pPr>
+      <w:r>
+        <w:rPr>
+          <w:rFonts w:ascii="microsoft yahei" w:hAnsi="microsoft yahei"/>
+          <w:color w:val="3F3F3F"/>
+          <w:sz w:val="23"/>
+          <w:szCs w:val="23"/>
+        </w:rPr>
+        <w:t xml:space="preserve">    bRtn = true;</w:t>
+      </w:r>
+    </w:p>
+    <w:p>
+      <w:pPr>
+        <w:pStyle w:val="HTML"/>
+        <w:wordWrap w:val="0"/>
+        <w:spacing w:after="264"/>
+        <w:rPr>
+          <w:rFonts w:ascii="microsoft yahei" w:hAnsi="microsoft yahei"/>
+          <w:color w:val="3F3F3F"/>
+          <w:sz w:val="23"/>
+          <w:szCs w:val="23"/>
+        </w:rPr>
+      </w:pPr>
+      <w:r>
+        <w:rPr>
+          <w:rFonts w:ascii="microsoft yahei" w:hAnsi="microsoft yahei"/>
+          <w:color w:val="3F3F3F"/>
+          <w:sz w:val="23"/>
+          <w:szCs w:val="23"/>
+        </w:rPr>
+        <w:t>}</w:t>
+      </w:r>
+    </w:p>
+    <w:p>
+      <w:pPr>
+        <w:pStyle w:val="HTML"/>
+        <w:wordWrap w:val="0"/>
+        <w:spacing w:after="264"/>
+        <w:rPr>
+          <w:rFonts w:ascii="microsoft yahei" w:hAnsi="microsoft yahei"/>
+          <w:color w:val="3F3F3F"/>
+          <w:sz w:val="23"/>
+          <w:szCs w:val="23"/>
+        </w:rPr>
+      </w:pPr>
+    </w:p>
+    <w:p>
+      <w:pPr>
+        <w:pStyle w:val="HTML"/>
+        <w:wordWrap w:val="0"/>
+        <w:spacing w:after="264"/>
+        <w:rPr>
+          <w:rFonts w:ascii="microsoft yahei" w:hAnsi="microsoft yahei"/>
+          <w:color w:val="3F3F3F"/>
+          <w:sz w:val="23"/>
+          <w:szCs w:val="23"/>
+        </w:rPr>
+      </w:pPr>
+      <w:r>
+        <w:rPr>
+          <w:rFonts w:ascii="microsoft yahei" w:hAnsi="microsoft yahei"/>
+          <w:color w:val="3F3F3F"/>
+          <w:sz w:val="23"/>
+          <w:szCs w:val="23"/>
+        </w:rPr>
+        <w:t>return bRtn;</w:t>
+      </w:r>
+    </w:p>
+    <w:p>
+      <w:pPr>
+        <w:pStyle w:val="HTML"/>
+        <w:wordWrap w:val="0"/>
+        <w:spacing w:after="264"/>
+        <w:rPr>
+          <w:rFonts w:ascii="microsoft yahei" w:hAnsi="microsoft yahei"/>
+          <w:color w:val="3F3F3F"/>
+          <w:sz w:val="23"/>
+          <w:szCs w:val="23"/>
+        </w:rPr>
+      </w:pPr>
+    </w:p>
+    <w:p>
+      <w:pPr>
+        <w:pStyle w:val="HTML"/>
+        <w:wordWrap w:val="0"/>
+        <w:spacing w:after="264"/>
+        <w:rPr>
+          <w:rFonts w:ascii="microsoft yahei" w:hAnsi="microsoft yahei"/>
+          <w:color w:val="3F3F3F"/>
+          <w:sz w:val="23"/>
+          <w:szCs w:val="23"/>
+        </w:rPr>
+      </w:pPr>
+    </w:p>
+    <w:p>
+      <w:pPr>
+        <w:pStyle w:val="HTML"/>
+        <w:wordWrap w:val="0"/>
+        <w:spacing w:after="264"/>
+        <w:rPr>
+          <w:rFonts w:ascii="microsoft yahei" w:hAnsi="microsoft yahei" w:hint="eastAsia"/>
+          <w:color w:val="3F3F3F"/>
+          <w:sz w:val="23"/>
+          <w:szCs w:val="23"/>
+        </w:rPr>
+      </w:pPr>
+      <w:r>
+        <w:rPr>
+          <w:rFonts w:ascii="microsoft yahei" w:hAnsi="microsoft yahei" w:hint="eastAsia"/>
+          <w:color w:val="3F3F3F"/>
+          <w:sz w:val="23"/>
+          <w:szCs w:val="23"/>
+        </w:rPr>
+        <w:lastRenderedPageBreak/>
+        <w:t>Actor</w:t>
+      </w:r>
+      <w:r>
+        <w:rPr>
+          <w:rFonts w:ascii="microsoft yahei" w:hAnsi="microsoft yahei" w:hint="eastAsia"/>
+          <w:color w:val="3F3F3F"/>
+          <w:sz w:val="23"/>
+          <w:szCs w:val="23"/>
+        </w:rPr>
+        <w:t>设置碰撞</w:t>
+      </w:r>
+    </w:p>
+    <w:p>
+      <w:pPr>
+        <w:autoSpaceDE w:val="0"/>
+        <w:autoSpaceDN w:val="0"/>
+        <w:adjustRightInd w:val="0"/>
+        <w:jc w:val="left"/>
+        <w:rPr>
+          <w:rFonts w:ascii="新宋体" w:eastAsia="新宋体" w:cs="新宋体"/>
+          <w:color w:val="000000"/>
+          <w:kern w:val="0"/>
+          <w:sz w:val="19"/>
+          <w:szCs w:val="19"/>
+        </w:rPr>
+      </w:pPr>
+      <w:r>
+        <w:rPr>
+          <w:rFonts w:ascii="新宋体" w:eastAsia="新宋体" w:cs="新宋体"/>
+          <w:color w:val="000000"/>
+          <w:kern w:val="0"/>
+          <w:sz w:val="19"/>
+          <w:szCs w:val="19"/>
+        </w:rPr>
+        <w:tab/>
+      </w:r>
+      <w:r>
+        <w:rPr>
+          <w:rFonts w:ascii="新宋体" w:eastAsia="新宋体" w:cs="新宋体"/>
+          <w:color w:val="2B91AF"/>
+          <w:kern w:val="0"/>
+          <w:sz w:val="19"/>
+          <w:szCs w:val="19"/>
+        </w:rPr>
+        <w:t>TArray</w:t>
+      </w:r>
+      <w:r>
+        <w:rPr>
+          <w:rFonts w:ascii="新宋体" w:eastAsia="新宋体" w:cs="新宋体"/>
+          <w:color w:val="000000"/>
+          <w:kern w:val="0"/>
+          <w:sz w:val="19"/>
+          <w:szCs w:val="19"/>
+        </w:rPr>
+        <w:t xml:space="preserve"> &lt; </w:t>
+      </w:r>
+      <w:r>
+        <w:rPr>
+          <w:rFonts w:ascii="新宋体" w:eastAsia="新宋体" w:cs="新宋体"/>
+          <w:color w:val="2B91AF"/>
+          <w:kern w:val="0"/>
+          <w:sz w:val="19"/>
+          <w:szCs w:val="19"/>
+        </w:rPr>
+        <w:t>UStaticMesh</w:t>
+      </w:r>
+      <w:r>
+        <w:rPr>
+          <w:rFonts w:ascii="新宋体" w:eastAsia="新宋体" w:cs="新宋体"/>
+          <w:color w:val="000000"/>
+          <w:kern w:val="0"/>
+          <w:sz w:val="19"/>
+          <w:szCs w:val="19"/>
+        </w:rPr>
+        <w:t xml:space="preserve"> *&gt; &amp;AllComponent = </w:t>
+      </w:r>
+      <w:r>
+        <w:rPr>
+          <w:rFonts w:ascii="新宋体" w:eastAsia="新宋体" w:cs="新宋体"/>
+          <w:color w:val="808080"/>
+          <w:kern w:val="0"/>
+          <w:sz w:val="19"/>
+          <w:szCs w:val="19"/>
+        </w:rPr>
+        <w:t>OtherActor</w:t>
+      </w:r>
+      <w:r>
+        <w:rPr>
+          <w:rFonts w:ascii="新宋体" w:eastAsia="新宋体" w:cs="新宋体"/>
+          <w:color w:val="000000"/>
+          <w:kern w:val="0"/>
+          <w:sz w:val="19"/>
+          <w:szCs w:val="19"/>
+        </w:rPr>
+        <w:t>-&gt;GetComponents;</w:t>
+      </w:r>
+    </w:p>
+    <w:p>
+      <w:pPr>
+        <w:autoSpaceDE w:val="0"/>
+        <w:autoSpaceDN w:val="0"/>
+        <w:adjustRightInd w:val="0"/>
+        <w:jc w:val="left"/>
+        <w:rPr>
+          <w:rFonts w:ascii="新宋体" w:eastAsia="新宋体" w:cs="新宋体"/>
+          <w:color w:val="000000"/>
+          <w:kern w:val="0"/>
+          <w:sz w:val="19"/>
+          <w:szCs w:val="19"/>
+        </w:rPr>
+      </w:pPr>
+      <w:r>
+        <w:rPr>
+          <w:rFonts w:ascii="新宋体" w:eastAsia="新宋体" w:cs="新宋体"/>
+          <w:color w:val="000000"/>
+          <w:kern w:val="0"/>
+          <w:sz w:val="19"/>
+          <w:szCs w:val="19"/>
+        </w:rPr>
+        <w:tab/>
+      </w:r>
+      <w:r>
+        <w:rPr>
+          <w:rFonts w:ascii="新宋体" w:eastAsia="新宋体" w:cs="新宋体"/>
+          <w:color w:val="0000FF"/>
+          <w:kern w:val="0"/>
+          <w:sz w:val="19"/>
+          <w:szCs w:val="19"/>
+        </w:rPr>
+        <w:t>for</w:t>
+      </w:r>
+      <w:r>
+        <w:rPr>
+          <w:rFonts w:ascii="新宋体" w:eastAsia="新宋体" w:cs="新宋体"/>
+          <w:color w:val="000000"/>
+          <w:kern w:val="0"/>
+          <w:sz w:val="19"/>
+          <w:szCs w:val="19"/>
+        </w:rPr>
+        <w:t xml:space="preserve"> </w:t>
+      </w:r>
+      <w:r>
+        <w:rPr>
+          <w:rFonts w:ascii="新宋体" w:eastAsia="新宋体" w:cs="新宋体"/>
+          <w:color w:val="FF1493"/>
+          <w:kern w:val="0"/>
+          <w:sz w:val="19"/>
+          <w:szCs w:val="19"/>
+        </w:rPr>
+        <w:t>(</w:t>
+      </w:r>
+      <w:r>
+        <w:rPr>
+          <w:rFonts w:ascii="新宋体" w:eastAsia="新宋体" w:cs="新宋体"/>
+          <w:color w:val="0000FF"/>
+          <w:kern w:val="0"/>
+          <w:sz w:val="19"/>
+          <w:szCs w:val="19"/>
+        </w:rPr>
+        <w:t>int</w:t>
+      </w:r>
+      <w:r>
+        <w:rPr>
+          <w:rFonts w:ascii="新宋体" w:eastAsia="新宋体" w:cs="新宋体"/>
+          <w:color w:val="000000"/>
+          <w:kern w:val="0"/>
+          <w:sz w:val="19"/>
+          <w:szCs w:val="19"/>
+        </w:rPr>
+        <w:t xml:space="preserve"> i = 0;i &lt; AllComponent.GetTypeSize;i++</w:t>
+      </w:r>
+      <w:r>
+        <w:rPr>
+          <w:rFonts w:ascii="新宋体" w:eastAsia="新宋体" w:cs="新宋体"/>
+          <w:color w:val="FF1493"/>
+          <w:kern w:val="0"/>
+          <w:sz w:val="19"/>
+          <w:szCs w:val="19"/>
+        </w:rPr>
+        <w:t>)</w:t>
+      </w:r>
+    </w:p>
+    <w:p>
+      <w:pPr>
+        <w:autoSpaceDE w:val="0"/>
+        <w:autoSpaceDN w:val="0"/>
+        <w:adjustRightInd w:val="0"/>
+        <w:jc w:val="left"/>
+        <w:rPr>
+          <w:rFonts w:ascii="新宋体" w:eastAsia="新宋体" w:cs="新宋体"/>
+          <w:color w:val="000000"/>
+          <w:kern w:val="0"/>
+          <w:sz w:val="19"/>
+          <w:szCs w:val="19"/>
+        </w:rPr>
+      </w:pPr>
+      <w:r>
+        <w:rPr>
+          <w:rFonts w:ascii="新宋体" w:eastAsia="新宋体" w:cs="新宋体"/>
+          <w:color w:val="000000"/>
+          <w:kern w:val="0"/>
+          <w:sz w:val="19"/>
+          <w:szCs w:val="19"/>
+        </w:rPr>
+        <w:tab/>
+      </w:r>
+      <w:r>
+        <w:rPr>
+          <w:rFonts w:ascii="新宋体" w:eastAsia="新宋体" w:cs="新宋体"/>
+          <w:color w:val="FF1493"/>
+          <w:kern w:val="0"/>
+          <w:sz w:val="19"/>
+          <w:szCs w:val="19"/>
+        </w:rPr>
+        <w:t>{</w:t>
+      </w:r>
+    </w:p>
+    <w:p>
+      <w:pPr>
+        <w:autoSpaceDE w:val="0"/>
+        <w:autoSpaceDN w:val="0"/>
+        <w:adjustRightInd w:val="0"/>
+        <w:jc w:val="left"/>
+        <w:rPr>
+          <w:rFonts w:ascii="新宋体" w:eastAsia="新宋体" w:cs="新宋体"/>
+          <w:color w:val="000000"/>
+          <w:kern w:val="0"/>
+          <w:sz w:val="19"/>
+          <w:szCs w:val="19"/>
+        </w:rPr>
+      </w:pPr>
+      <w:r>
+        <w:rPr>
+          <w:rFonts w:ascii="新宋体" w:eastAsia="新宋体" w:cs="新宋体"/>
+          <w:color w:val="000000"/>
+          <w:kern w:val="0"/>
+          <w:sz w:val="19"/>
+          <w:szCs w:val="19"/>
+        </w:rPr>
+        <w:tab/>
+      </w:r>
+      <w:r>
+        <w:rPr>
+          <w:rFonts w:ascii="新宋体" w:eastAsia="新宋体" w:cs="新宋体"/>
+          <w:color w:val="000000"/>
+          <w:kern w:val="0"/>
+          <w:sz w:val="19"/>
+          <w:szCs w:val="19"/>
+        </w:rPr>
+        <w:tab/>
+      </w:r>
+      <w:r>
+        <w:rPr>
+          <w:rFonts w:ascii="新宋体" w:eastAsia="新宋体" w:cs="新宋体"/>
+          <w:color w:val="0000FF"/>
+          <w:kern w:val="0"/>
+          <w:sz w:val="19"/>
+          <w:szCs w:val="19"/>
+        </w:rPr>
+        <w:t>if</w:t>
+      </w:r>
+      <w:r>
+        <w:rPr>
+          <w:rFonts w:ascii="新宋体" w:eastAsia="新宋体" w:cs="新宋体"/>
+          <w:color w:val="000000"/>
+          <w:kern w:val="0"/>
+          <w:sz w:val="19"/>
+          <w:szCs w:val="19"/>
+        </w:rPr>
+        <w:t xml:space="preserve"> </w:t>
+      </w:r>
+      <w:r>
+        <w:rPr>
+          <w:rFonts w:ascii="新宋体" w:eastAsia="新宋体" w:cs="新宋体"/>
+          <w:color w:val="9ACD32"/>
+          <w:kern w:val="0"/>
+          <w:sz w:val="19"/>
+          <w:szCs w:val="19"/>
+        </w:rPr>
+        <w:t>(</w:t>
+      </w:r>
+      <w:r>
+        <w:rPr>
+          <w:rFonts w:ascii="新宋体" w:eastAsia="新宋体" w:cs="新宋体"/>
+          <w:color w:val="000000"/>
+          <w:kern w:val="0"/>
+          <w:sz w:val="19"/>
+          <w:szCs w:val="19"/>
+        </w:rPr>
+        <w:t>AllComponent</w:t>
+      </w:r>
+      <w:r>
+        <w:rPr>
+          <w:rFonts w:ascii="新宋体" w:eastAsia="新宋体" w:cs="新宋体"/>
+          <w:color w:val="9400D3"/>
+          <w:kern w:val="0"/>
+          <w:sz w:val="19"/>
+          <w:szCs w:val="19"/>
+        </w:rPr>
+        <w:t>[</w:t>
+      </w:r>
+      <w:r>
+        <w:rPr>
+          <w:rFonts w:ascii="新宋体" w:eastAsia="新宋体" w:cs="新宋体"/>
+          <w:color w:val="000000"/>
+          <w:kern w:val="0"/>
+          <w:sz w:val="19"/>
+          <w:szCs w:val="19"/>
+        </w:rPr>
+        <w:t>i</w:t>
+      </w:r>
+      <w:r>
+        <w:rPr>
+          <w:rFonts w:ascii="新宋体" w:eastAsia="新宋体" w:cs="新宋体"/>
+          <w:color w:val="9400D3"/>
+          <w:kern w:val="0"/>
+          <w:sz w:val="19"/>
+          <w:szCs w:val="19"/>
+        </w:rPr>
+        <w:t>]</w:t>
+      </w:r>
+      <w:r>
+        <w:rPr>
+          <w:rFonts w:ascii="新宋体" w:eastAsia="新宋体" w:cs="新宋体"/>
+          <w:color w:val="000000"/>
+          <w:kern w:val="0"/>
+          <w:sz w:val="19"/>
+          <w:szCs w:val="19"/>
+        </w:rPr>
+        <w:t xml:space="preserve"> </w:t>
+      </w:r>
+      <w:r>
+        <w:rPr>
+          <w:rFonts w:ascii="新宋体" w:eastAsia="新宋体" w:cs="新宋体"/>
+          <w:color w:val="9ACD32"/>
+          <w:kern w:val="0"/>
+          <w:sz w:val="19"/>
+          <w:szCs w:val="19"/>
+        </w:rPr>
+        <w:t>)</w:t>
+      </w:r>
+    </w:p>
+    <w:p>
+      <w:pPr>
+        <w:autoSpaceDE w:val="0"/>
+        <w:autoSpaceDN w:val="0"/>
+        <w:adjustRightInd w:val="0"/>
+        <w:jc w:val="left"/>
+        <w:rPr>
+          <w:rFonts w:ascii="新宋体" w:eastAsia="新宋体" w:cs="新宋体"/>
+          <w:color w:val="000000"/>
+          <w:kern w:val="0"/>
+          <w:sz w:val="19"/>
+          <w:szCs w:val="19"/>
+        </w:rPr>
+      </w:pPr>
+      <w:r>
+        <w:rPr>
+          <w:rFonts w:ascii="新宋体" w:eastAsia="新宋体" w:cs="新宋体"/>
+          <w:color w:val="000000"/>
+          <w:kern w:val="0"/>
+          <w:sz w:val="19"/>
+          <w:szCs w:val="19"/>
+        </w:rPr>
+        <w:tab/>
+      </w:r>
+      <w:r>
+        <w:rPr>
+          <w:rFonts w:ascii="新宋体" w:eastAsia="新宋体" w:cs="新宋体"/>
+          <w:color w:val="000000"/>
+          <w:kern w:val="0"/>
+          <w:sz w:val="19"/>
+          <w:szCs w:val="19"/>
+        </w:rPr>
+        <w:tab/>
+      </w:r>
+      <w:r>
+        <w:rPr>
+          <w:rFonts w:ascii="新宋体" w:eastAsia="新宋体" w:cs="新宋体"/>
+          <w:color w:val="9ACD32"/>
+          <w:kern w:val="0"/>
+          <w:sz w:val="19"/>
+          <w:szCs w:val="19"/>
+        </w:rPr>
+        <w:t>{</w:t>
+      </w:r>
+    </w:p>
+    <w:p>
+      <w:pPr>
+        <w:autoSpaceDE w:val="0"/>
+        <w:autoSpaceDN w:val="0"/>
+        <w:adjustRightInd w:val="0"/>
+        <w:jc w:val="left"/>
+        <w:rPr>
+          <w:rFonts w:ascii="新宋体" w:eastAsia="新宋体" w:cs="新宋体"/>
+          <w:color w:val="000000"/>
+          <w:kern w:val="0"/>
+          <w:sz w:val="19"/>
+          <w:szCs w:val="19"/>
+        </w:rPr>
+      </w:pPr>
+      <w:r>
+        <w:rPr>
+          <w:rFonts w:ascii="新宋体" w:eastAsia="新宋体" w:cs="新宋体"/>
+          <w:color w:val="000000"/>
+          <w:kern w:val="0"/>
+          <w:sz w:val="19"/>
+          <w:szCs w:val="19"/>
+        </w:rPr>
+        <w:tab/>
+      </w:r>
+      <w:r>
+        <w:rPr>
+          <w:rFonts w:ascii="新宋体" w:eastAsia="新宋体" w:cs="新宋体"/>
+          <w:color w:val="000000"/>
+          <w:kern w:val="0"/>
+          <w:sz w:val="19"/>
+          <w:szCs w:val="19"/>
+        </w:rPr>
+        <w:tab/>
+      </w:r>
+      <w:r>
+        <w:rPr>
+          <w:rFonts w:ascii="新宋体" w:eastAsia="新宋体" w:cs="新宋体"/>
+          <w:color w:val="000000"/>
+          <w:kern w:val="0"/>
+          <w:sz w:val="19"/>
+          <w:szCs w:val="19"/>
+        </w:rPr>
+        <w:tab/>
+        <w:t>_TankBody-&gt;SetCollisionObjectType</w:t>
+      </w:r>
+      <w:r>
+        <w:rPr>
+          <w:rFonts w:ascii="新宋体" w:eastAsia="新宋体" w:cs="新宋体"/>
+          <w:color w:val="9400D3"/>
+          <w:kern w:val="0"/>
+          <w:sz w:val="19"/>
+          <w:szCs w:val="19"/>
+        </w:rPr>
+        <w:t>()</w:t>
+      </w:r>
+      <w:r>
+        <w:rPr>
+          <w:rFonts w:ascii="新宋体" w:eastAsia="新宋体" w:cs="新宋体"/>
+          <w:color w:val="000000"/>
+          <w:kern w:val="0"/>
+          <w:sz w:val="19"/>
+          <w:szCs w:val="19"/>
+        </w:rPr>
+        <w:t>;</w:t>
+      </w:r>
+    </w:p>
+    <w:p>
+      <w:pPr>
+        <w:autoSpaceDE w:val="0"/>
+        <w:autoSpaceDN w:val="0"/>
+        <w:adjustRightInd w:val="0"/>
+        <w:jc w:val="left"/>
+        <w:rPr>
+          <w:rFonts w:ascii="新宋体" w:eastAsia="新宋体" w:cs="新宋体"/>
+          <w:color w:val="000000"/>
+          <w:kern w:val="0"/>
+          <w:sz w:val="19"/>
+          <w:szCs w:val="19"/>
+        </w:rPr>
+      </w:pPr>
+    </w:p>
+    <w:p>
+      <w:pPr>
+        <w:autoSpaceDE w:val="0"/>
+        <w:autoSpaceDN w:val="0"/>
+        <w:adjustRightInd w:val="0"/>
+        <w:jc w:val="left"/>
+        <w:rPr>
+          <w:rFonts w:ascii="新宋体" w:eastAsia="新宋体" w:cs="新宋体"/>
+          <w:color w:val="000000"/>
+          <w:kern w:val="0"/>
+          <w:sz w:val="19"/>
+          <w:szCs w:val="19"/>
+        </w:rPr>
+      </w:pPr>
+      <w:r>
+        <w:rPr>
+          <w:rFonts w:ascii="新宋体" w:eastAsia="新宋体" w:cs="新宋体"/>
+          <w:color w:val="000000"/>
+          <w:kern w:val="0"/>
+          <w:sz w:val="19"/>
+          <w:szCs w:val="19"/>
+        </w:rPr>
+        <w:tab/>
+      </w:r>
+      <w:r>
+        <w:rPr>
+          <w:rFonts w:ascii="新宋体" w:eastAsia="新宋体" w:cs="新宋体"/>
+          <w:color w:val="000000"/>
+          <w:kern w:val="0"/>
+          <w:sz w:val="19"/>
+          <w:szCs w:val="19"/>
+        </w:rPr>
+        <w:tab/>
+      </w:r>
+      <w:r>
+        <w:rPr>
+          <w:rFonts w:ascii="新宋体" w:eastAsia="新宋体" w:cs="新宋体"/>
+          <w:color w:val="9ACD32"/>
+          <w:kern w:val="0"/>
+          <w:sz w:val="19"/>
+          <w:szCs w:val="19"/>
+        </w:rPr>
+        <w:t>}</w:t>
+      </w:r>
+    </w:p>
+    <w:p>
+      <w:pPr>
+        <w:pStyle w:val="HTML"/>
+        <w:tabs>
+          <w:tab w:val="clear" w:pos="916"/>
+          <w:tab w:val="left" w:pos="530"/>
+        </w:tabs>
+        <w:wordWrap w:val="0"/>
+        <w:spacing w:after="264"/>
+        <w:rPr>
+          <w:rFonts w:ascii="新宋体" w:eastAsia="新宋体" w:cs="新宋体"/>
+          <w:color w:val="FF1493"/>
+          <w:sz w:val="19"/>
+          <w:szCs w:val="19"/>
+        </w:rPr>
+      </w:pPr>
+      <w:r>
+        <w:rPr>
+          <w:rFonts w:ascii="新宋体" w:eastAsia="新宋体" w:cs="新宋体"/>
+          <w:color w:val="000000"/>
+          <w:sz w:val="19"/>
+          <w:szCs w:val="19"/>
+        </w:rPr>
+        <w:tab/>
+      </w:r>
+      <w:r>
+        <w:rPr>
+          <w:rFonts w:ascii="新宋体" w:eastAsia="新宋体" w:cs="新宋体"/>
+          <w:color w:val="FF1493"/>
+          <w:sz w:val="19"/>
+          <w:szCs w:val="19"/>
+        </w:rPr>
+        <w:t>}</w:t>
+      </w:r>
+    </w:p>
+    <w:p>
+      <w:pPr>
+        <w:pStyle w:val="HTML"/>
+        <w:tabs>
+          <w:tab w:val="clear" w:pos="916"/>
+          <w:tab w:val="left" w:pos="530"/>
+        </w:tabs>
+        <w:wordWrap w:val="0"/>
+        <w:spacing w:after="264"/>
+        <w:rPr>
+          <w:rFonts w:ascii="新宋体" w:eastAsia="新宋体" w:cs="新宋体"/>
+          <w:color w:val="FF1493"/>
+          <w:sz w:val="19"/>
+          <w:szCs w:val="19"/>
+        </w:rPr>
+      </w:pPr>
+    </w:p>
+    <w:p>
+      <w:pPr>
+        <w:pStyle w:val="HTML"/>
+        <w:tabs>
+          <w:tab w:val="clear" w:pos="916"/>
+          <w:tab w:val="left" w:pos="530"/>
+        </w:tabs>
+        <w:wordWrap w:val="0"/>
+        <w:spacing w:after="264"/>
+        <w:rPr>
+          <w:rFonts w:ascii="新宋体" w:eastAsia="新宋体" w:cs="新宋体"/>
+          <w:color w:val="FF1493"/>
+          <w:sz w:val="19"/>
+          <w:szCs w:val="19"/>
+        </w:rPr>
+      </w:pPr>
+      <w:r>
+        <w:rPr>
+          <w:rFonts w:ascii="新宋体" w:eastAsia="新宋体" w:cs="新宋体"/>
+          <w:color w:val="FF1493"/>
+          <w:sz w:val="19"/>
+          <w:szCs w:val="19"/>
+        </w:rPr>
+        <w:t>A</w:t>
+      </w:r>
+      <w:r>
+        <w:rPr>
+          <w:rFonts w:ascii="新宋体" w:eastAsia="新宋体" w:cs="新宋体" w:hint="eastAsia"/>
+          <w:color w:val="FF1493"/>
+          <w:sz w:val="19"/>
+          <w:szCs w:val="19"/>
+        </w:rPr>
+        <w:t>ctor设置隐藏</w:t>
+      </w:r>
+    </w:p>
+    <w:p>
+      <w:pPr>
+        <w:pStyle w:val="HTML"/>
+        <w:tabs>
+          <w:tab w:val="clear" w:pos="916"/>
+          <w:tab w:val="left" w:pos="530"/>
+        </w:tabs>
+        <w:wordWrap w:val="0"/>
+        <w:spacing w:after="264"/>
+        <w:rPr>
+          <w:rFonts w:ascii="新宋体" w:eastAsia="新宋体" w:cs="新宋体"/>
+          <w:color w:val="000000"/>
+          <w:sz w:val="19"/>
+          <w:szCs w:val="19"/>
+        </w:rPr>
+      </w:pPr>
+      <w:r>
+        <w:rPr>
+          <w:rFonts w:ascii="新宋体" w:eastAsia="新宋体" w:cs="新宋体"/>
+          <w:color w:val="000000"/>
+          <w:sz w:val="19"/>
+          <w:szCs w:val="19"/>
+        </w:rPr>
+        <w:tab/>
+      </w:r>
+      <w:r>
+        <w:rPr>
+          <w:rFonts w:ascii="新宋体" w:eastAsia="新宋体" w:cs="新宋体"/>
+          <w:color w:val="808080"/>
+          <w:sz w:val="19"/>
+          <w:szCs w:val="19"/>
+        </w:rPr>
+        <w:t>OtherActor</w:t>
+      </w:r>
+      <w:r>
+        <w:rPr>
+          <w:rFonts w:ascii="新宋体" w:eastAsia="新宋体" w:cs="新宋体"/>
+          <w:color w:val="000000"/>
+          <w:sz w:val="19"/>
+          <w:szCs w:val="19"/>
+        </w:rPr>
+        <w:t xml:space="preserve"> -&gt;SetActorHiddenInGame</w:t>
+      </w:r>
+      <w:r>
+        <w:rPr>
+          <w:rFonts w:ascii="新宋体" w:eastAsia="新宋体" w:cs="新宋体"/>
+          <w:color w:val="FF1493"/>
+          <w:sz w:val="19"/>
+          <w:szCs w:val="19"/>
+        </w:rPr>
+        <w:t>(</w:t>
+      </w:r>
+      <w:r>
+        <w:rPr>
+          <w:rFonts w:ascii="新宋体" w:eastAsia="新宋体" w:cs="新宋体"/>
+          <w:color w:val="0000FF"/>
+          <w:sz w:val="19"/>
+          <w:szCs w:val="19"/>
+        </w:rPr>
+        <w:t>true</w:t>
+      </w:r>
+      <w:r>
+        <w:rPr>
+          <w:rFonts w:ascii="新宋体" w:eastAsia="新宋体" w:cs="新宋体"/>
+          <w:color w:val="FF1493"/>
+          <w:sz w:val="19"/>
+          <w:szCs w:val="19"/>
+        </w:rPr>
+        <w:t>)</w:t>
+      </w:r>
+      <w:r>
+        <w:rPr>
+          <w:rFonts w:ascii="新宋体" w:eastAsia="新宋体" w:cs="新宋体"/>
+          <w:color w:val="000000"/>
+          <w:sz w:val="19"/>
+          <w:szCs w:val="19"/>
+        </w:rPr>
+        <w:t>;</w:t>
+      </w:r>
+    </w:p>
+    <w:p>
+      <w:pPr>
+        <w:pStyle w:val="HTML"/>
+        <w:tabs>
+          <w:tab w:val="clear" w:pos="916"/>
+          <w:tab w:val="left" w:pos="530"/>
+        </w:tabs>
+        <w:wordWrap w:val="0"/>
+        <w:spacing w:after="264"/>
+        <w:rPr>
+          <w:rFonts w:ascii="新宋体" w:eastAsia="新宋体" w:cs="新宋体"/>
+          <w:color w:val="FF1493"/>
+          <w:sz w:val="19"/>
+          <w:szCs w:val="19"/>
+        </w:rPr>
+      </w:pPr>
+      <w:r>
+        <w:rPr>
+          <w:rFonts w:ascii="新宋体" w:eastAsia="新宋体" w:cs="新宋体"/>
+          <w:color w:val="FF1493"/>
+          <w:sz w:val="19"/>
+          <w:szCs w:val="19"/>
+        </w:rPr>
+        <w:t>A</w:t>
+      </w:r>
+      <w:r>
+        <w:rPr>
+          <w:rFonts w:ascii="新宋体" w:eastAsia="新宋体" w:cs="新宋体" w:hint="eastAsia"/>
+          <w:color w:val="FF1493"/>
+          <w:sz w:val="19"/>
+          <w:szCs w:val="19"/>
+        </w:rPr>
+        <w:t>ctor</w:t>
+      </w:r>
+      <w:r>
+        <w:rPr>
+          <w:rFonts w:ascii="新宋体" w:eastAsia="新宋体" w:cs="新宋体" w:hint="eastAsia"/>
+          <w:color w:val="FF1493"/>
+          <w:sz w:val="19"/>
+          <w:szCs w:val="19"/>
+        </w:rPr>
+        <w:t>设置无碰撞</w:t>
+      </w:r>
+    </w:p>
+    <w:p>
+      <w:pPr>
+        <w:pStyle w:val="HTML"/>
+        <w:tabs>
+          <w:tab w:val="clear" w:pos="916"/>
+          <w:tab w:val="left" w:pos="530"/>
+        </w:tabs>
+        <w:wordWrap w:val="0"/>
+        <w:spacing w:after="264"/>
+        <w:rPr>
+          <w:rFonts w:ascii="microsoft yahei" w:hAnsi="microsoft yahei" w:hint="eastAsia"/>
+          <w:color w:val="3F3F3F"/>
+          <w:sz w:val="23"/>
+          <w:szCs w:val="23"/>
+        </w:rPr>
+      </w:pPr>
+      <w:r>
+        <w:rPr>
+          <w:rFonts w:ascii="新宋体" w:eastAsia="新宋体" w:cs="新宋体"/>
+          <w:color w:val="808080"/>
+          <w:sz w:val="19"/>
+          <w:szCs w:val="19"/>
+        </w:rPr>
+        <w:tab/>
+      </w:r>
+      <w:bookmarkStart w:id="0" w:name="_GoBack"/>
+      <w:bookmarkEnd w:id="0"/>
+      <w:r>
+        <w:rPr>
+          <w:rFonts w:ascii="新宋体" w:eastAsia="新宋体" w:cs="新宋体"/>
+          <w:color w:val="808080"/>
+          <w:sz w:val="19"/>
+          <w:szCs w:val="19"/>
+        </w:rPr>
+        <w:t>OtherActor</w:t>
+      </w:r>
+      <w:r>
+        <w:rPr>
+          <w:rFonts w:ascii="新宋体" w:eastAsia="新宋体" w:cs="新宋体"/>
+          <w:color w:val="000000"/>
+          <w:sz w:val="19"/>
+          <w:szCs w:val="19"/>
+        </w:rPr>
+        <w:t>-&gt;SetActorEnableCollision</w:t>
+      </w:r>
+      <w:r>
+        <w:rPr>
+          <w:rFonts w:ascii="新宋体" w:eastAsia="新宋体" w:cs="新宋体"/>
+          <w:color w:val="FF1493"/>
+          <w:sz w:val="19"/>
+          <w:szCs w:val="19"/>
+        </w:rPr>
+        <w:t>(</w:t>
+      </w:r>
+      <w:r>
+        <w:rPr>
+          <w:rFonts w:ascii="新宋体" w:eastAsia="新宋体" w:cs="新宋体"/>
+          <w:color w:val="0000FF"/>
+          <w:sz w:val="19"/>
+          <w:szCs w:val="19"/>
+        </w:rPr>
+        <w:t>false</w:t>
+      </w:r>
+      <w:r>
+        <w:rPr>
+          <w:rFonts w:ascii="新宋体" w:eastAsia="新宋体" w:cs="新宋体"/>
+          <w:color w:val="FF1493"/>
+          <w:sz w:val="19"/>
+          <w:szCs w:val="19"/>
+        </w:rPr>
+        <w:t>)</w:t>
+      </w:r>
+      <w:r>
+        <w:rPr>
+          <w:rFonts w:ascii="新宋体" w:eastAsia="新宋体" w:cs="新宋体"/>
+          <w:color w:val="000000"/>
+          <w:sz w:val="19"/>
+          <w:szCs w:val="19"/>
+        </w:rPr>
+        <w:t>;</w:t>
       </w:r>
     </w:p>
     <w:sectPr>
@@ -4159,8 +5625,160 @@
       </w:pPr>
     </w:lvl>
   </w:abstractNum>
+  <w:abstractNum w:abstractNumId="1" w15:restartNumberingAfterBreak="0">
+    <w:nsid w:val="57EB13C4"/>
+    <w:multiLevelType w:val="multilevel"/>
+    <w:tmpl w:val="F28EF58C"/>
+    <w:lvl w:ilvl="0">
+      <w:start w:val="1"/>
+      <w:numFmt w:val="bullet"/>
+      <w:lvlText w:val=""/>
+      <w:lvlJc w:val="left"/>
+      <w:pPr>
+        <w:tabs>
+          <w:tab w:val="num" w:pos="720"/>
+        </w:tabs>
+        <w:ind w:left="720" w:hanging="360"/>
+      </w:pPr>
+      <w:rPr>
+        <w:rFonts w:ascii="Symbol" w:hAnsi="Symbol" w:hint="default"/>
+        <w:sz w:val="20"/>
+      </w:rPr>
+    </w:lvl>
+    <w:lvl w:ilvl="1" w:tentative="1">
+      <w:start w:val="1"/>
+      <w:numFmt w:val="bullet"/>
+      <w:lvlText w:val="o"/>
+      <w:lvlJc w:val="left"/>
+      <w:pPr>
+        <w:tabs>
+          <w:tab w:val="num" w:pos="1440"/>
+        </w:tabs>
+        <w:ind w:left="1440" w:hanging="360"/>
+      </w:pPr>
+      <w:rPr>
+        <w:rFonts w:ascii="Courier New" w:hAnsi="Courier New" w:hint="default"/>
+        <w:sz w:val="20"/>
+      </w:rPr>
+    </w:lvl>
+    <w:lvl w:ilvl="2" w:tentative="1">
+      <w:start w:val="1"/>
+      <w:numFmt w:val="bullet"/>
+      <w:lvlText w:val=""/>
+      <w:lvlJc w:val="left"/>
+      <w:pPr>
+        <w:tabs>
+          <w:tab w:val="num" w:pos="2160"/>
+        </w:tabs>
+        <w:ind w:left="2160" w:hanging="360"/>
+      </w:pPr>
+      <w:rPr>
+        <w:rFonts w:ascii="Wingdings" w:hAnsi="Wingdings" w:hint="default"/>
+        <w:sz w:val="20"/>
+      </w:rPr>
+    </w:lvl>
+    <w:lvl w:ilvl="3" w:tentative="1">
+      <w:start w:val="1"/>
+      <w:numFmt w:val="bullet"/>
+      <w:lvlText w:val=""/>
+      <w:lvlJc w:val="left"/>
+      <w:pPr>
+        <w:tabs>
+          <w:tab w:val="num" w:pos="2880"/>
+        </w:tabs>
+        <w:ind w:left="2880" w:hanging="360"/>
+      </w:pPr>
+      <w:rPr>
+        <w:rFonts w:ascii="Wingdings" w:hAnsi="Wingdings" w:hint="default"/>
+        <w:sz w:val="20"/>
+      </w:rPr>
+    </w:lvl>
+    <w:lvl w:ilvl="4" w:tentative="1">
+      <w:start w:val="1"/>
+      <w:numFmt w:val="bullet"/>
+      <w:lvlText w:val=""/>
+      <w:lvlJc w:val="left"/>
+      <w:pPr>
+        <w:tabs>
+          <w:tab w:val="num" w:pos="3600"/>
+        </w:tabs>
+        <w:ind w:left="3600" w:hanging="360"/>
+      </w:pPr>
+      <w:rPr>
+        <w:rFonts w:ascii="Wingdings" w:hAnsi="Wingdings" w:hint="default"/>
+        <w:sz w:val="20"/>
+      </w:rPr>
+    </w:lvl>
+    <w:lvl w:ilvl="5" w:tentative="1">
+      <w:start w:val="1"/>
+      <w:numFmt w:val="bullet"/>
+      <w:lvlText w:val=""/>
+      <w:lvlJc w:val="left"/>
+      <w:pPr>
+        <w:tabs>
+          <w:tab w:val="num" w:pos="4320"/>
+        </w:tabs>
+        <w:ind w:left="4320" w:hanging="360"/>
+      </w:pPr>
+      <w:rPr>
+        <w:rFonts w:ascii="Wingdings" w:hAnsi="Wingdings" w:hint="default"/>
+        <w:sz w:val="20"/>
+      </w:rPr>
+    </w:lvl>
+    <w:lvl w:ilvl="6" w:tentative="1">
+      <w:start w:val="1"/>
+      <w:numFmt w:val="bullet"/>
+      <w:lvlText w:val=""/>
+      <w:lvlJc w:val="left"/>
+      <w:pPr>
+        <w:tabs>
+          <w:tab w:val="num" w:pos="5040"/>
+        </w:tabs>
+        <w:ind w:left="5040" w:hanging="360"/>
+      </w:pPr>
+      <w:rPr>
+        <w:rFonts w:ascii="Wingdings" w:hAnsi="Wingdings" w:hint="default"/>
+        <w:sz w:val="20"/>
+      </w:rPr>
+    </w:lvl>
+    <w:lvl w:ilvl="7" w:tentative="1">
+      <w:start w:val="1"/>
+      <w:numFmt w:val="bullet"/>
+      <w:lvlText w:val=""/>
+      <w:lvlJc w:val="left"/>
+      <w:pPr>
+        <w:tabs>
+          <w:tab w:val="num" w:pos="5760"/>
+        </w:tabs>
+        <w:ind w:left="5760" w:hanging="360"/>
+      </w:pPr>
+      <w:rPr>
+        <w:rFonts w:ascii="Wingdings" w:hAnsi="Wingdings" w:hint="default"/>
+        <w:sz w:val="20"/>
+      </w:rPr>
+    </w:lvl>
+    <w:lvl w:ilvl="8" w:tentative="1">
+      <w:start w:val="1"/>
+      <w:numFmt w:val="bullet"/>
+      <w:lvlText w:val=""/>
+      <w:lvlJc w:val="left"/>
+      <w:pPr>
+        <w:tabs>
+          <w:tab w:val="num" w:pos="6480"/>
+        </w:tabs>
+        <w:ind w:left="6480" w:hanging="360"/>
+      </w:pPr>
+      <w:rPr>
+        <w:rFonts w:ascii="Wingdings" w:hAnsi="Wingdings" w:hint="default"/>
+        <w:sz w:val="20"/>
+      </w:rPr>
+    </w:lvl>
+  </w:abstractNum>
   <w:num w:numId="1">
     <w:abstractNumId w:val="0"/>
+  </w:num>
+  <w:num w:numId="2">
+    <w:abstractNumId w:val="1"/>
   </w:num>
 </w:numbering>
 </file>
@@ -4560,6 +6178,28 @@
       <w:jc w:val="both"/>
     </w:pPr>
   </w:style>
+  <w:style w:type="paragraph" w:styleId="1">
+    <w:name w:val="heading 1"/>
+    <w:basedOn w:val="a"/>
+    <w:link w:val="10"/>
+    <w:uiPriority w:val="9"/>
+    <w:qFormat/>
+    <w:rsid w:val="008D0354"/>
+    <w:pPr>
+      <w:widowControl/>
+      <w:spacing w:before="100" w:beforeAutospacing="1" w:after="100" w:afterAutospacing="1"/>
+      <w:jc w:val="left"/>
+      <w:outlineLvl w:val="0"/>
+    </w:pPr>
+    <w:rPr>
+      <w:rFonts w:ascii="宋体" w:eastAsia="宋体" w:hAnsi="宋体" w:cs="宋体"/>
+      <w:b/>
+      <w:bCs/>
+      <w:kern w:val="36"/>
+      <w:sz w:val="48"/>
+      <w:szCs w:val="48"/>
+    </w:rPr>
+  </w:style>
   <w:style w:type="character" w:default="1" w:styleId="a0">
     <w:name w:val="Default Paragraph Font"/>
     <w:uiPriority w:val="1"/>
@@ -4662,7 +6302,6 @@
     <w:basedOn w:val="a"/>
     <w:link w:val="HTML0"/>
     <w:uiPriority w:val="99"/>
-    <w:semiHidden/>
     <w:unhideWhenUsed/>
     <w:rsid w:val="005E2034"/>
     <w:pPr>
@@ -4699,7 +6338,6 @@
     <w:basedOn w:val="a0"/>
     <w:link w:val="HTML"/>
     <w:uiPriority w:val="99"/>
-    <w:semiHidden/>
     <w:rsid w:val="005E2034"/>
     <w:rPr>
       <w:rFonts w:ascii="宋体" w:eastAsia="宋体" w:hAnsi="宋体" w:cs="宋体"/>
@@ -4737,6 +6375,63 @@
     <w:name w:val="com"/>
     <w:basedOn w:val="a0"/>
     <w:rsid w:val="008C663A"/>
+  </w:style>
+  <w:style w:type="paragraph" w:styleId="a7">
+    <w:name w:val="Normal (Web)"/>
+    <w:basedOn w:val="a"/>
+    <w:uiPriority w:val="99"/>
+    <w:unhideWhenUsed/>
+    <w:rsid w:val="006C5148"/>
+    <w:pPr>
+      <w:widowControl/>
+      <w:spacing w:before="100" w:beforeAutospacing="1" w:after="100" w:afterAutospacing="1"/>
+      <w:jc w:val="left"/>
+    </w:pPr>
+    <w:rPr>
+      <w:rFonts w:ascii="宋体" w:eastAsia="宋体" w:hAnsi="宋体" w:cs="宋体"/>
+      <w:kern w:val="0"/>
+      <w:sz w:val="24"/>
+      <w:szCs w:val="24"/>
+    </w:rPr>
+  </w:style>
+  <w:style w:type="character" w:styleId="a8">
+    <w:name w:val="Strong"/>
+    <w:basedOn w:val="a0"/>
+    <w:uiPriority w:val="22"/>
+    <w:qFormat/>
+    <w:rsid w:val="006C5148"/>
+    <w:rPr>
+      <w:b/>
+      <w:bCs/>
+    </w:rPr>
+  </w:style>
+  <w:style w:type="character" w:styleId="HTML1">
+    <w:name w:val="HTML Code"/>
+    <w:basedOn w:val="a0"/>
+    <w:uiPriority w:val="99"/>
+    <w:semiHidden/>
+    <w:unhideWhenUsed/>
+    <w:rsid w:val="006C5148"/>
+    <w:rPr>
+      <w:rFonts w:ascii="宋体" w:eastAsia="宋体" w:hAnsi="宋体" w:cs="宋体"/>
+      <w:sz w:val="24"/>
+      <w:szCs w:val="24"/>
+    </w:rPr>
+  </w:style>
+  <w:style w:type="character" w:customStyle="1" w:styleId="10">
+    <w:name w:val="标题 1 字符"/>
+    <w:basedOn w:val="a0"/>
+    <w:link w:val="1"/>
+    <w:uiPriority w:val="9"/>
+    <w:rsid w:val="008D0354"/>
+    <w:rPr>
+      <w:rFonts w:ascii="宋体" w:eastAsia="宋体" w:hAnsi="宋体" w:cs="宋体"/>
+      <w:b/>
+      <w:bCs/>
+      <w:kern w:val="36"/>
+      <w:sz w:val="48"/>
+      <w:szCs w:val="48"/>
+    </w:rPr>
   </w:style>
 </w:styles>
 </file>
@@ -5007,7 +6702,7 @@
 </file>
 
 <file path=customXml/itemProps1.xml><?xml version="1.0" encoding="utf-8"?>
-<ds:datastoreItem xmlns:ds="http://schemas.openxmlformats.org/officeDocument/2006/customXml" ds:itemID="{F79686EC-4869-4A26-A6F6-78EFBF68AC8B}">
+<ds:datastoreItem xmlns:ds="http://schemas.openxmlformats.org/officeDocument/2006/customXml" ds:itemID="{7F7C6389-7E65-4983-918F-B92BA6336977}">
   <ds:schemaRefs>
     <ds:schemaRef ds:uri="http://schemas.openxmlformats.org/officeDocument/2006/bibliography"/>
   </ds:schemaRefs>

--- a/语句节点.docx
+++ b/语句节点.docx
@@ -5,6 +5,134 @@
     <w:p>
       <w:pPr>
         <w:jc w:val="left"/>
+        <w:rPr>
+          <w:rFonts w:hint="eastAsia"/>
+          <w:b/>
+          <w:color w:val="FF0000"/>
+          <w:sz w:val="28"/>
+          <w:szCs w:val="28"/>
+        </w:rPr>
+      </w:pPr>
+      <w:r>
+        <w:rPr>
+          <w:rFonts w:hint="eastAsia"/>
+          <w:b/>
+          <w:color w:val="FF0000"/>
+          <w:sz w:val="28"/>
+          <w:szCs w:val="28"/>
+        </w:rPr>
+        <w:t>3D数学，英语，渲染流程，C++</w:t>
+      </w:r>
+      <w:r>
+        <w:rPr>
+          <w:rFonts w:hint="eastAsia"/>
+          <w:b/>
+          <w:color w:val="FF0000"/>
+          <w:sz w:val="28"/>
+          <w:szCs w:val="28"/>
+        </w:rPr>
+        <w:t>，</w:t>
+      </w:r>
+      <w:bookmarkStart w:id="0" w:name="OLE_LINK5"/>
+      <w:bookmarkStart w:id="1" w:name="OLE_LINK6"/>
+      <w:r>
+        <w:rPr>
+          <w:rFonts w:hint="eastAsia"/>
+          <w:b/>
+          <w:color w:val="FF0000"/>
+          <w:sz w:val="28"/>
+          <w:szCs w:val="28"/>
+        </w:rPr>
+        <w:t>最长的一帧</w:t>
+      </w:r>
+      <w:bookmarkEnd w:id="0"/>
+      <w:bookmarkEnd w:id="1"/>
+      <w:r>
+        <w:rPr>
+          <w:rFonts w:hint="eastAsia"/>
+          <w:b/>
+          <w:color w:val="FF0000"/>
+          <w:sz w:val="28"/>
+          <w:szCs w:val="28"/>
+        </w:rPr>
+        <w:t>，</w:t>
+      </w:r>
+      <w:r>
+        <w:rPr>
+          <w:rFonts w:hint="eastAsia"/>
+          <w:b/>
+          <w:color w:val="FF0000"/>
+          <w:sz w:val="28"/>
+          <w:szCs w:val="28"/>
+        </w:rPr>
+        <w:t>Open</w:t>
+      </w:r>
+      <w:r>
+        <w:rPr>
+          <w:b/>
+          <w:color w:val="FF0000"/>
+          <w:sz w:val="28"/>
+          <w:szCs w:val="28"/>
+        </w:rPr>
+        <w:t>GL</w:t>
+      </w:r>
+      <w:r>
+        <w:rPr>
+          <w:rFonts w:hint="eastAsia"/>
+          <w:b/>
+          <w:color w:val="FF0000"/>
+          <w:sz w:val="28"/>
+          <w:szCs w:val="28"/>
+        </w:rPr>
+        <w:t>，</w:t>
+      </w:r>
+      <w:r>
+        <w:rPr>
+          <w:rFonts w:hint="eastAsia"/>
+          <w:b/>
+          <w:color w:val="FF0000"/>
+          <w:sz w:val="28"/>
+          <w:szCs w:val="28"/>
+        </w:rPr>
+        <w:t>Open</w:t>
+      </w:r>
+      <w:r>
+        <w:rPr>
+          <w:b/>
+          <w:color w:val="FF0000"/>
+          <w:sz w:val="28"/>
+          <w:szCs w:val="28"/>
+        </w:rPr>
+        <w:t>SG</w:t>
+      </w:r>
+      <w:r>
+        <w:rPr>
+          <w:rFonts w:hint="eastAsia"/>
+          <w:b/>
+          <w:color w:val="FF0000"/>
+          <w:sz w:val="28"/>
+          <w:szCs w:val="28"/>
+        </w:rPr>
+        <w:t>，</w:t>
+      </w:r>
+      <w:r>
+        <w:rPr>
+          <w:b/>
+          <w:color w:val="FF0000"/>
+          <w:sz w:val="28"/>
+          <w:szCs w:val="28"/>
+        </w:rPr>
+        <w:t>shader</w:t>
+      </w:r>
+    </w:p>
+    <w:p>
+      <w:pPr>
+        <w:jc w:val="left"/>
+      </w:pPr>
+    </w:p>
+    <w:p>
+      <w:pPr>
+        <w:jc w:val="left"/>
       </w:pPr>
       <w:r>
         <w:rPr>
@@ -275,6 +403,7 @@
         <w:jc w:val="left"/>
       </w:pPr>
       <w:r>
+        <w:lastRenderedPageBreak/>
         <w:tab/>
         <w:t>BarrelLocation3D = TankBarrel-&gt;GetComponentLocation();</w:t>
       </w:r>
@@ -312,7 +441,6 @@
         <w:jc w:val="left"/>
       </w:pPr>
       <w:r>
-        <w:lastRenderedPageBreak/>
         <w:tab/>
         <w:t>OtherActorLocation3D = OtherActor-&gt;GetActorLocation();</w:t>
       </w:r>
@@ -1270,6 +1398,33 @@
           <w:sz w:val="24"/>
           <w:szCs w:val="24"/>
         </w:rPr>
+        <w:instrText xml:space="preserve"> INCLUDEPICTURE  "C:\\Users\\huaru\\Documents\\Tencent Files\\835809508\\Image\\Group\\HBLC%Q1IU~~0}%X`O$VZDW1.png" \* MERGEFORMATINET </w:instrText>
+      </w:r>
+      <w:r>
+        <w:rPr>
+          <w:rFonts w:ascii="宋体" w:eastAsia="宋体" w:hAnsi="宋体" w:cs="宋体"/>
+          <w:kern w:val="0"/>
+          <w:sz w:val="24"/>
+          <w:szCs w:val="24"/>
+        </w:rPr>
+        <w:fldChar w:fldCharType="separate"/>
+      </w:r>
+      <w:r>
+        <w:rPr>
+          <w:rFonts w:ascii="宋体" w:eastAsia="宋体" w:hAnsi="宋体" w:cs="宋体"/>
+          <w:kern w:val="0"/>
+          <w:sz w:val="24"/>
+          <w:szCs w:val="24"/>
+        </w:rPr>
+        <w:fldChar w:fldCharType="begin"/>
+      </w:r>
+      <w:r>
+        <w:rPr>
+          <w:rFonts w:ascii="宋体" w:eastAsia="宋体" w:hAnsi="宋体" w:cs="宋体"/>
+          <w:kern w:val="0"/>
+          <w:sz w:val="24"/>
+          <w:szCs w:val="24"/>
+        </w:rPr>
         <w:instrText xml:space="preserve"> </w:instrText>
       </w:r>
       <w:r>
@@ -1279,16 +1434,7 @@
           <w:sz w:val="24"/>
           <w:szCs w:val="24"/>
         </w:rPr>
-        <w:instrText>INCLUDEPICTURE  "C:\\Users\\huaru\\Documents\\Tencent Files\\835809508\\Image\</w:instrText>
-      </w:r>
-      <w:r>
-        <w:rPr>
-          <w:rFonts w:ascii="宋体" w:eastAsia="宋体" w:hAnsi="宋体" w:cs="宋体"/>
-          <w:kern w:val="0"/>
-          <w:sz w:val="24"/>
-          <w:szCs w:val="24"/>
-        </w:rPr>
-        <w:instrText>\Group\\HBLC%Q1IU~~0}%X`O$VZDW1.png" \* MERGEFORMATINET</w:instrText>
+        <w:instrText>INCLUDEPICTURE  "C:\\Users\\huaru\\Documents\\Tencent Files\\835809508\\Image\\Group\\HBLC%Q1IU~~0}%X`O$VZDW1.png" \* MERGEFORMATINET</w:instrText>
       </w:r>
       <w:r>
         <w:rPr>
@@ -1493,6 +1639,15 @@
         </w:rPr>
         <w:fldChar w:fldCharType="end"/>
       </w:r>
+      <w:r>
+        <w:rPr>
+          <w:rFonts w:ascii="宋体" w:eastAsia="宋体" w:hAnsi="宋体" w:cs="宋体"/>
+          <w:kern w:val="0"/>
+          <w:sz w:val="24"/>
+          <w:szCs w:val="24"/>
+        </w:rPr>
+        <w:fldChar w:fldCharType="end"/>
+      </w:r>
     </w:p>
     <w:p>
       <w:pPr>
@@ -1512,6 +1667,7 @@
         <w:rPr>
           <w:rFonts w:hint="eastAsia"/>
         </w:rPr>
+        <w:lastRenderedPageBreak/>
         <w:t>将函数暴露给蓝图</w:t>
       </w:r>
     </w:p>
@@ -4181,7 +4337,7 @@
         <w:shd w:val="clear" w:color="auto" w:fill="FFFFFF"/>
         <w:spacing w:before="0" w:beforeAutospacing="0" w:after="264" w:afterAutospacing="0"/>
         <w:rPr>
-          <w:rFonts w:ascii="microsoft yahei" w:hAnsi="microsoft yahei"/>
+          <w:rFonts w:ascii="microsoft yahei" w:hAnsi="microsoft yahei" w:hint="eastAsia"/>
           <w:color w:val="3F3F3F"/>
           <w:sz w:val="23"/>
           <w:szCs w:val="23"/>
@@ -4313,7 +4469,7 @@
         <w:shd w:val="clear" w:color="auto" w:fill="FFFFFF"/>
         <w:spacing w:before="0" w:beforeAutospacing="0" w:after="264" w:afterAutospacing="0"/>
         <w:rPr>
-          <w:rFonts w:ascii="microsoft yahei" w:hAnsi="microsoft yahei"/>
+          <w:rFonts w:ascii="microsoft yahei" w:hAnsi="microsoft yahei" w:hint="eastAsia"/>
           <w:color w:val="3F3F3F"/>
           <w:sz w:val="23"/>
           <w:szCs w:val="23"/>
@@ -4515,11 +4671,33 @@
         <w:wordWrap w:val="0"/>
         <w:spacing w:after="264"/>
         <w:rPr>
+          <w:rFonts w:ascii="microsoft yahei" w:hAnsi="microsoft yahei" w:hint="eastAsia"/>
+          <w:color w:val="3F3F3F"/>
+          <w:sz w:val="23"/>
+          <w:szCs w:val="23"/>
+        </w:rPr>
+      </w:pPr>
+      <w:r>
+        <w:rPr>
           <w:rFonts w:ascii="microsoft yahei" w:hAnsi="microsoft yahei"/>
           <w:color w:val="3F3F3F"/>
           <w:sz w:val="23"/>
           <w:szCs w:val="23"/>
         </w:rPr>
+        <w:t xml:space="preserve">    RootComponent = m_pMeshComponent;</w:t>
+      </w:r>
+    </w:p>
+    <w:p>
+      <w:pPr>
+        <w:pStyle w:val="HTML"/>
+        <w:wordWrap w:val="0"/>
+        <w:spacing w:after="264"/>
+        <w:rPr>
+          <w:rFonts w:ascii="microsoft yahei" w:hAnsi="microsoft yahei" w:hint="eastAsia"/>
+          <w:color w:val="3F3F3F"/>
+          <w:sz w:val="23"/>
+          <w:szCs w:val="23"/>
+        </w:rPr>
       </w:pPr>
       <w:r>
         <w:rPr>
@@ -4528,7 +4706,7 @@
           <w:sz w:val="23"/>
           <w:szCs w:val="23"/>
         </w:rPr>
-        <w:t xml:space="preserve">    RootComponent = m_pMeshComponent;</w:t>
+        <w:t xml:space="preserve">    bRtn = true;</w:t>
       </w:r>
     </w:p>
     <w:p>
@@ -4536,12 +4714,47 @@
         <w:pStyle w:val="HTML"/>
         <w:wordWrap w:val="0"/>
         <w:spacing w:after="264"/>
+        <w:rPr>
+          <w:rFonts w:ascii="microsoft yahei" w:hAnsi="microsoft yahei" w:hint="eastAsia"/>
+          <w:color w:val="3F3F3F"/>
+          <w:sz w:val="23"/>
+          <w:szCs w:val="23"/>
+        </w:rPr>
+      </w:pPr>
+      <w:r>
         <w:rPr>
           <w:rFonts w:ascii="microsoft yahei" w:hAnsi="microsoft yahei"/>
           <w:color w:val="3F3F3F"/>
           <w:sz w:val="23"/>
           <w:szCs w:val="23"/>
         </w:rPr>
+        <w:t>}</w:t>
+      </w:r>
+    </w:p>
+    <w:p>
+      <w:pPr>
+        <w:pStyle w:val="HTML"/>
+        <w:wordWrap w:val="0"/>
+        <w:spacing w:after="264"/>
+        <w:rPr>
+          <w:rFonts w:ascii="microsoft yahei" w:hAnsi="microsoft yahei" w:hint="eastAsia"/>
+          <w:color w:val="3F3F3F"/>
+          <w:sz w:val="23"/>
+          <w:szCs w:val="23"/>
+        </w:rPr>
+      </w:pPr>
+    </w:p>
+    <w:p>
+      <w:pPr>
+        <w:pStyle w:val="HTML"/>
+        <w:wordWrap w:val="0"/>
+        <w:spacing w:after="264"/>
+        <w:rPr>
+          <w:rFonts w:ascii="microsoft yahei" w:hAnsi="microsoft yahei" w:hint="eastAsia"/>
+          <w:color w:val="3F3F3F"/>
+          <w:sz w:val="23"/>
+          <w:szCs w:val="23"/>
+        </w:rPr>
       </w:pPr>
       <w:r>
         <w:rPr>
@@ -4550,7 +4763,7 @@
           <w:sz w:val="23"/>
           <w:szCs w:val="23"/>
         </w:rPr>
-        <w:t xml:space="preserve">    bRtn = true;</w:t>
+        <w:t>return bRtn;</w:t>
       </w:r>
     </w:p>
     <w:p>
@@ -4559,21 +4772,12 @@
         <w:wordWrap w:val="0"/>
         <w:spacing w:after="264"/>
         <w:rPr>
-          <w:rFonts w:ascii="microsoft yahei" w:hAnsi="microsoft yahei"/>
+          <w:rFonts w:ascii="microsoft yahei" w:hAnsi="microsoft yahei" w:hint="eastAsia"/>
           <w:color w:val="3F3F3F"/>
           <w:sz w:val="23"/>
           <w:szCs w:val="23"/>
         </w:rPr>
       </w:pPr>
-      <w:r>
-        <w:rPr>
-          <w:rFonts w:ascii="microsoft yahei" w:hAnsi="microsoft yahei"/>
-          <w:color w:val="3F3F3F"/>
-          <w:sz w:val="23"/>
-          <w:szCs w:val="23"/>
-        </w:rPr>
-        <w:t>}</w:t>
-      </w:r>
     </w:p>
     <w:p>
       <w:pPr>
@@ -4581,55 +4785,7 @@
         <w:wordWrap w:val="0"/>
         <w:spacing w:after="264"/>
         <w:rPr>
-          <w:rFonts w:ascii="microsoft yahei" w:hAnsi="microsoft yahei"/>
-          <w:color w:val="3F3F3F"/>
-          <w:sz w:val="23"/>
-          <w:szCs w:val="23"/>
-        </w:rPr>
-      </w:pPr>
-    </w:p>
-    <w:p>
-      <w:pPr>
-        <w:pStyle w:val="HTML"/>
-        <w:wordWrap w:val="0"/>
-        <w:spacing w:after="264"/>
-        <w:rPr>
-          <w:rFonts w:ascii="microsoft yahei" w:hAnsi="microsoft yahei"/>
-          <w:color w:val="3F3F3F"/>
-          <w:sz w:val="23"/>
-          <w:szCs w:val="23"/>
-        </w:rPr>
-      </w:pPr>
-      <w:r>
-        <w:rPr>
-          <w:rFonts w:ascii="microsoft yahei" w:hAnsi="microsoft yahei"/>
-          <w:color w:val="3F3F3F"/>
-          <w:sz w:val="23"/>
-          <w:szCs w:val="23"/>
-        </w:rPr>
-        <w:t>return bRtn;</w:t>
-      </w:r>
-    </w:p>
-    <w:p>
-      <w:pPr>
-        <w:pStyle w:val="HTML"/>
-        <w:wordWrap w:val="0"/>
-        <w:spacing w:after="264"/>
-        <w:rPr>
-          <w:rFonts w:ascii="microsoft yahei" w:hAnsi="microsoft yahei"/>
-          <w:color w:val="3F3F3F"/>
-          <w:sz w:val="23"/>
-          <w:szCs w:val="23"/>
-        </w:rPr>
-      </w:pPr>
-    </w:p>
-    <w:p>
-      <w:pPr>
-        <w:pStyle w:val="HTML"/>
-        <w:wordWrap w:val="0"/>
-        <w:spacing w:after="264"/>
-        <w:rPr>
-          <w:rFonts w:ascii="microsoft yahei" w:hAnsi="microsoft yahei"/>
+          <w:rFonts w:ascii="microsoft yahei" w:hAnsi="microsoft yahei" w:hint="eastAsia"/>
           <w:color w:val="3F3F3F"/>
           <w:sz w:val="23"/>
           <w:szCs w:val="23"/>
@@ -5368,16 +5524,7 @@
           <w:sz w:val="19"/>
           <w:szCs w:val="19"/>
         </w:rPr>
-        <w:t>ctor</w:t>
-      </w:r>
-      <w:r>
-        <w:rPr>
-          <w:rFonts w:ascii="新宋体" w:eastAsia="新宋体" w:cs="新宋体" w:hint="eastAsia"/>
-          <w:color w:val="FF1493"/>
-          <w:sz w:val="19"/>
-          <w:szCs w:val="19"/>
-        </w:rPr>
-        <w:t>设置无碰撞</w:t>
+        <w:t>ctor设置无碰撞</w:t>
       </w:r>
     </w:p>
     <w:p>
@@ -5390,77 +5537,204 @@
         <w:wordWrap w:val="0"/>
         <w:spacing w:after="264"/>
         <w:rPr>
+          <w:rFonts w:ascii="新宋体" w:eastAsia="新宋体" w:cs="新宋体"/>
+          <w:color w:val="000000"/>
+          <w:sz w:val="19"/>
+          <w:szCs w:val="19"/>
+        </w:rPr>
+      </w:pPr>
+      <w:r>
+        <w:rPr>
+          <w:rFonts w:ascii="新宋体" w:eastAsia="新宋体" w:cs="新宋体"/>
+          <w:color w:val="808080"/>
+          <w:sz w:val="19"/>
+          <w:szCs w:val="19"/>
+        </w:rPr>
+        <w:tab/>
+        <w:t>OtherActor</w:t>
+      </w:r>
+      <w:r>
+        <w:rPr>
+          <w:rFonts w:ascii="新宋体" w:eastAsia="新宋体" w:cs="新宋体"/>
+          <w:color w:val="000000"/>
+          <w:sz w:val="19"/>
+          <w:szCs w:val="19"/>
+        </w:rPr>
+        <w:t>-&gt;SetActorEnableCollision</w:t>
+      </w:r>
+      <w:r>
+        <w:rPr>
+          <w:rFonts w:ascii="新宋体" w:eastAsia="新宋体" w:cs="新宋体"/>
+          <w:color w:val="FF1493"/>
+          <w:sz w:val="19"/>
+          <w:szCs w:val="19"/>
+        </w:rPr>
+        <w:t>(</w:t>
+      </w:r>
+      <w:r>
+        <w:rPr>
+          <w:rFonts w:ascii="新宋体" w:eastAsia="新宋体" w:cs="新宋体"/>
+          <w:color w:val="0000FF"/>
+          <w:sz w:val="19"/>
+          <w:szCs w:val="19"/>
+        </w:rPr>
+        <w:t>false</w:t>
+      </w:r>
+      <w:r>
+        <w:rPr>
+          <w:rFonts w:ascii="新宋体" w:eastAsia="新宋体" w:cs="新宋体"/>
+          <w:color w:val="FF1493"/>
+          <w:sz w:val="19"/>
+          <w:szCs w:val="19"/>
+        </w:rPr>
+        <w:t>)</w:t>
+      </w:r>
+      <w:r>
+        <w:rPr>
+          <w:rFonts w:ascii="新宋体" w:eastAsia="新宋体" w:cs="新宋体"/>
+          <w:color w:val="000000"/>
+          <w:sz w:val="19"/>
+          <w:szCs w:val="19"/>
+        </w:rPr>
+        <w:t>;</w:t>
+      </w:r>
+    </w:p>
+    <w:p>
+      <w:pPr>
+        <w:pStyle w:val="HTML"/>
+        <w:tabs>
+          <w:tab w:val="clear" w:pos="916"/>
+          <w:tab w:val="left" w:pos="530"/>
+        </w:tabs>
+        <w:wordWrap w:val="0"/>
+        <w:spacing w:after="264"/>
+        <w:rPr>
+          <w:rFonts w:ascii="新宋体" w:eastAsia="新宋体" w:cs="新宋体"/>
+          <w:color w:val="000000"/>
+          <w:sz w:val="19"/>
+          <w:szCs w:val="19"/>
+        </w:rPr>
+      </w:pPr>
+    </w:p>
+    <w:p>
+      <w:pPr>
+        <w:ind w:firstLine="420"/>
+        <w:rPr>
+          <w:rFonts w:eastAsiaTheme="minorHAnsi" w:cs="Tahoma"/>
+          <w:color w:val="161617"/>
+          <w:szCs w:val="21"/>
+          <w:shd w:val="clear" w:color="auto" w:fill="FFFFFF"/>
+        </w:rPr>
+      </w:pPr>
+      <w:bookmarkStart w:id="2" w:name="_GoBack"/>
+      <w:bookmarkEnd w:id="2"/>
+      <w:r>
+        <w:rPr>
+          <w:rFonts w:eastAsiaTheme="minorHAnsi" w:cs="Tahoma"/>
+          <w:color w:val="161617"/>
+          <w:szCs w:val="21"/>
+          <w:shd w:val="clear" w:color="auto" w:fill="FFFFFF"/>
+        </w:rPr>
+        <w:tab/>
+      </w:r>
+      <w:r>
+        <w:rPr>
+          <w:rFonts w:eastAsiaTheme="minorHAnsi" w:cs="Tahoma" w:hint="eastAsia"/>
+          <w:color w:val="161617"/>
+          <w:szCs w:val="21"/>
+          <w:shd w:val="clear" w:color="auto" w:fill="FFFFFF"/>
+        </w:rPr>
+        <w:t>良好的编码规范在</w:t>
+      </w:r>
+      <w:r>
+        <w:rPr>
+          <w:rFonts w:eastAsiaTheme="minorHAnsi" w:cs="Tahoma"/>
+          <w:color w:val="161617"/>
+          <w:szCs w:val="21"/>
+          <w:shd w:val="clear" w:color="auto" w:fill="FFFFFF"/>
+        </w:rPr>
+        <w:t>保证代码在高质量完成需求的同时具备良好的可读性、可维护性。</w:t>
+      </w:r>
+      <w:r>
+        <w:rPr>
+          <w:rFonts w:eastAsiaTheme="minorHAnsi" w:cs="Tahoma" w:hint="eastAsia"/>
+          <w:color w:val="161617"/>
+          <w:szCs w:val="21"/>
+          <w:shd w:val="clear" w:color="auto" w:fill="FFFFFF"/>
+        </w:rPr>
+        <w:t>如成员变量前要加下划线，首字母要大写；成员函数要首字母大写并且有意义，注意语态；</w:t>
+      </w:r>
+      <w:r>
+        <w:rPr>
+          <w:rFonts w:eastAsiaTheme="minorHAnsi" w:cs="Tahoma"/>
+          <w:color w:val="161617"/>
+          <w:szCs w:val="21"/>
+          <w:shd w:val="clear" w:color="auto" w:fill="FFFFFF"/>
+        </w:rPr>
+        <w:t>系统头文件应用#include &lt;xxx.h&gt;</w:t>
+      </w:r>
+      <w:r>
+        <w:rPr>
+          <w:rFonts w:eastAsiaTheme="minorHAnsi" w:cs="Tahoma" w:hint="eastAsia"/>
+          <w:color w:val="161617"/>
+          <w:szCs w:val="21"/>
+          <w:shd w:val="clear" w:color="auto" w:fill="FFFFFF"/>
+        </w:rPr>
+        <w:t>；</w:t>
+      </w:r>
+      <w:r>
+        <w:rPr>
+          <w:rFonts w:eastAsiaTheme="minorHAnsi" w:cs="Tahoma"/>
+          <w:color w:val="161617"/>
+          <w:szCs w:val="21"/>
+          <w:shd w:val="clear" w:color="auto" w:fill="FFFFFF"/>
+        </w:rPr>
+        <w:t>自定义同文件应用#include "xxx.h"</w:t>
+      </w:r>
+      <w:r>
+        <w:rPr>
+          <w:rFonts w:eastAsiaTheme="minorHAnsi" w:cs="Tahoma" w:hint="eastAsia"/>
+          <w:color w:val="161617"/>
+          <w:szCs w:val="21"/>
+          <w:shd w:val="clear" w:color="auto" w:fill="FFFFFF"/>
+        </w:rPr>
+        <w:t>；头文件对变量函数声明，C</w:t>
+      </w:r>
+      <w:r>
+        <w:rPr>
+          <w:rFonts w:eastAsiaTheme="minorHAnsi" w:cs="Tahoma"/>
+          <w:color w:val="161617"/>
+          <w:szCs w:val="21"/>
+          <w:shd w:val="clear" w:color="auto" w:fill="FFFFFF"/>
+        </w:rPr>
+        <w:t>PP</w:t>
+      </w:r>
+      <w:r>
+        <w:rPr>
+          <w:rFonts w:eastAsiaTheme="minorHAnsi" w:cs="Tahoma" w:hint="eastAsia"/>
+          <w:color w:val="161617"/>
+          <w:szCs w:val="21"/>
+          <w:shd w:val="clear" w:color="auto" w:fill="FFFFFF"/>
+        </w:rPr>
+        <w:t>文件进行定义；局部变量小写，开头不加下划线等要点。</w:t>
+      </w:r>
+    </w:p>
+    <w:p>
+      <w:pPr>
+        <w:pStyle w:val="HTML"/>
+        <w:tabs>
+          <w:tab w:val="clear" w:pos="916"/>
+          <w:tab w:val="left" w:pos="530"/>
+        </w:tabs>
+        <w:wordWrap w:val="0"/>
+        <w:spacing w:after="264"/>
+        <w:rPr>
           <w:rFonts w:ascii="microsoft yahei" w:hAnsi="microsoft yahei" w:hint="eastAsia"/>
           <w:color w:val="3F3F3F"/>
           <w:sz w:val="23"/>
           <w:szCs w:val="23"/>
         </w:rPr>
       </w:pPr>
-      <w:r>
-        <w:rPr>
-          <w:rFonts w:ascii="新宋体" w:eastAsia="新宋体" w:cs="新宋体"/>
-          <w:color w:val="808080"/>
-          <w:sz w:val="19"/>
-          <w:szCs w:val="19"/>
-        </w:rPr>
-        <w:tab/>
-      </w:r>
-      <w:bookmarkStart w:id="0" w:name="_GoBack"/>
-      <w:bookmarkEnd w:id="0"/>
-      <w:r>
-        <w:rPr>
-          <w:rFonts w:ascii="新宋体" w:eastAsia="新宋体" w:cs="新宋体"/>
-          <w:color w:val="808080"/>
-          <w:sz w:val="19"/>
-          <w:szCs w:val="19"/>
-        </w:rPr>
-        <w:t>OtherActor</w:t>
-      </w:r>
-      <w:r>
-        <w:rPr>
-          <w:rFonts w:ascii="新宋体" w:eastAsia="新宋体" w:cs="新宋体"/>
-          <w:color w:val="000000"/>
-          <w:sz w:val="19"/>
-          <w:szCs w:val="19"/>
-        </w:rPr>
-        <w:t>-&gt;SetActorEnableCollision</w:t>
-      </w:r>
-      <w:r>
-        <w:rPr>
-          <w:rFonts w:ascii="新宋体" w:eastAsia="新宋体" w:cs="新宋体"/>
-          <w:color w:val="FF1493"/>
-          <w:sz w:val="19"/>
-          <w:szCs w:val="19"/>
-        </w:rPr>
-        <w:t>(</w:t>
-      </w:r>
-      <w:r>
-        <w:rPr>
-          <w:rFonts w:ascii="新宋体" w:eastAsia="新宋体" w:cs="新宋体"/>
-          <w:color w:val="0000FF"/>
-          <w:sz w:val="19"/>
-          <w:szCs w:val="19"/>
-        </w:rPr>
-        <w:t>false</w:t>
-      </w:r>
-      <w:r>
-        <w:rPr>
-          <w:rFonts w:ascii="新宋体" w:eastAsia="新宋体" w:cs="新宋体"/>
-          <w:color w:val="FF1493"/>
-          <w:sz w:val="19"/>
-          <w:szCs w:val="19"/>
-        </w:rPr>
-        <w:t>)</w:t>
-      </w:r>
-      <w:r>
-        <w:rPr>
-          <w:rFonts w:ascii="新宋体" w:eastAsia="新宋体" w:cs="新宋体"/>
-          <w:color w:val="000000"/>
-          <w:sz w:val="19"/>
-          <w:szCs w:val="19"/>
-        </w:rPr>
-        <w:t>;</w:t>
-      </w:r>
     </w:p>
     <w:sectPr>
       <w:pgSz w:w="11906" w:h="16838" w:code="9"/>
@@ -6200,6 +6474,30 @@
       <w:szCs w:val="48"/>
     </w:rPr>
   </w:style>
+  <w:style w:type="paragraph" w:styleId="2">
+    <w:name w:val="heading 2"/>
+    <w:basedOn w:val="a"/>
+    <w:next w:val="a"/>
+    <w:link w:val="20"/>
+    <w:uiPriority w:val="9"/>
+    <w:semiHidden/>
+    <w:unhideWhenUsed/>
+    <w:qFormat/>
+    <w:rsid w:val="00A049F6"/>
+    <w:pPr>
+      <w:keepNext/>
+      <w:keepLines/>
+      <w:spacing w:before="260" w:after="260" w:line="416" w:lineRule="auto"/>
+      <w:outlineLvl w:val="1"/>
+    </w:pPr>
+    <w:rPr>
+      <w:rFonts w:asciiTheme="majorHAnsi" w:eastAsiaTheme="majorEastAsia" w:hAnsiTheme="majorHAnsi" w:cstheme="majorBidi"/>
+      <w:b/>
+      <w:bCs/>
+      <w:sz w:val="32"/>
+      <w:szCs w:val="32"/>
+    </w:rPr>
+  </w:style>
   <w:style w:type="character" w:default="1" w:styleId="a0">
     <w:name w:val="Default Paragraph Font"/>
     <w:uiPriority w:val="1"/>
@@ -6431,6 +6729,55 @@
       <w:kern w:val="36"/>
       <w:sz w:val="48"/>
       <w:szCs w:val="48"/>
+    </w:rPr>
+  </w:style>
+  <w:style w:type="paragraph" w:customStyle="1" w:styleId="21">
+    <w:name w:val="样式2"/>
+    <w:basedOn w:val="2"/>
+    <w:link w:val="22"/>
+    <w:autoRedefine/>
+    <w:qFormat/>
+    <w:rsid w:val="00A049F6"/>
+    <w:pPr>
+      <w:ind w:firstLine="420"/>
+      <w:jc w:val="left"/>
+    </w:pPr>
+    <w:rPr>
+      <w:rFonts w:asciiTheme="minorHAnsi" w:eastAsiaTheme="minorHAnsi" w:hAnsiTheme="minorHAnsi" w:cs="Tahoma"/>
+      <w:iCs/>
+      <w:color w:val="000000"/>
+      <w:szCs w:val="24"/>
+      <w:shd w:val="clear" w:color="auto" w:fill="FFFFFF"/>
+    </w:rPr>
+  </w:style>
+  <w:style w:type="character" w:customStyle="1" w:styleId="22">
+    <w:name w:val="样式2 字符"/>
+    <w:basedOn w:val="a0"/>
+    <w:link w:val="21"/>
+    <w:rsid w:val="00A049F6"/>
+    <w:rPr>
+      <w:rFonts w:eastAsiaTheme="minorHAnsi" w:cs="Tahoma"/>
+      <w:b/>
+      <w:bCs/>
+      <w:iCs/>
+      <w:color w:val="000000"/>
+      <w:sz w:val="32"/>
+      <w:szCs w:val="24"/>
+    </w:rPr>
+  </w:style>
+  <w:style w:type="character" w:customStyle="1" w:styleId="20">
+    <w:name w:val="标题 2 字符"/>
+    <w:basedOn w:val="a0"/>
+    <w:link w:val="2"/>
+    <w:uiPriority w:val="9"/>
+    <w:semiHidden/>
+    <w:rsid w:val="00A049F6"/>
+    <w:rPr>
+      <w:rFonts w:asciiTheme="majorHAnsi" w:eastAsiaTheme="majorEastAsia" w:hAnsiTheme="majorHAnsi" w:cstheme="majorBidi"/>
+      <w:b/>
+      <w:bCs/>
+      <w:sz w:val="32"/>
+      <w:szCs w:val="32"/>
     </w:rPr>
   </w:style>
 </w:styles>
@@ -6702,7 +7049,7 @@
 </file>
 
 <file path=customXml/itemProps1.xml><?xml version="1.0" encoding="utf-8"?>
-<ds:datastoreItem xmlns:ds="http://schemas.openxmlformats.org/officeDocument/2006/customXml" ds:itemID="{7F7C6389-7E65-4983-918F-B92BA6336977}">
+<ds:datastoreItem xmlns:ds="http://schemas.openxmlformats.org/officeDocument/2006/customXml" ds:itemID="{F94BB3EA-B08F-4F60-B124-79CC7E107FCB}">
   <ds:schemaRefs>
     <ds:schemaRef ds:uri="http://schemas.openxmlformats.org/officeDocument/2006/bibliography"/>
   </ds:schemaRefs>

--- a/语句节点.docx
+++ b/语句节点.docx
@@ -13,6 +13,8 @@
           <w:szCs w:val="28"/>
         </w:rPr>
       </w:pPr>
+      <w:bookmarkStart w:id="0" w:name="_GoBack"/>
+      <w:bookmarkEnd w:id="0"/>
       <w:r>
         <w:rPr>
           <w:rFonts w:hint="eastAsia"/>
@@ -21,7 +23,7 @@
           <w:sz w:val="28"/>
           <w:szCs w:val="28"/>
         </w:rPr>
-        <w:t>3D数学，英语，渲染流程，C++</w:t>
+        <w:t>3D数学，英语，</w:t>
       </w:r>
       <w:r>
         <w:rPr>
@@ -31,10 +33,8 @@
           <w:sz w:val="28"/>
           <w:szCs w:val="28"/>
         </w:rPr>
-        <w:t>，</w:t>
-      </w:r>
-      <w:bookmarkStart w:id="0" w:name="OLE_LINK5"/>
-      <w:bookmarkStart w:id="1" w:name="OLE_LINK6"/>
+        <w:t>GPU</w:t>
+      </w:r>
       <w:r>
         <w:rPr>
           <w:rFonts w:hint="eastAsia"/>
@@ -43,10 +43,8 @@
           <w:sz w:val="28"/>
           <w:szCs w:val="28"/>
         </w:rPr>
-        <w:t>最长的一帧</w:t>
-      </w:r>
-      <w:bookmarkEnd w:id="0"/>
-      <w:bookmarkEnd w:id="1"/>
+        <w:t>渲染流程，C++</w:t>
+      </w:r>
       <w:r>
         <w:rPr>
           <w:rFonts w:hint="eastAsia"/>
@@ -57,6 +55,8 @@
         </w:rPr>
         <w:t>，</w:t>
       </w:r>
+      <w:bookmarkStart w:id="1" w:name="OLE_LINK5"/>
+      <w:bookmarkStart w:id="2" w:name="OLE_LINK6"/>
       <w:r>
         <w:rPr>
           <w:rFonts w:hint="eastAsia"/>
@@ -65,17 +65,10 @@
           <w:sz w:val="28"/>
           <w:szCs w:val="28"/>
         </w:rPr>
-        <w:t>Open</w:t>
-      </w:r>
-      <w:r>
-        <w:rPr>
-          <w:b/>
-          <w:color w:val="FF0000"/>
-          <w:sz w:val="28"/>
-          <w:szCs w:val="28"/>
-        </w:rPr>
-        <w:t>GL</w:t>
-      </w:r>
+        <w:t>最长的一帧</w:t>
+      </w:r>
+      <w:bookmarkEnd w:id="1"/>
+      <w:bookmarkEnd w:id="2"/>
       <w:r>
         <w:rPr>
           <w:rFonts w:hint="eastAsia"/>
@@ -103,7 +96,7 @@
           <w:sz w:val="28"/>
           <w:szCs w:val="28"/>
         </w:rPr>
-        <w:t>SG</w:t>
+        <w:t>GL</w:t>
       </w:r>
       <w:r>
         <w:rPr>
@@ -117,11 +110,40 @@
       </w:r>
       <w:r>
         <w:rPr>
+          <w:rFonts w:hint="eastAsia"/>
           <w:b/>
           <w:color w:val="FF0000"/>
           <w:sz w:val="28"/>
           <w:szCs w:val="28"/>
         </w:rPr>
+        <w:t>Open</w:t>
+      </w:r>
+      <w:r>
+        <w:rPr>
+          <w:b/>
+          <w:color w:val="FF0000"/>
+          <w:sz w:val="28"/>
+          <w:szCs w:val="28"/>
+        </w:rPr>
+        <w:t>SG</w:t>
+      </w:r>
+      <w:r>
+        <w:rPr>
+          <w:rFonts w:hint="eastAsia"/>
+          <w:b/>
+          <w:color w:val="FF0000"/>
+          <w:sz w:val="28"/>
+          <w:szCs w:val="28"/>
+        </w:rPr>
+        <w:t>，</w:t>
+      </w:r>
+      <w:r>
+        <w:rPr>
+          <w:b/>
+          <w:color w:val="FF0000"/>
+          <w:sz w:val="28"/>
+          <w:szCs w:val="28"/>
+        </w:rPr>
         <w:t>shader</w:t>
       </w:r>
     </w:p>
@@ -1425,25 +1447,7 @@
           <w:sz w:val="24"/>
           <w:szCs w:val="24"/>
         </w:rPr>
-        <w:instrText xml:space="preserve"> </w:instrText>
-      </w:r>
-      <w:r>
-        <w:rPr>
-          <w:rFonts w:ascii="宋体" w:eastAsia="宋体" w:hAnsi="宋体" w:cs="宋体"/>
-          <w:kern w:val="0"/>
-          <w:sz w:val="24"/>
-          <w:szCs w:val="24"/>
-        </w:rPr>
-        <w:instrText>INCLUDEPICTURE  "C:\\Users\\huaru\\Documents\\Tencent Files\\835809508\\Image\\Group\\HBLC%Q1IU~~0}%X`O$VZDW1.png" \* MERGEFORMATINET</w:instrText>
-      </w:r>
-      <w:r>
-        <w:rPr>
-          <w:rFonts w:ascii="宋体" w:eastAsia="宋体" w:hAnsi="宋体" w:cs="宋体"/>
-          <w:kern w:val="0"/>
-          <w:sz w:val="24"/>
-          <w:szCs w:val="24"/>
-        </w:rPr>
-        <w:instrText xml:space="preserve"> </w:instrText>
+        <w:instrText xml:space="preserve"> INCLUDEPICTURE  "C:\\Users\\huaru\\Documents\\Tencent Files\\835809508\\Image\\Group\\HBLC%Q1IU~~0}%X`O$VZDW1.png" \* MERGEFORMATINET </w:instrText>
       </w:r>
       <w:r>
         <w:rPr>
@@ -1481,7 +1485,7 @@
             <v:path o:extrusionok="f" gradientshapeok="t" o:connecttype="rect"/>
             <o:lock v:ext="edit" aspectratio="t"/>
           </v:shapetype>
-          <v:shape id="_x0000_i1025" type="#_x0000_t75" alt="" style="width:873.75pt;height:132.75pt">
+          <v:shape id="_x0000_i1025" type="#_x0000_t75" style="width:873.75pt;height:132.75pt">
             <v:imagedata r:id="rId8" r:href="rId9"/>
           </v:shape>
         </w:pict>
@@ -5626,8 +5630,6 @@
           <w:shd w:val="clear" w:color="auto" w:fill="FFFFFF"/>
         </w:rPr>
       </w:pPr>
-      <w:bookmarkStart w:id="2" w:name="_GoBack"/>
-      <w:bookmarkEnd w:id="2"/>
       <w:r>
         <w:rPr>
           <w:rFonts w:eastAsiaTheme="minorHAnsi" w:cs="Tahoma"/>
@@ -7049,7 +7051,7 @@
 </file>
 
 <file path=customXml/itemProps1.xml><?xml version="1.0" encoding="utf-8"?>
-<ds:datastoreItem xmlns:ds="http://schemas.openxmlformats.org/officeDocument/2006/customXml" ds:itemID="{F94BB3EA-B08F-4F60-B124-79CC7E107FCB}">
+<ds:datastoreItem xmlns:ds="http://schemas.openxmlformats.org/officeDocument/2006/customXml" ds:itemID="{2C77AF88-CE3B-4244-B9D8-16268116E68B}">
   <ds:schemaRefs>
     <ds:schemaRef ds:uri="http://schemas.openxmlformats.org/officeDocument/2006/bibliography"/>
   </ds:schemaRefs>

--- a/语句节点.docx
+++ b/语句节点.docx
@@ -5,6 +5,14 @@
     <w:p>
       <w:pPr>
         <w:jc w:val="left"/>
+        <w:rPr>
+          <w:b/>
+          <w:color w:val="FF0000"/>
+          <w:sz w:val="28"/>
+          <w:szCs w:val="28"/>
+        </w:rPr>
+      </w:pPr>
+      <w:r>
         <w:rPr>
           <w:rFonts w:hint="eastAsia"/>
           <w:b/>
@@ -12,9 +20,8 @@
           <w:sz w:val="28"/>
           <w:szCs w:val="28"/>
         </w:rPr>
-      </w:pPr>
-      <w:bookmarkStart w:id="0" w:name="_GoBack"/>
-      <w:bookmarkEnd w:id="0"/>
+        <w:t>3D数学，英语，</w:t>
+      </w:r>
       <w:r>
         <w:rPr>
           <w:rFonts w:hint="eastAsia"/>
@@ -23,7 +30,7 @@
           <w:sz w:val="28"/>
           <w:szCs w:val="28"/>
         </w:rPr>
-        <w:t>3D数学，英语，</w:t>
+        <w:t>GPU</w:t>
       </w:r>
       <w:r>
         <w:rPr>
@@ -33,7 +40,7 @@
           <w:sz w:val="28"/>
           <w:szCs w:val="28"/>
         </w:rPr>
-        <w:t>GPU</w:t>
+        <w:t>渲染流程，C++</w:t>
       </w:r>
       <w:r>
         <w:rPr>
@@ -43,8 +50,10 @@
           <w:sz w:val="28"/>
           <w:szCs w:val="28"/>
         </w:rPr>
-        <w:t>渲染流程，C++</w:t>
-      </w:r>
+        <w:t>，</w:t>
+      </w:r>
+      <w:bookmarkStart w:id="0" w:name="OLE_LINK5"/>
+      <w:bookmarkStart w:id="1" w:name="OLE_LINK6"/>
       <w:r>
         <w:rPr>
           <w:rFonts w:hint="eastAsia"/>
@@ -53,10 +62,10 @@
           <w:sz w:val="28"/>
           <w:szCs w:val="28"/>
         </w:rPr>
-        <w:t>，</w:t>
-      </w:r>
-      <w:bookmarkStart w:id="1" w:name="OLE_LINK5"/>
-      <w:bookmarkStart w:id="2" w:name="OLE_LINK6"/>
+        <w:t>最长的一帧</w:t>
+      </w:r>
+      <w:bookmarkEnd w:id="0"/>
+      <w:bookmarkEnd w:id="1"/>
       <w:r>
         <w:rPr>
           <w:rFonts w:hint="eastAsia"/>
@@ -65,10 +74,8 @@
           <w:sz w:val="28"/>
           <w:szCs w:val="28"/>
         </w:rPr>
-        <w:t>最长的一帧</w:t>
-      </w:r>
-      <w:bookmarkEnd w:id="1"/>
-      <w:bookmarkEnd w:id="2"/>
+        <w:t>，</w:t>
+      </w:r>
       <w:r>
         <w:rPr>
           <w:rFonts w:hint="eastAsia"/>
@@ -77,7 +84,16 @@
           <w:sz w:val="28"/>
           <w:szCs w:val="28"/>
         </w:rPr>
-        <w:t>，</w:t>
+        <w:t>Open</w:t>
+      </w:r>
+      <w:r>
+        <w:rPr>
+          <w:b/>
+          <w:color w:val="FF0000"/>
+          <w:sz w:val="28"/>
+          <w:szCs w:val="28"/>
+        </w:rPr>
+        <w:t>GL</w:t>
       </w:r>
       <w:r>
         <w:rPr>
@@ -87,7 +103,7 @@
           <w:sz w:val="28"/>
           <w:szCs w:val="28"/>
         </w:rPr>
-        <w:t>Open</w:t>
+        <w:t>，</w:t>
       </w:r>
       <w:r>
         <w:rPr>
@@ -96,8 +112,10 @@
           <w:sz w:val="28"/>
           <w:szCs w:val="28"/>
         </w:rPr>
-        <w:t>GL</w:t>
-      </w:r>
+        <w:t>OpenSceneGraph</w:t>
+      </w:r>
+      <w:bookmarkStart w:id="2" w:name="_GoBack"/>
+      <w:bookmarkEnd w:id="2"/>
       <w:r>
         <w:rPr>
           <w:rFonts w:hint="eastAsia"/>
@@ -110,40 +128,11 @@
       </w:r>
       <w:r>
         <w:rPr>
-          <w:rFonts w:hint="eastAsia"/>
           <w:b/>
           <w:color w:val="FF0000"/>
           <w:sz w:val="28"/>
           <w:szCs w:val="28"/>
         </w:rPr>
-        <w:t>Open</w:t>
-      </w:r>
-      <w:r>
-        <w:rPr>
-          <w:b/>
-          <w:color w:val="FF0000"/>
-          <w:sz w:val="28"/>
-          <w:szCs w:val="28"/>
-        </w:rPr>
-        <w:t>SG</w:t>
-      </w:r>
-      <w:r>
-        <w:rPr>
-          <w:rFonts w:hint="eastAsia"/>
-          <w:b/>
-          <w:color w:val="FF0000"/>
-          <w:sz w:val="28"/>
-          <w:szCs w:val="28"/>
-        </w:rPr>
-        <w:t>，</w:t>
-      </w:r>
-      <w:r>
-        <w:rPr>
-          <w:b/>
-          <w:color w:val="FF0000"/>
-          <w:sz w:val="28"/>
-          <w:szCs w:val="28"/>
-        </w:rPr>
         <w:t>shader</w:t>
       </w:r>
     </w:p>
@@ -1448,6 +1437,60 @@
           <w:szCs w:val="24"/>
         </w:rPr>
         <w:instrText xml:space="preserve"> INCLUDEPICTURE  "C:\\Users\\huaru\\Documents\\Tencent Files\\835809508\\Image\\Group\\HBLC%Q1IU~~0}%X`O$VZDW1.png" \* MERGEFORMATINET </w:instrText>
+      </w:r>
+      <w:r>
+        <w:rPr>
+          <w:rFonts w:ascii="宋体" w:eastAsia="宋体" w:hAnsi="宋体" w:cs="宋体"/>
+          <w:kern w:val="0"/>
+          <w:sz w:val="24"/>
+          <w:szCs w:val="24"/>
+        </w:rPr>
+        <w:fldChar w:fldCharType="separate"/>
+      </w:r>
+      <w:r>
+        <w:rPr>
+          <w:rFonts w:ascii="宋体" w:eastAsia="宋体" w:hAnsi="宋体" w:cs="宋体"/>
+          <w:kern w:val="0"/>
+          <w:sz w:val="24"/>
+          <w:szCs w:val="24"/>
+        </w:rPr>
+        <w:fldChar w:fldCharType="begin"/>
+      </w:r>
+      <w:r>
+        <w:rPr>
+          <w:rFonts w:ascii="宋体" w:eastAsia="宋体" w:hAnsi="宋体" w:cs="宋体"/>
+          <w:kern w:val="0"/>
+          <w:sz w:val="24"/>
+          <w:szCs w:val="24"/>
+        </w:rPr>
+        <w:instrText xml:space="preserve"> </w:instrText>
+      </w:r>
+      <w:r>
+        <w:rPr>
+          <w:rFonts w:ascii="宋体" w:eastAsia="宋体" w:hAnsi="宋体" w:cs="宋体"/>
+          <w:kern w:val="0"/>
+          <w:sz w:val="24"/>
+          <w:szCs w:val="24"/>
+        </w:rPr>
+        <w:instrText>INCLUDEPICTURE  "C:\\Users\\huaru\\Documents\\Tencent Files\\835809508\\Image\</w:instrText>
+      </w:r>
+      <w:r>
+        <w:rPr>
+          <w:rFonts w:ascii="宋体" w:eastAsia="宋体" w:hAnsi="宋体" w:cs="宋体"/>
+          <w:kern w:val="0"/>
+          <w:sz w:val="24"/>
+          <w:szCs w:val="24"/>
+        </w:rPr>
+        <w:instrText>\Group\\HBLC%Q1IU~~0}%X`O$VZDW1.png" \* MERGEFORMATINET</w:instrText>
+      </w:r>
+      <w:r>
+        <w:rPr>
+          <w:rFonts w:ascii="宋体" w:eastAsia="宋体" w:hAnsi="宋体" w:cs="宋体"/>
+          <w:kern w:val="0"/>
+          <w:sz w:val="24"/>
+          <w:szCs w:val="24"/>
+        </w:rPr>
+        <w:instrText xml:space="preserve"> </w:instrText>
       </w:r>
       <w:r>
         <w:rPr>
@@ -1489,6 +1532,15 @@
             <v:imagedata r:id="rId8" r:href="rId9"/>
           </v:shape>
         </w:pict>
+      </w:r>
+      <w:r>
+        <w:rPr>
+          <w:rFonts w:ascii="宋体" w:eastAsia="宋体" w:hAnsi="宋体" w:cs="宋体"/>
+          <w:kern w:val="0"/>
+          <w:sz w:val="24"/>
+          <w:szCs w:val="24"/>
+        </w:rPr>
+        <w:fldChar w:fldCharType="end"/>
       </w:r>
       <w:r>
         <w:rPr>
@@ -7051,7 +7103,7 @@
 </file>
 
 <file path=customXml/itemProps1.xml><?xml version="1.0" encoding="utf-8"?>
-<ds:datastoreItem xmlns:ds="http://schemas.openxmlformats.org/officeDocument/2006/customXml" ds:itemID="{2C77AF88-CE3B-4244-B9D8-16268116E68B}">
+<ds:datastoreItem xmlns:ds="http://schemas.openxmlformats.org/officeDocument/2006/customXml" ds:itemID="{C9C312DD-DA58-42AD-8FC8-D81E1E15F91E}">
   <ds:schemaRefs>
     <ds:schemaRef ds:uri="http://schemas.openxmlformats.org/officeDocument/2006/bibliography"/>
   </ds:schemaRefs>

--- a/语句节点.docx
+++ b/语句节点.docx
@@ -114,8 +114,6 @@
         </w:rPr>
         <w:t>OpenSceneGraph</w:t>
       </w:r>
-      <w:bookmarkStart w:id="2" w:name="_GoBack"/>
-      <w:bookmarkEnd w:id="2"/>
       <w:r>
         <w:rPr>
           <w:rFonts w:hint="eastAsia"/>
@@ -1463,6 +1461,33 @@
           <w:sz w:val="24"/>
           <w:szCs w:val="24"/>
         </w:rPr>
+        <w:instrText xml:space="preserve"> INCLUDEPICTURE  "C:\\Users\\huaru\\Documents\\Tencent Files\\835809508\\Image\\Group\\HBLC%Q1IU~~0}%X`O$VZDW1.png" \* MERGEFORMATINET </w:instrText>
+      </w:r>
+      <w:r>
+        <w:rPr>
+          <w:rFonts w:ascii="宋体" w:eastAsia="宋体" w:hAnsi="宋体" w:cs="宋体"/>
+          <w:kern w:val="0"/>
+          <w:sz w:val="24"/>
+          <w:szCs w:val="24"/>
+        </w:rPr>
+        <w:fldChar w:fldCharType="separate"/>
+      </w:r>
+      <w:r>
+        <w:rPr>
+          <w:rFonts w:ascii="宋体" w:eastAsia="宋体" w:hAnsi="宋体" w:cs="宋体"/>
+          <w:kern w:val="0"/>
+          <w:sz w:val="24"/>
+          <w:szCs w:val="24"/>
+        </w:rPr>
+        <w:fldChar w:fldCharType="begin"/>
+      </w:r>
+      <w:r>
+        <w:rPr>
+          <w:rFonts w:ascii="宋体" w:eastAsia="宋体" w:hAnsi="宋体" w:cs="宋体"/>
+          <w:kern w:val="0"/>
+          <w:sz w:val="24"/>
+          <w:szCs w:val="24"/>
+        </w:rPr>
         <w:instrText xml:space="preserve"> </w:instrText>
       </w:r>
       <w:r>
@@ -1472,16 +1497,7 @@
           <w:sz w:val="24"/>
           <w:szCs w:val="24"/>
         </w:rPr>
-        <w:instrText>INCLUDEPICTURE  "C:\\Users\\huaru\\Documents\\Tencent Files\\835809508\\Image\</w:instrText>
-      </w:r>
-      <w:r>
-        <w:rPr>
-          <w:rFonts w:ascii="宋体" w:eastAsia="宋体" w:hAnsi="宋体" w:cs="宋体"/>
-          <w:kern w:val="0"/>
-          <w:sz w:val="24"/>
-          <w:szCs w:val="24"/>
-        </w:rPr>
-        <w:instrText>\Group\\HBLC%Q1IU~~0}%X`O$VZDW1.png" \* MERGEFORMATINET</w:instrText>
+        <w:instrText>INCLUDEPICTURE  "C:\\Users\\huaru\\Documents\\Tencent Files\\835809508\\Image\\Group\\HBLC%Q1IU~~0}%X`O$VZDW1.png" \* MERGEFORMATINET</w:instrText>
       </w:r>
       <w:r>
         <w:rPr>
@@ -1532,6 +1548,15 @@
             <v:imagedata r:id="rId8" r:href="rId9"/>
           </v:shape>
         </w:pict>
+      </w:r>
+      <w:r>
+        <w:rPr>
+          <w:rFonts w:ascii="宋体" w:eastAsia="宋体" w:hAnsi="宋体" w:cs="宋体"/>
+          <w:kern w:val="0"/>
+          <w:sz w:val="24"/>
+          <w:szCs w:val="24"/>
+        </w:rPr>
+        <w:fldChar w:fldCharType="end"/>
       </w:r>
       <w:r>
         <w:rPr>
@@ -5771,6 +5796,111 @@
           <w:shd w:val="clear" w:color="auto" w:fill="FFFFFF"/>
         </w:rPr>
         <w:t>文件进行定义；局部变量小写，开头不加下划线等要点。</w:t>
+      </w:r>
+    </w:p>
+    <w:p>
+      <w:pPr>
+        <w:ind w:firstLine="420"/>
+        <w:rPr>
+          <w:rFonts w:eastAsiaTheme="minorHAnsi" w:cs="Tahoma"/>
+          <w:color w:val="161617"/>
+          <w:szCs w:val="21"/>
+          <w:shd w:val="clear" w:color="auto" w:fill="FFFFFF"/>
+        </w:rPr>
+      </w:pPr>
+    </w:p>
+    <w:p>
+      <w:pPr>
+        <w:ind w:firstLine="420"/>
+        <w:rPr>
+          <w:rFonts w:eastAsiaTheme="minorHAnsi" w:cs="Tahoma"/>
+          <w:color w:val="161617"/>
+          <w:szCs w:val="21"/>
+          <w:shd w:val="clear" w:color="auto" w:fill="FFFFFF"/>
+        </w:rPr>
+      </w:pPr>
+    </w:p>
+    <w:p>
+      <w:pPr>
+        <w:ind w:firstLine="420"/>
+        <w:rPr>
+          <w:rFonts w:eastAsiaTheme="minorHAnsi" w:cs="Tahoma"/>
+          <w:color w:val="161617"/>
+          <w:szCs w:val="21"/>
+          <w:shd w:val="clear" w:color="auto" w:fill="FFFFFF"/>
+        </w:rPr>
+      </w:pPr>
+    </w:p>
+    <w:p>
+      <w:pPr>
+        <w:ind w:firstLine="420"/>
+        <w:rPr>
+          <w:rFonts w:eastAsiaTheme="minorHAnsi" w:cs="Tahoma"/>
+          <w:color w:val="161617"/>
+          <w:szCs w:val="21"/>
+          <w:shd w:val="clear" w:color="auto" w:fill="FFFFFF"/>
+        </w:rPr>
+      </w:pPr>
+    </w:p>
+    <w:p>
+      <w:pPr>
+        <w:ind w:firstLine="420"/>
+        <w:rPr>
+          <w:rFonts w:eastAsiaTheme="minorHAnsi" w:cs="Tahoma"/>
+          <w:b/>
+          <w:color w:val="161617"/>
+          <w:sz w:val="30"/>
+          <w:szCs w:val="30"/>
+          <w:shd w:val="clear" w:color="auto" w:fill="FFFFFF"/>
+        </w:rPr>
+      </w:pPr>
+      <w:r>
+        <w:rPr>
+          <w:rFonts w:eastAsiaTheme="minorHAnsi" w:cs="Tahoma" w:hint="eastAsia"/>
+          <w:b/>
+          <w:color w:val="161617"/>
+          <w:sz w:val="30"/>
+          <w:szCs w:val="30"/>
+          <w:shd w:val="clear" w:color="auto" w:fill="FFFFFF"/>
+        </w:rPr>
+        <w:t>关于</w:t>
+      </w:r>
+      <w:r>
+        <w:rPr>
+          <w:rFonts w:eastAsiaTheme="minorHAnsi" w:cs="Tahoma" w:hint="eastAsia"/>
+          <w:b/>
+          <w:color w:val="161617"/>
+          <w:sz w:val="30"/>
+          <w:szCs w:val="30"/>
+          <w:shd w:val="clear" w:color="auto" w:fill="FFFFFF"/>
+        </w:rPr>
+        <w:t>PlayerController</w:t>
+      </w:r>
+      <w:bookmarkStart w:id="2" w:name="_GoBack"/>
+      <w:bookmarkEnd w:id="2"/>
+    </w:p>
+    <w:p>
+      <w:pPr>
+        <w:ind w:firstLine="420"/>
+        <w:rPr>
+          <w:rFonts w:eastAsiaTheme="minorHAnsi" w:cs="Tahoma"/>
+          <w:color w:val="161617"/>
+          <w:szCs w:val="21"/>
+          <w:shd w:val="clear" w:color="auto" w:fill="FFFFFF"/>
+        </w:rPr>
+      </w:pPr>
+      <w:r>
+        <w:rPr>
+          <w:rFonts w:eastAsiaTheme="minorHAnsi" w:cs="Tahoma" w:hint="eastAsia"/>
+          <w:color w:val="161617"/>
+          <w:szCs w:val="21"/>
+          <w:shd w:val="clear" w:color="auto" w:fill="FFFFFF"/>
+        </w:rPr>
+        <w:pict>
+          <v:shape id="_x0000_i1029" type="#_x0000_t75" style="width:414.75pt;height:123pt">
+            <v:imagedata r:id="rId14" o:title="playercontroller"/>
+          </v:shape>
+        </w:pict>
       </w:r>
     </w:p>
     <w:p>
@@ -7103,7 +7233,7 @@
 </file>
 
 <file path=customXml/itemProps1.xml><?xml version="1.0" encoding="utf-8"?>
-<ds:datastoreItem xmlns:ds="http://schemas.openxmlformats.org/officeDocument/2006/customXml" ds:itemID="{C9C312DD-DA58-42AD-8FC8-D81E1E15F91E}">
+<ds:datastoreItem xmlns:ds="http://schemas.openxmlformats.org/officeDocument/2006/customXml" ds:itemID="{A96FB358-BFFC-44CF-9087-BBDC34CCBB42}">
   <ds:schemaRefs>
     <ds:schemaRef ds:uri="http://schemas.openxmlformats.org/officeDocument/2006/bibliography"/>
   </ds:schemaRefs>
